--- a/documents/CSAS_SAR 2021_XXX_Gulf Snow Crab Draft to CSAS Feb 10 AR (1).docx
+++ b/documents/CSAS_SAR 2021_XXX_Gulf Snow Crab Draft to CSAS Feb 10 AR (1).docx
@@ -1,6 +1,6 @@
 
 <file path=word/document.xml><?xml version="1.0" encoding="utf-8"?>
-<w:document xmlns:wpc="http://schemas.microsoft.com/office/word/2010/wordprocessingCanvas" xmlns:cx="http://schemas.microsoft.com/office/drawing/2014/chartex" xmlns:cx1="http://schemas.microsoft.com/office/drawing/2015/9/8/chartex" xmlns:mc="http://schemas.openxmlformats.org/markup-compatibility/2006" xmlns:o="urn:schemas-microsoft-com:office:office" xmlns:r="http://schemas.openxmlformats.org/officeDocument/2006/relationships" xmlns:m="http://schemas.openxmlformats.org/officeDocument/2006/math" xmlns:v="urn:schemas-microsoft-com:vml" xmlns:wp14="http://schemas.microsoft.com/office/word/2010/wordprocessingDrawing" xmlns:wp="http://schemas.openxmlformats.org/drawingml/2006/wordprocessingDrawing" xmlns:w10="urn:schemas-microsoft-com:office:word" xmlns:w="http://schemas.openxmlformats.org/wordprocessingml/2006/main" xmlns:w14="http://schemas.microsoft.com/office/word/2010/wordml" xmlns:w15="http://schemas.microsoft.com/office/word/2012/wordml" xmlns:w16se="http://schemas.microsoft.com/office/word/2015/wordml/symex" xmlns:wpg="http://schemas.microsoft.com/office/word/2010/wordprocessingGroup" xmlns:wpi="http://schemas.microsoft.com/office/word/2010/wordprocessingInk" xmlns:wne="http://schemas.microsoft.com/office/word/2006/wordml" xmlns:wps="http://schemas.microsoft.com/office/word/2010/wordprocessingShape" mc:Ignorable="w14 w15 w16se wp14">
+<w:document xmlns:wpc="http://schemas.microsoft.com/office/word/2010/wordprocessingCanvas" xmlns:mo="http://schemas.microsoft.com/office/mac/office/2008/main" xmlns:mc="http://schemas.openxmlformats.org/markup-compatibility/2006" xmlns:mv="urn:schemas-microsoft-com:mac:vml" xmlns:o="urn:schemas-microsoft-com:office:office" xmlns:r="http://schemas.openxmlformats.org/officeDocument/2006/relationships" xmlns:m="http://schemas.openxmlformats.org/officeDocument/2006/math" xmlns:v="urn:schemas-microsoft-com:vml" xmlns:wp14="http://schemas.microsoft.com/office/word/2010/wordprocessingDrawing" xmlns:wp="http://schemas.openxmlformats.org/drawingml/2006/wordprocessingDrawing" xmlns:w10="urn:schemas-microsoft-com:office:word" xmlns:w="http://schemas.openxmlformats.org/wordprocessingml/2006/main" xmlns:w14="http://schemas.microsoft.com/office/word/2010/wordml" xmlns:wpg="http://schemas.microsoft.com/office/word/2010/wordprocessingGroup" xmlns:wpi="http://schemas.microsoft.com/office/word/2010/wordprocessingInk" xmlns:wne="http://schemas.microsoft.com/office/word/2006/wordml" xmlns:wps="http://schemas.microsoft.com/office/word/2010/wordprocessingShape" mc:Ignorable="w14 wp14">
   <w:body>
     <w:p>
       <w:pPr>
@@ -591,7 +591,14 @@
               <w:rPr>
                 <w:w w:val="104"/>
               </w:rPr>
-              <w:t xml:space="preserve">A science peer review virtual meeting </w:t>
+              <w:t xml:space="preserve">A science peer review </w:t>
+            </w:r>
+            <w:r>
+              <w:rPr>
+                <w:w w:val="104"/>
+              </w:rPr>
+              <w:lastRenderedPageBreak/>
+              <w:t xml:space="preserve">virtual meeting </w:t>
             </w:r>
             <w:r>
               <w:rPr>
@@ -1156,13 +1163,41 @@
         <w:rPr>
           <w:spacing w:val="-1"/>
         </w:rPr>
-        <w:t xml:space="preserve">68 durometer units) and includes both new-soft </w:t>
+        <w:t xml:space="preserve">68 durometer units) and includes both </w:t>
+      </w:r>
+      <w:proofErr w:type="gramStart"/>
+      <w:r>
+        <w:rPr>
+          <w:spacing w:val="-1"/>
+        </w:rPr>
+        <w:t>new-soft</w:t>
+      </w:r>
+      <w:proofErr w:type="gramEnd"/>
+      <w:r>
+        <w:rPr>
+          <w:spacing w:val="-1"/>
+        </w:rPr>
+        <w:t xml:space="preserve"> </w:t>
       </w:r>
       <w:r>
         <w:rPr>
           <w:spacing w:val="-3"/>
         </w:rPr>
-        <w:t xml:space="preserve">(condition 1) and clean hard-shelled crab (condition 2). The term white-crab is used in the </w:t>
+        <w:t xml:space="preserve">(condition 1) and clean hard-shelled crab (condition 2). The term </w:t>
+      </w:r>
+      <w:proofErr w:type="gramStart"/>
+      <w:r>
+        <w:rPr>
+          <w:spacing w:val="-3"/>
+        </w:rPr>
+        <w:t>white-crab</w:t>
+      </w:r>
+      <w:proofErr w:type="gramEnd"/>
+      <w:r>
+        <w:rPr>
+          <w:spacing w:val="-3"/>
+        </w:rPr>
+        <w:t xml:space="preserve"> is used in the </w:t>
       </w:r>
       <w:r>
         <w:t xml:space="preserve">summer fishery of Area 19 because the newly-molted crabs have reached a relatively harder carapace than those observed during the spring fishery (Areas 12, 12E and 12F). White crab is </w:t>
@@ -1233,12 +1268,26 @@
         <w:rPr>
           <w:spacing w:val="-2"/>
         </w:rPr>
-        <w:t xml:space="preserve">now crab do not continue to molt throughout their </w:t>
-      </w:r>
+        <w:t xml:space="preserve">now </w:t>
+      </w:r>
+      <w:proofErr w:type="gramStart"/>
       <w:r>
         <w:rPr>
           <w:spacing w:val="-2"/>
         </w:rPr>
+        <w:t>crab do</w:t>
+      </w:r>
+      <w:proofErr w:type="gramEnd"/>
+      <w:r>
+        <w:rPr>
+          <w:spacing w:val="-2"/>
+        </w:rPr>
+        <w:t xml:space="preserve"> not continue to molt throughout their </w:t>
+      </w:r>
+      <w:r>
+        <w:rPr>
+          <w:spacing w:val="-2"/>
+        </w:rPr>
         <w:t>lifespan</w:t>
       </w:r>
       <w:r>
@@ -1346,7 +1395,15 @@
         <w:t xml:space="preserve"> eggs hatch in late spring or early summer </w:t>
       </w:r>
       <w:r>
-        <w:t xml:space="preserve">and the newly-hatched crab larvae spend 12-15 weeks in the water column. At the end of this period, they settle on the bottom. It takes at least 8-9 years (post-settlement) for </w:t>
+        <w:t xml:space="preserve">and the </w:t>
+      </w:r>
+      <w:proofErr w:type="gramStart"/>
+      <w:r>
+        <w:t>newly-hatched</w:t>
+      </w:r>
+      <w:proofErr w:type="gramEnd"/>
+      <w:r>
+        <w:t xml:space="preserve"> crab larvae spend 12-15 weeks in the water column. At the end of this period, they settle on the bottom. It takes at least 8-9 years (post-settlement) for </w:t>
       </w:r>
       <w:r>
         <w:rPr>
@@ -2205,8 +2262,15 @@
                 <w:rFonts w:cs="Arial"/>
                 <w:sz w:val="20"/>
               </w:rPr>
+              <w:t xml:space="preserve">Total number of traps </w:t>
+            </w:r>
+            <w:r>
+              <w:rPr>
+                <w:rFonts w:cs="Arial"/>
+                <w:sz w:val="20"/>
+              </w:rPr>
               <w:lastRenderedPageBreak/>
-              <w:t>Total number of traps allowed</w:t>
+              <w:t>allowed</w:t>
             </w:r>
           </w:p>
         </w:tc>
@@ -2229,6 +2293,7 @@
                 <w:rFonts w:cs="Arial"/>
                 <w:sz w:val="20"/>
               </w:rPr>
+              <w:lastRenderedPageBreak/>
               <w:t>37,</w:t>
             </w:r>
             <w:r>
@@ -2357,6 +2422,7 @@
                 <w:rFonts w:cs="Arial"/>
                 <w:sz w:val="20"/>
               </w:rPr>
+              <w:lastRenderedPageBreak/>
               <w:t>Opening date</w:t>
             </w:r>
           </w:p>
@@ -3192,10 +3258,26 @@
         <w:t>COVID</w:t>
       </w:r>
       <w:r>
-        <w:t>-19 pandemic, there were few at-sea observers deployed onboard snow crab vessels during the 2020 fishing season. Consequently</w:t>
-      </w:r>
-      <w:r>
-        <w:t xml:space="preserve">, the soft-shelled and white shelled crab protocols were not applied during the 2020 fishing season. </w:t>
+        <w:t xml:space="preserve">-19 pandemic, there were few at-sea observers deployed onboard snow crab vessels during the </w:t>
+      </w:r>
+      <w:proofErr w:type="gramStart"/>
+      <w:r>
+        <w:t>2020 fishing</w:t>
+      </w:r>
+      <w:proofErr w:type="gramEnd"/>
+      <w:r>
+        <w:t xml:space="preserve"> season. Consequently</w:t>
+      </w:r>
+      <w:r>
+        <w:t xml:space="preserve">, the soft-shelled and </w:t>
+      </w:r>
+      <w:proofErr w:type="gramStart"/>
+      <w:r>
+        <w:t>white shelled</w:t>
+      </w:r>
+      <w:proofErr w:type="gramEnd"/>
+      <w:r>
+        <w:t xml:space="preserve"> crab protocols were not applied during the 2020 fishing season. </w:t>
       </w:r>
       <w:r>
         <w:t xml:space="preserve">All analyses based on the at-sea observer data to monitor the fishery performance such as the catch composition, the mean size of commercial-sized males and the percentage of soft-shelled or white shelled crabs could not be performed for the 2020 fishing season. </w:t>
@@ -3664,8 +3746,13 @@
       <w:r>
         <w:t>; t</w:t>
       </w:r>
-      <w:r>
-        <w:t xml:space="preserve">), </w:t>
+      <w:proofErr w:type="gramStart"/>
+      <w:r>
+        <w:t>),</w:t>
+      </w:r>
+      <w:proofErr w:type="gramEnd"/>
+      <w:r>
+        <w:t xml:space="preserve"> </w:t>
       </w:r>
       <w:r>
         <w:t>catch</w:t>
@@ -5984,7 +6071,23 @@
           <w:sz w:val="18"/>
           <w:szCs w:val="18"/>
         </w:rPr>
-        <w:t xml:space="preserve"> quota adjustments, reconciliations, and re-distribution of the scientific quota among areas, the revised quota</w:t>
+        <w:t xml:space="preserve"> quota adjustments, reconciliations, and re-distribution of the scientific quota among </w:t>
+      </w:r>
+      <w:proofErr w:type="gramStart"/>
+      <w:r>
+        <w:rPr>
+          <w:sz w:val="18"/>
+          <w:szCs w:val="18"/>
+        </w:rPr>
+        <w:t>areas,</w:t>
+      </w:r>
+      <w:proofErr w:type="gramEnd"/>
+      <w:r>
+        <w:rPr>
+          <w:sz w:val="18"/>
+          <w:szCs w:val="18"/>
+        </w:rPr>
+        <w:t xml:space="preserve"> the revised quota</w:t>
       </w:r>
       <w:r>
         <w:rPr>
@@ -6358,7 +6461,15 @@
         <w:t xml:space="preserve">uota and </w:t>
       </w:r>
       <w:r>
-        <w:t>landings (tonnes; t), catch</w:t>
+        <w:t>landings (tonnes; t</w:t>
+      </w:r>
+      <w:proofErr w:type="gramStart"/>
+      <w:r>
+        <w:t>),</w:t>
+      </w:r>
+      <w:proofErr w:type="gramEnd"/>
+      <w:r>
+        <w:t xml:space="preserve"> catch</w:t>
       </w:r>
       <w:r>
         <w:t xml:space="preserve"> per unit of effort (CPUE; kg/trap-haul), </w:t>
@@ -8576,7 +8687,23 @@
           <w:sz w:val="18"/>
           <w:szCs w:val="18"/>
         </w:rPr>
-        <w:t xml:space="preserve"> quota adjustments, reconciliations, and re-distribution of the scientific quota among areas, the revised quota</w:t>
+        <w:t xml:space="preserve"> quota adjustments, reconciliations, and re-distribution of the scientific quota among </w:t>
+      </w:r>
+      <w:proofErr w:type="gramStart"/>
+      <w:r>
+        <w:rPr>
+          <w:sz w:val="18"/>
+          <w:szCs w:val="18"/>
+        </w:rPr>
+        <w:t>areas,</w:t>
+      </w:r>
+      <w:proofErr w:type="gramEnd"/>
+      <w:r>
+        <w:rPr>
+          <w:sz w:val="18"/>
+          <w:szCs w:val="18"/>
+        </w:rPr>
+        <w:t xml:space="preserve"> the revised quota</w:t>
       </w:r>
       <w:r>
         <w:rPr>
@@ -10910,7 +11037,23 @@
           <w:sz w:val="18"/>
           <w:szCs w:val="18"/>
         </w:rPr>
-        <w:t xml:space="preserve"> quota adjustments, reconciliations, and re-distribution of the scientific quota among areas, the revised quota</w:t>
+        <w:t xml:space="preserve"> quota adjustments, reconciliations, and re-distribution of the scientific quota among </w:t>
+      </w:r>
+      <w:proofErr w:type="gramStart"/>
+      <w:r>
+        <w:rPr>
+          <w:sz w:val="18"/>
+          <w:szCs w:val="18"/>
+        </w:rPr>
+        <w:t>areas,</w:t>
+      </w:r>
+      <w:proofErr w:type="gramEnd"/>
+      <w:r>
+        <w:rPr>
+          <w:sz w:val="18"/>
+          <w:szCs w:val="18"/>
+        </w:rPr>
+        <w:t xml:space="preserve"> the revised quota</w:t>
       </w:r>
       <w:r>
         <w:rPr>
@@ -13536,7 +13679,23 @@
           <w:sz w:val="18"/>
           <w:szCs w:val="18"/>
         </w:rPr>
-        <w:t xml:space="preserve"> quota adjustments, reconciliations, and re-distribution of the scientific quota among areas, the revised quota</w:t>
+        <w:t xml:space="preserve"> quota adjustments, reconciliations, and re-distribution of the scientific quota among </w:t>
+      </w:r>
+      <w:proofErr w:type="gramStart"/>
+      <w:r>
+        <w:rPr>
+          <w:sz w:val="18"/>
+          <w:szCs w:val="18"/>
+        </w:rPr>
+        <w:t>areas,</w:t>
+      </w:r>
+      <w:proofErr w:type="gramEnd"/>
+      <w:r>
+        <w:rPr>
+          <w:sz w:val="18"/>
+          <w:szCs w:val="18"/>
+        </w:rPr>
+        <w:t xml:space="preserve"> the revised quota</w:t>
       </w:r>
       <w:r>
         <w:rPr>
@@ -13993,217 +14152,255 @@
       <w:pPr>
         <w:pStyle w:val="BodyText"/>
       </w:pPr>
-      <w:r>
-        <w:t>The survey in 2020</w:t>
-      </w:r>
-      <w:r>
-        <w:t xml:space="preserve"> was financed through a collaborative agreement with the fishing industry under Section 10 of the Fisheries Act.</w:t>
+      <w:moveFromRangeStart w:id="4" w:author="Crustacean Crusty" w:date="2021-02-24T14:29:00Z" w:name="move475796317"/>
+      <w:moveFrom w:id="5" w:author="Crustacean Crusty" w:date="2021-02-24T14:29:00Z">
+        <w:r>
+          <w:t>The survey in 2020</w:t>
+        </w:r>
+        <w:r>
+          <w:t xml:space="preserve"> was financed through a collaborative agreement with the fishing industry under Section 10 of the Fisheries Act.</w:t>
+        </w:r>
+      </w:moveFrom>
+    </w:p>
+    <w:moveFromRangeEnd w:id="4"/>
+    <w:p>
+      <w:pPr>
+        <w:pStyle w:val="BodyText"/>
+        <w:rPr>
+          <w:del w:id="6" w:author="Crustacean Crusty" w:date="2021-02-24T14:29:00Z"/>
+        </w:rPr>
+      </w:pPr>
+      <w:r>
+        <w:t xml:space="preserve">Details of the </w:t>
+      </w:r>
+      <w:ins w:id="7" w:author="Crustacean Crusty" w:date="2021-02-24T14:30:00Z">
+        <w:r>
+          <w:t xml:space="preserve">snow crab </w:t>
+        </w:r>
+      </w:ins>
+      <w:r>
+        <w:t xml:space="preserve">survey design and protocol can be found in </w:t>
+      </w:r>
+      <w:r>
+        <w:t>DFO 2012a</w:t>
+      </w:r>
+      <w:r>
+        <w:t xml:space="preserve">. </w:t>
+      </w:r>
+      <w:r>
+        <w:t>In</w:t>
+      </w:r>
+      <w:r>
+        <w:t xml:space="preserve"> 20</w:t>
+      </w:r>
+      <w:r>
+        <w:t>20</w:t>
+      </w:r>
+      <w:r>
+        <w:t xml:space="preserve">, the number of sampling stations remained </w:t>
+      </w:r>
+      <w:r>
+        <w:t xml:space="preserve">targeted </w:t>
+      </w:r>
+      <w:r>
+        <w:t xml:space="preserve">at 355. </w:t>
+      </w:r>
+      <w:r>
+        <w:t>A</w:t>
+      </w:r>
+      <w:r>
+        <w:t>s per the recommendations from the 2</w:t>
+      </w:r>
+      <w:r>
+        <w:t>014 scientific peer review (DFO</w:t>
+      </w:r>
+      <w:r>
+        <w:t xml:space="preserve"> 2014a)</w:t>
+      </w:r>
+      <w:r>
+        <w:t>, the 350</w:t>
+      </w:r>
+      <w:r>
+        <w:t xml:space="preserve"> successful</w:t>
+      </w:r>
+      <w:r>
+        <w:t xml:space="preserve"> sampling stations from the 2019</w:t>
+      </w:r>
+      <w:r>
+        <w:t xml:space="preserve"> trawl survey were used as fixed stations</w:t>
+      </w:r>
+      <w:r>
+        <w:t xml:space="preserve"> and a new set of </w:t>
+      </w:r>
+      <w:r>
+        <w:t>five</w:t>
+      </w:r>
+      <w:r>
+        <w:t xml:space="preserve"> </w:t>
+      </w:r>
+      <w:r>
+        <w:t>sampling stations (</w:t>
+      </w:r>
+      <w:r>
+        <w:t xml:space="preserve">i.e. </w:t>
+      </w:r>
+      <w:r>
+        <w:t>the three</w:t>
+      </w:r>
+      <w:r>
+        <w:t xml:space="preserve"> station</w:t>
+      </w:r>
+      <w:r>
+        <w:t>s that were</w:t>
+      </w:r>
+      <w:r>
+        <w:t xml:space="preserve"> abandoned and the </w:t>
+      </w:r>
+      <w:r>
+        <w:t>two</w:t>
+      </w:r>
+      <w:r>
+        <w:t xml:space="preserve"> </w:t>
+      </w:r>
+      <w:r>
+        <w:t>sampling stations that were conducted outs</w:t>
+      </w:r>
+      <w:r>
+        <w:t>ide their assigned grids in 2019</w:t>
+      </w:r>
+      <w:r>
+        <w:t>) was generated randomly.</w:t>
+      </w:r>
+      <w:r>
+        <w:t xml:space="preserve"> </w:t>
+      </w:r>
+      <w:r>
+        <w:t>The survey was conducted from the</w:t>
+      </w:r>
+      <w:r>
+        <w:t xml:space="preserve"> vessel</w:t>
+      </w:r>
+      <w:r>
+        <w:t xml:space="preserve"> </w:t>
+      </w:r>
+      <w:r>
+        <w:t>Avalon Voyager II</w:t>
+      </w:r>
+      <w:r>
+        <w:t xml:space="preserve">, </w:t>
+      </w:r>
+      <w:r>
+        <w:t>a new vessel used</w:t>
+      </w:r>
+      <w:r>
+        <w:t xml:space="preserve"> since</w:t>
+      </w:r>
+      <w:r>
+        <w:t xml:space="preserve"> 2019. </w:t>
+      </w:r>
+    </w:p>
+    <w:p>
+      <w:pPr>
+        <w:pStyle w:val="BodyText"/>
+        <w:rPr>
+          <w:ins w:id="8" w:author="Crustacean Crusty" w:date="2021-02-24T14:29:00Z"/>
+        </w:rPr>
+      </w:pPr>
+      <w:r>
+        <w:t xml:space="preserve">A total </w:t>
+      </w:r>
+      <w:r>
+        <w:t>353</w:t>
+      </w:r>
+      <w:r>
+        <w:t xml:space="preserve"> stations were successfully trawled</w:t>
+      </w:r>
+      <w:r>
+        <w:t xml:space="preserve"> in 2020</w:t>
+      </w:r>
+      <w:r>
+        <w:t xml:space="preserve">; </w:t>
+      </w:r>
+      <w:r>
+        <w:t>two</w:t>
+      </w:r>
+      <w:r>
+        <w:t xml:space="preserve"> sampling square</w:t>
+      </w:r>
+      <w:r>
+        <w:t xml:space="preserve"> </w:t>
+      </w:r>
+      <w:r>
+        <w:t>grid</w:t>
+      </w:r>
+      <w:r>
+        <w:t>s</w:t>
+      </w:r>
+      <w:r>
+        <w:t xml:space="preserve"> </w:t>
+      </w:r>
+      <w:r>
+        <w:t xml:space="preserve">had to be abandoned due to failures to successfully trawl the area. The survey was </w:t>
+      </w:r>
+      <w:r>
+        <w:t>cond</w:t>
+      </w:r>
+      <w:r>
+        <w:t>ucted between July 1</w:t>
+      </w:r>
+      <w:r>
+        <w:t>1</w:t>
+      </w:r>
+      <w:r>
+        <w:t xml:space="preserve"> and </w:t>
+      </w:r>
+      <w:r>
+        <w:t>September 10, 2020</w:t>
+      </w:r>
+      <w:r>
+        <w:t>. S</w:t>
+      </w:r>
+      <w:r>
+        <w:t>ampling protocols were identical to previous years</w:t>
+      </w:r>
+      <w:r>
+        <w:t xml:space="preserve"> (</w:t>
+      </w:r>
+      <w:r>
+        <w:t>H</w:t>
+      </w:r>
+      <w:r>
+        <w:t>é</w:t>
+      </w:r>
+      <w:r>
+        <w:t>bert et al. 2020</w:t>
+      </w:r>
+      <w:r>
+        <w:t>)</w:t>
+      </w:r>
+      <w:r>
+        <w:t>.</w:t>
       </w:r>
     </w:p>
     <w:p>
       <w:pPr>
         <w:pStyle w:val="BodyText"/>
       </w:pPr>
-      <w:r>
-        <w:t xml:space="preserve">Details of the survey design and protocol can be found in </w:t>
-      </w:r>
-      <w:r>
-        <w:t>DFO 2012a</w:t>
-      </w:r>
-      <w:r>
-        <w:t xml:space="preserve">. </w:t>
-      </w:r>
-      <w:r>
-        <w:t>In</w:t>
-      </w:r>
-      <w:r>
-        <w:t xml:space="preserve"> 20</w:t>
-      </w:r>
-      <w:r>
-        <w:t>20</w:t>
-      </w:r>
-      <w:r>
-        <w:t xml:space="preserve">, the number of sampling stations remained </w:t>
-      </w:r>
-      <w:r>
-        <w:t xml:space="preserve">targeted </w:t>
-      </w:r>
-      <w:r>
-        <w:t xml:space="preserve">at 355. </w:t>
-      </w:r>
-      <w:r>
-        <w:t>A</w:t>
-      </w:r>
-      <w:r>
-        <w:t>s per the recommendations from the 2</w:t>
-      </w:r>
-      <w:r>
-        <w:t>014 scientific peer review (DFO</w:t>
-      </w:r>
-      <w:r>
-        <w:t xml:space="preserve"> 2014a)</w:t>
-      </w:r>
-      <w:r>
-        <w:t>, the 350</w:t>
-      </w:r>
-      <w:r>
-        <w:t xml:space="preserve"> successful</w:t>
-      </w:r>
-      <w:r>
-        <w:t xml:space="preserve"> sampling stations from the 2019</w:t>
-      </w:r>
-      <w:r>
-        <w:t xml:space="preserve"> trawl survey were used as fixed stations</w:t>
-      </w:r>
-      <w:r>
-        <w:t xml:space="preserve"> and a new set of </w:t>
-      </w:r>
-      <w:r>
-        <w:t>five</w:t>
-      </w:r>
-      <w:r>
-        <w:t xml:space="preserve"> </w:t>
-      </w:r>
-      <w:r>
-        <w:t>sampling stations (</w:t>
-      </w:r>
-      <w:r>
-        <w:t xml:space="preserve">i.e. </w:t>
-      </w:r>
-      <w:r>
-        <w:t>the three</w:t>
-      </w:r>
-      <w:r>
-        <w:t xml:space="preserve"> station</w:t>
-      </w:r>
-      <w:r>
-        <w:t>s that were</w:t>
-      </w:r>
-      <w:r>
-        <w:t xml:space="preserve"> abandoned and the </w:t>
-      </w:r>
-      <w:r>
-        <w:t>two</w:t>
-      </w:r>
-      <w:r>
-        <w:t xml:space="preserve"> </w:t>
-      </w:r>
-      <w:r>
-        <w:t>sampling stations that were conducted outs</w:t>
-      </w:r>
-      <w:r>
-        <w:t>ide their assigned grids in 2019</w:t>
-      </w:r>
-      <w:r>
-        <w:t>) was generated randomly.</w:t>
-      </w:r>
-      <w:r>
-        <w:t xml:space="preserve"> </w:t>
-      </w:r>
-      <w:r>
-        <w:t>The survey was conducted from the</w:t>
-      </w:r>
-      <w:r>
-        <w:t xml:space="preserve"> vessel</w:t>
-      </w:r>
-      <w:r>
-        <w:t xml:space="preserve"> </w:t>
-      </w:r>
-      <w:r>
-        <w:t>Avalon Voyager II</w:t>
-      </w:r>
-      <w:r>
-        <w:t xml:space="preserve">, </w:t>
-      </w:r>
-      <w:r>
-        <w:t>a new vessel used</w:t>
-      </w:r>
-      <w:r>
-        <w:t xml:space="preserve"> since</w:t>
-      </w:r>
-      <w:r>
-        <w:t xml:space="preserve"> 2019. </w:t>
-      </w:r>
+      <w:moveToRangeStart w:id="9" w:author="Crustacean Crusty" w:date="2021-02-24T14:29:00Z" w:name="move475796317"/>
+      <w:moveTo w:id="10" w:author="Crustacean Crusty" w:date="2021-02-24T14:29:00Z">
+        <w:r>
+          <w:t>The survey in 2020</w:t>
+        </w:r>
+        <w:r>
+          <w:t xml:space="preserve"> was financed through a collaborative agreement with the fishing industry under Section 10 of the Fisheries Act.</w:t>
+        </w:r>
+      </w:moveTo>
     </w:p>
+    <w:moveToRangeEnd w:id="9"/>
     <w:p>
       <w:pPr>
         <w:pStyle w:val="BodyText"/>
       </w:pPr>
-      <w:r>
-        <w:t xml:space="preserve">A total </w:t>
-      </w:r>
-      <w:r>
-        <w:t>353</w:t>
-      </w:r>
-      <w:r>
-        <w:t xml:space="preserve"> stations were successfully trawled</w:t>
-      </w:r>
-      <w:r>
-        <w:t xml:space="preserve"> in 2020</w:t>
-      </w:r>
-      <w:r>
-        <w:t xml:space="preserve">; </w:t>
-      </w:r>
-      <w:r>
-        <w:t>two</w:t>
-      </w:r>
-      <w:r>
-        <w:t xml:space="preserve"> sampling square</w:t>
-      </w:r>
-      <w:r>
-        <w:t xml:space="preserve"> </w:t>
-      </w:r>
-      <w:r>
-        <w:t>grid</w:t>
-      </w:r>
-      <w:r>
-        <w:t>s</w:t>
-      </w:r>
-      <w:r>
-        <w:t xml:space="preserve"> </w:t>
-      </w:r>
-      <w:r>
-        <w:t xml:space="preserve">had to be abandoned due to failures to successfully trawl the area. The survey was </w:t>
-      </w:r>
-      <w:r>
-        <w:t>cond</w:t>
-      </w:r>
-      <w:r>
-        <w:t>ucted between July 1</w:t>
-      </w:r>
-      <w:r>
-        <w:t>1</w:t>
-      </w:r>
-      <w:r>
-        <w:t xml:space="preserve"> and </w:t>
-      </w:r>
-      <w:r>
-        <w:t>September 10, 2020</w:t>
-      </w:r>
-      <w:r>
-        <w:t>. S</w:t>
-      </w:r>
-      <w:r>
-        <w:t>ampling protocols were identical to previous years</w:t>
-      </w:r>
-      <w:r>
-        <w:t xml:space="preserve"> (</w:t>
-      </w:r>
-      <w:r>
-        <w:t>H</w:t>
-      </w:r>
-      <w:r>
-        <w:t>é</w:t>
-      </w:r>
-      <w:r>
-        <w:t>bert et al. 2020</w:t>
-      </w:r>
-      <w:r>
-        <w:t>)</w:t>
-      </w:r>
-      <w:r>
-        <w:t>.</w:t>
-      </w:r>
     </w:p>
     <w:p>
       <w:pPr>
@@ -14269,6 +14466,7 @@
       <w:pPr>
         <w:pStyle w:val="Caption-Figure"/>
         <w:rPr>
+          <w:del w:id="11" w:author="Crustacean Crusty" w:date="2021-02-24T14:46:00Z"/>
           <w:snapToGrid w:val="0"/>
         </w:rPr>
       </w:pPr>
@@ -14323,152 +14521,223 @@
         <w:autoSpaceDN w:val="0"/>
         <w:adjustRightInd w:val="0"/>
         <w:rPr>
+          <w:del w:id="12" w:author="Crustacean Crusty" w:date="2021-02-24T14:14:00Z"/>
           <w:rFonts w:cs="Arial"/>
           <w:szCs w:val="22"/>
           <w:lang w:eastAsia="en-CA"/>
         </w:rPr>
+        <w:pPrChange w:id="13" w:author="Crustacean Crusty" w:date="2021-02-24T14:14:00Z">
+          <w:pPr>
+            <w:autoSpaceDE w:val="0"/>
+            <w:autoSpaceDN w:val="0"/>
+            <w:adjustRightInd w:val="0"/>
+          </w:pPr>
+        </w:pPrChange>
       </w:pPr>
-      <w:r>
-        <w:rPr>
-          <w:rFonts w:cs="Arial"/>
-          <w:szCs w:val="22"/>
-          <w:lang w:eastAsia="en-CA"/>
-        </w:rPr>
-        <w:t xml:space="preserve">The standardized catch rates (crab weight per swept area) are used to estimate the total biomass of the commercial-sized adult male snow crab with a </w:t>
-      </w:r>
-      <w:proofErr w:type="spellStart"/>
-      <w:r>
-        <w:rPr>
-          <w:rFonts w:cs="Arial"/>
-          <w:szCs w:val="22"/>
-          <w:lang w:eastAsia="en-CA"/>
-        </w:rPr>
-        <w:t>geostatistical</w:t>
-      </w:r>
-      <w:proofErr w:type="spellEnd"/>
-      <w:r>
-        <w:rPr>
-          <w:rFonts w:cs="Arial"/>
-          <w:szCs w:val="22"/>
-          <w:lang w:eastAsia="en-CA"/>
-        </w:rPr>
-        <w:t xml:space="preserve"> model that uses kriging with external drift (KED) with depth as a secondary variable. The statistical model is the same as was recommended in the snow crab assessment framework of 2011 (DFO 2012a). Details of the statistical model are described in DFO (2012a) and Wade</w:t>
-      </w:r>
-      <w:r>
-        <w:rPr>
-          <w:rFonts w:cs="Arial"/>
-          <w:szCs w:val="22"/>
-          <w:lang w:eastAsia="en-CA"/>
-        </w:rPr>
-        <w:t xml:space="preserve"> et al. (2014). The 1997 to 2020</w:t>
-      </w:r>
-      <w:r>
-        <w:rPr>
-          <w:rFonts w:cs="Arial"/>
-          <w:szCs w:val="22"/>
-          <w:lang w:eastAsia="en-CA"/>
-        </w:rPr>
-        <w:t xml:space="preserve"> time series of estimated biomasses for the </w:t>
-      </w:r>
-      <w:proofErr w:type="spellStart"/>
-      <w:r>
-        <w:rPr>
-          <w:rFonts w:cs="Arial"/>
-          <w:szCs w:val="22"/>
-          <w:lang w:eastAsia="en-CA"/>
-        </w:rPr>
-        <w:t>sGSL</w:t>
-      </w:r>
-      <w:proofErr w:type="spellEnd"/>
-      <w:r>
-        <w:rPr>
-          <w:rFonts w:cs="Arial"/>
-          <w:szCs w:val="22"/>
-          <w:lang w:eastAsia="en-CA"/>
-        </w:rPr>
-        <w:t xml:space="preserve">, using the expanded polygon of 57,842.8 </w:t>
-      </w:r>
-      <w:r>
-        <w:rPr>
-          <w:rFonts w:cs="Arial"/>
-          <w:szCs w:val="22"/>
-          <w:lang w:eastAsia="en-CA"/>
-        </w:rPr>
-        <w:t>km</w:t>
-      </w:r>
-      <w:r>
-        <w:rPr>
-          <w:rFonts w:cs="Arial"/>
-          <w:szCs w:val="22"/>
-          <w:lang w:eastAsia="en-CA"/>
-        </w:rPr>
-        <w:t>²,</w:t>
-      </w:r>
-      <w:r>
-        <w:rPr>
-          <w:rFonts w:cs="Arial"/>
-          <w:szCs w:val="22"/>
-          <w:lang w:eastAsia="en-CA"/>
-        </w:rPr>
-        <w:t xml:space="preserve"> is considered as a standardized time series for the purpose of stock assessment, </w:t>
-      </w:r>
-      <w:r>
-        <w:rPr>
-          <w:rFonts w:cs="Arial"/>
-          <w:szCs w:val="22"/>
-          <w:lang w:eastAsia="en-CA"/>
-        </w:rPr>
-        <w:t xml:space="preserve">the </w:t>
-      </w:r>
-      <w:r>
-        <w:rPr>
-          <w:rFonts w:cs="Arial"/>
-          <w:szCs w:val="22"/>
-          <w:lang w:eastAsia="en-CA"/>
-        </w:rPr>
-        <w:t>development of reference points</w:t>
-      </w:r>
-      <w:r>
-        <w:rPr>
-          <w:rFonts w:cs="Arial"/>
-          <w:szCs w:val="22"/>
-          <w:lang w:eastAsia="en-CA"/>
-        </w:rPr>
-        <w:t>,</w:t>
-      </w:r>
-      <w:r>
-        <w:rPr>
-          <w:rFonts w:cs="Arial"/>
-          <w:szCs w:val="22"/>
-          <w:lang w:eastAsia="en-CA"/>
-        </w:rPr>
-        <w:t xml:space="preserve"> and </w:t>
-      </w:r>
-      <w:r>
-        <w:rPr>
-          <w:rFonts w:cs="Arial"/>
-          <w:szCs w:val="22"/>
-          <w:lang w:eastAsia="en-CA"/>
-        </w:rPr>
-        <w:t xml:space="preserve">the </w:t>
-      </w:r>
-      <w:r>
-        <w:rPr>
-          <w:rFonts w:cs="Arial"/>
-          <w:szCs w:val="22"/>
-          <w:lang w:eastAsia="en-CA"/>
-        </w:rPr>
-        <w:t>provision of catch advice.</w:t>
-      </w:r>
+      <w:del w:id="14" w:author="Crustacean Crusty" w:date="2021-02-24T14:10:00Z">
+        <w:r>
+          <w:rPr>
+            <w:rFonts w:cs="Arial"/>
+            <w:szCs w:val="22"/>
+            <w:lang w:eastAsia="en-CA"/>
+          </w:rPr>
+          <w:delText>The s</w:delText>
+        </w:r>
+      </w:del>
+      <w:del w:id="15" w:author="Crustacean Crusty" w:date="2021-02-24T14:30:00Z">
+        <w:r>
+          <w:rPr>
+            <w:rFonts w:cs="Arial"/>
+            <w:szCs w:val="22"/>
+            <w:lang w:eastAsia="en-CA"/>
+          </w:rPr>
+          <w:delText xml:space="preserve">tandardized catch rates (crab weight per swept area) are used to estimate the total biomass of the commercial-sized adult male snow crab </w:delText>
+        </w:r>
+      </w:del>
+      <w:del w:id="16" w:author="Crustacean Crusty" w:date="2021-02-24T14:11:00Z">
+        <w:r>
+          <w:rPr>
+            <w:rFonts w:cs="Arial"/>
+            <w:szCs w:val="22"/>
+            <w:lang w:eastAsia="en-CA"/>
+          </w:rPr>
+          <w:delText>with a geostatistical model that uses</w:delText>
+        </w:r>
+      </w:del>
+      <w:del w:id="17" w:author="Crustacean Crusty" w:date="2021-02-24T14:30:00Z">
+        <w:r>
+          <w:rPr>
+            <w:rFonts w:cs="Arial"/>
+            <w:szCs w:val="22"/>
+            <w:lang w:eastAsia="en-CA"/>
+          </w:rPr>
+          <w:delText xml:space="preserve"> kriging with external drift (KED) with depth as a secondary variable. </w:delText>
+        </w:r>
+      </w:del>
+      <w:del w:id="18" w:author="Crustacean Crusty" w:date="2021-02-24T14:11:00Z">
+        <w:r>
+          <w:rPr>
+            <w:rFonts w:cs="Arial"/>
+            <w:color w:val="FF0000"/>
+            <w:szCs w:val="22"/>
+            <w:lang w:eastAsia="en-CA"/>
+            <w:rPrChange w:id="19" w:author="Crustacean Crusty" w:date="2021-02-24T14:12:00Z">
+              <w:rPr>
+                <w:rFonts w:cs="Arial"/>
+                <w:szCs w:val="22"/>
+                <w:lang w:eastAsia="en-CA"/>
+              </w:rPr>
+            </w:rPrChange>
+          </w:rPr>
+          <w:delText xml:space="preserve">The statistical model is the same as was recommended in the snow crab assessment framework of 2011 (DFO 2012a). </w:delText>
+        </w:r>
+      </w:del>
+      <w:del w:id="20" w:author="Crustacean Crusty" w:date="2021-02-24T14:12:00Z">
+        <w:r>
+          <w:rPr>
+            <w:rFonts w:cs="Arial"/>
+            <w:color w:val="FF0000"/>
+            <w:szCs w:val="22"/>
+            <w:lang w:eastAsia="en-CA"/>
+            <w:rPrChange w:id="21" w:author="Crustacean Crusty" w:date="2021-02-24T14:12:00Z">
+              <w:rPr>
+                <w:rFonts w:cs="Arial"/>
+                <w:szCs w:val="22"/>
+                <w:lang w:eastAsia="en-CA"/>
+              </w:rPr>
+            </w:rPrChange>
+          </w:rPr>
+          <w:delText>Details of the statistical model are described in DFO (2012a) and</w:delText>
+        </w:r>
+      </w:del>
+      <w:del w:id="22" w:author="Crustacean Crusty" w:date="2021-02-24T14:11:00Z">
+        <w:r>
+          <w:rPr>
+            <w:rFonts w:cs="Arial"/>
+            <w:color w:val="FF0000"/>
+            <w:szCs w:val="22"/>
+            <w:lang w:eastAsia="en-CA"/>
+            <w:rPrChange w:id="23" w:author="Crustacean Crusty" w:date="2021-02-24T14:12:00Z">
+              <w:rPr>
+                <w:rFonts w:cs="Arial"/>
+                <w:szCs w:val="22"/>
+                <w:lang w:eastAsia="en-CA"/>
+              </w:rPr>
+            </w:rPrChange>
+          </w:rPr>
+          <w:delText xml:space="preserve"> Wade</w:delText>
+        </w:r>
+        <w:r>
+          <w:rPr>
+            <w:rFonts w:cs="Arial"/>
+            <w:color w:val="FF0000"/>
+            <w:szCs w:val="22"/>
+            <w:lang w:eastAsia="en-CA"/>
+            <w:rPrChange w:id="24" w:author="Crustacean Crusty" w:date="2021-02-24T14:12:00Z">
+              <w:rPr>
+                <w:rFonts w:cs="Arial"/>
+                <w:szCs w:val="22"/>
+                <w:lang w:eastAsia="en-CA"/>
+              </w:rPr>
+            </w:rPrChange>
+          </w:rPr>
+          <w:delText xml:space="preserve"> et al. (2014</w:delText>
+        </w:r>
+      </w:del>
+      <w:del w:id="25" w:author="Crustacean Crusty" w:date="2021-02-24T14:12:00Z">
+        <w:r>
+          <w:rPr>
+            <w:rFonts w:cs="Arial"/>
+            <w:color w:val="FF0000"/>
+            <w:szCs w:val="22"/>
+            <w:lang w:eastAsia="en-CA"/>
+            <w:rPrChange w:id="26" w:author="Crustacean Crusty" w:date="2021-02-24T14:12:00Z">
+              <w:rPr>
+                <w:rFonts w:cs="Arial"/>
+                <w:szCs w:val="22"/>
+                <w:lang w:eastAsia="en-CA"/>
+              </w:rPr>
+            </w:rPrChange>
+          </w:rPr>
+          <w:delText xml:space="preserve">). </w:delText>
+        </w:r>
+      </w:del>
+      <w:del w:id="27" w:author="Crustacean Crusty" w:date="2021-02-24T14:14:00Z">
+        <w:r>
+          <w:rPr>
+            <w:rFonts w:cs="Arial"/>
+            <w:color w:val="FF0000"/>
+            <w:szCs w:val="22"/>
+            <w:lang w:eastAsia="en-CA"/>
+            <w:rPrChange w:id="28" w:author="Crustacean Crusty" w:date="2021-02-24T14:12:00Z">
+              <w:rPr>
+                <w:rFonts w:cs="Arial"/>
+                <w:szCs w:val="22"/>
+                <w:lang w:eastAsia="en-CA"/>
+              </w:rPr>
+            </w:rPrChange>
+          </w:rPr>
+          <w:delText>The 1997 to 2020</w:delText>
+        </w:r>
+        <w:r>
+          <w:rPr>
+            <w:rFonts w:cs="Arial"/>
+            <w:color w:val="FF0000"/>
+            <w:szCs w:val="22"/>
+            <w:lang w:eastAsia="en-CA"/>
+            <w:rPrChange w:id="29" w:author="Crustacean Crusty" w:date="2021-02-24T14:12:00Z">
+              <w:rPr>
+                <w:rFonts w:cs="Arial"/>
+                <w:szCs w:val="22"/>
+                <w:lang w:eastAsia="en-CA"/>
+              </w:rPr>
+            </w:rPrChange>
+          </w:rPr>
+          <w:delText xml:space="preserve"> time series of estimated biomasses for the sGSL, using the expanded polygon of 57,842.8 </w:delText>
+        </w:r>
+        <w:r>
+          <w:rPr>
+            <w:rFonts w:cs="Arial"/>
+            <w:color w:val="FF0000"/>
+            <w:szCs w:val="22"/>
+            <w:lang w:eastAsia="en-CA"/>
+            <w:rPrChange w:id="30" w:author="Crustacean Crusty" w:date="2021-02-24T14:12:00Z">
+              <w:rPr>
+                <w:rFonts w:cs="Arial"/>
+                <w:szCs w:val="22"/>
+                <w:lang w:eastAsia="en-CA"/>
+              </w:rPr>
+            </w:rPrChange>
+          </w:rPr>
+          <w:delText>km²,</w:delText>
+        </w:r>
+        <w:r>
+          <w:rPr>
+            <w:rFonts w:cs="Arial"/>
+            <w:color w:val="FF0000"/>
+            <w:szCs w:val="22"/>
+            <w:lang w:eastAsia="en-CA"/>
+            <w:rPrChange w:id="31" w:author="Crustacean Crusty" w:date="2021-02-24T14:12:00Z">
+              <w:rPr>
+                <w:rFonts w:cs="Arial"/>
+                <w:szCs w:val="22"/>
+                <w:lang w:eastAsia="en-CA"/>
+              </w:rPr>
+            </w:rPrChange>
+          </w:rPr>
+          <w:delText xml:space="preserve"> is considered as a standardized time series for the purpose of stock assessment, the development of reference points, and the provision of catch advice.</w:delText>
+        </w:r>
+      </w:del>
     </w:p>
     <w:p>
       <w:pPr>
-        <w:pStyle w:val="BodyText"/>
-        <w:jc w:val="center"/>
-        <w:rPr>
-          <w:sz w:val="28"/>
-          <w:szCs w:val="28"/>
-        </w:rPr>
+        <w:pStyle w:val="Caption-Figure"/>
+        <w:pPrChange w:id="32" w:author="Crustacean Crusty" w:date="2021-02-24T14:46:00Z">
+          <w:pPr>
+            <w:pStyle w:val="BodyText"/>
+            <w:jc w:val="center"/>
+          </w:pPr>
+        </w:pPrChange>
       </w:pPr>
     </w:p>
     <w:p>
@@ -14476,138 +14745,1302 @@
         <w:pStyle w:val="Heading3"/>
       </w:pPr>
       <w:r>
-        <w:t xml:space="preserve">Stock Trends and Current Status in </w:t>
-      </w:r>
-      <w:r>
-        <w:t xml:space="preserve">the </w:t>
-      </w:r>
+        <w:t>Stock Trend</w:t>
+      </w:r>
+      <w:ins w:id="33" w:author="Crustacean Crusty" w:date="2021-02-24T14:46:00Z">
+        <w:r>
+          <w:t>s</w:t>
+        </w:r>
+      </w:ins>
+      <w:ins w:id="34" w:author="Crustacean Crusty" w:date="2021-02-24T14:45:00Z">
+        <w:r>
+          <w:t xml:space="preserve"> and</w:t>
+        </w:r>
+      </w:ins>
+      <w:del w:id="35" w:author="Crustacean Crusty" w:date="2021-02-24T14:45:00Z">
+        <w:r>
+          <w:delText>s and</w:delText>
+        </w:r>
+      </w:del>
+      <w:r>
+        <w:t xml:space="preserve"> </w:t>
+      </w:r>
+      <w:del w:id="36" w:author="Crustacean Crusty" w:date="2021-02-24T14:45:00Z">
+        <w:r>
+          <w:delText xml:space="preserve">Current </w:delText>
+        </w:r>
+      </w:del>
+      <w:r>
+        <w:t>Status</w:t>
+      </w:r>
+      <w:ins w:id="37" w:author="Crustacean Crusty" w:date="2021-02-24T14:46:00Z">
+        <w:r>
+          <w:t>, and Recent Survey Issues</w:t>
+        </w:r>
+      </w:ins>
+      <w:del w:id="38" w:author="Crustacean Crusty" w:date="2021-02-24T14:46:00Z">
+        <w:r>
+          <w:delText xml:space="preserve"> in </w:delText>
+        </w:r>
+        <w:r>
+          <w:delText xml:space="preserve">the </w:delText>
+        </w:r>
+        <w:r>
+          <w:delText>sGSL</w:delText>
+        </w:r>
+      </w:del>
+    </w:p>
+    <w:p>
+      <w:pPr>
+        <w:pStyle w:val="BodyText"/>
+        <w:rPr>
+          <w:ins w:id="39" w:author="Crustacean Crusty" w:date="2021-02-24T14:41:00Z"/>
+        </w:rPr>
+      </w:pPr>
+      <w:ins w:id="40" w:author="Crustacean Crusty" w:date="2021-02-24T14:39:00Z">
+        <w:r>
+          <w:rPr>
+            <w:rFonts w:cs="Arial"/>
+            <w:szCs w:val="22"/>
+            <w:lang w:eastAsia="en-CA"/>
+          </w:rPr>
+          <w:t>Stock status is assessed from various abundance and biomass indices calculated using</w:t>
+        </w:r>
+        <w:r>
+          <w:rPr>
+            <w:rFonts w:cs="Arial"/>
+            <w:szCs w:val="22"/>
+            <w:lang w:eastAsia="en-CA"/>
+          </w:rPr>
+          <w:t xml:space="preserve"> </w:t>
+        </w:r>
+        <w:proofErr w:type="spellStart"/>
+        <w:r>
+          <w:rPr>
+            <w:rFonts w:cs="Arial"/>
+            <w:szCs w:val="22"/>
+            <w:lang w:eastAsia="en-CA"/>
+          </w:rPr>
+          <w:t>kriging</w:t>
+        </w:r>
+        <w:proofErr w:type="spellEnd"/>
+        <w:r>
+          <w:rPr>
+            <w:rFonts w:cs="Arial"/>
+            <w:szCs w:val="22"/>
+            <w:lang w:eastAsia="en-CA"/>
+          </w:rPr>
+          <w:t xml:space="preserve"> with external drift (KED) with depth as a secondary variable</w:t>
+        </w:r>
+        <w:r>
+          <w:rPr>
+            <w:rFonts w:cs="Arial"/>
+            <w:szCs w:val="22"/>
+            <w:lang w:eastAsia="en-CA"/>
+          </w:rPr>
+          <w:t xml:space="preserve"> </w:t>
+        </w:r>
+        <w:r>
+          <w:rPr>
+            <w:rFonts w:cs="Arial"/>
+            <w:szCs w:val="22"/>
+            <w:lang w:eastAsia="en-CA"/>
+          </w:rPr>
+          <w:t>(</w:t>
+        </w:r>
+        <w:r>
+          <w:rPr>
+            <w:rFonts w:cs="Arial"/>
+            <w:szCs w:val="22"/>
+            <w:lang w:eastAsia="en-CA"/>
+          </w:rPr>
+          <w:t>DFO 2012a</w:t>
+        </w:r>
+        <w:r>
+          <w:rPr>
+            <w:rFonts w:cs="Arial"/>
+            <w:szCs w:val="22"/>
+            <w:lang w:eastAsia="en-CA"/>
+          </w:rPr>
+          <w:t xml:space="preserve">; </w:t>
+        </w:r>
+        <w:r>
+          <w:rPr>
+            <w:rFonts w:cs="Arial"/>
+            <w:szCs w:val="22"/>
+            <w:lang w:eastAsia="en-CA"/>
+          </w:rPr>
+          <w:t>Wade</w:t>
+        </w:r>
+        <w:r>
+          <w:rPr>
+            <w:rFonts w:cs="Arial"/>
+            <w:szCs w:val="22"/>
+            <w:lang w:eastAsia="en-CA"/>
+          </w:rPr>
+          <w:t xml:space="preserve"> et al. 2014) applied to</w:t>
+        </w:r>
+      </w:ins>
+      <w:ins w:id="41" w:author="Crustacean Crusty" w:date="2021-02-24T14:30:00Z">
+        <w:r>
+          <w:rPr>
+            <w:rFonts w:cs="Arial"/>
+            <w:szCs w:val="22"/>
+            <w:lang w:eastAsia="en-CA"/>
+          </w:rPr>
+          <w:t xml:space="preserve"> </w:t>
+        </w:r>
+      </w:ins>
+      <w:ins w:id="42" w:author="Crustacean Crusty" w:date="2021-02-24T14:41:00Z">
+        <w:r>
+          <w:rPr>
+            <w:rFonts w:cs="Arial"/>
+            <w:szCs w:val="22"/>
+            <w:lang w:eastAsia="en-CA"/>
+          </w:rPr>
+          <w:t xml:space="preserve">standardized </w:t>
+        </w:r>
+      </w:ins>
+      <w:ins w:id="43" w:author="Crustacean Crusty" w:date="2021-02-24T14:31:00Z">
+        <w:r>
+          <w:rPr>
+            <w:rFonts w:cs="Arial"/>
+            <w:szCs w:val="22"/>
+            <w:lang w:eastAsia="en-CA"/>
+          </w:rPr>
+          <w:t xml:space="preserve">survey </w:t>
+        </w:r>
+      </w:ins>
+      <w:ins w:id="44" w:author="Crustacean Crusty" w:date="2021-02-24T14:30:00Z">
+        <w:r>
+          <w:rPr>
+            <w:rFonts w:cs="Arial"/>
+            <w:szCs w:val="22"/>
+            <w:lang w:eastAsia="en-CA"/>
+          </w:rPr>
+          <w:t xml:space="preserve">catches </w:t>
+        </w:r>
+        <w:r>
+          <w:rPr>
+            <w:rFonts w:cs="Arial"/>
+            <w:szCs w:val="22"/>
+            <w:lang w:eastAsia="en-CA"/>
+          </w:rPr>
+          <w:t>(</w:t>
+        </w:r>
+      </w:ins>
+      <w:ins w:id="45" w:author="Crustacean Crusty" w:date="2021-02-24T14:31:00Z">
+        <w:r>
+          <w:rPr>
+            <w:rFonts w:cs="Arial"/>
+            <w:szCs w:val="22"/>
+            <w:lang w:eastAsia="en-CA"/>
+          </w:rPr>
+          <w:t>numbers or weights</w:t>
+        </w:r>
+      </w:ins>
+      <w:ins w:id="46" w:author="Crustacean Crusty" w:date="2021-02-24T14:41:00Z">
+        <w:r>
+          <w:rPr>
+            <w:rFonts w:cs="Arial"/>
+            <w:szCs w:val="22"/>
+            <w:lang w:eastAsia="en-CA"/>
+          </w:rPr>
+          <w:t xml:space="preserve"> per trawl </w:t>
+        </w:r>
+        <w:r>
+          <w:rPr>
+            <w:rFonts w:cs="Arial"/>
+            <w:szCs w:val="22"/>
+            <w:lang w:eastAsia="en-CA"/>
+          </w:rPr>
+          <w:t>swept a</w:t>
+        </w:r>
+        <w:r>
+          <w:rPr>
+            <w:rFonts w:cs="Arial"/>
+            <w:szCs w:val="22"/>
+            <w:lang w:eastAsia="en-CA"/>
+          </w:rPr>
+          <w:t>rea</w:t>
+        </w:r>
+      </w:ins>
+      <w:ins w:id="47" w:author="Crustacean Crusty" w:date="2021-02-24T14:30:00Z">
+        <w:r>
+          <w:rPr>
+            <w:rFonts w:cs="Arial"/>
+            <w:szCs w:val="22"/>
+            <w:lang w:eastAsia="en-CA"/>
+          </w:rPr>
+          <w:t xml:space="preserve">. </w:t>
+        </w:r>
+      </w:ins>
+      <w:ins w:id="48" w:author="Crustacean Crusty" w:date="2021-02-24T14:38:00Z">
+        <w:r>
+          <w:rPr>
+            <w:rFonts w:cs="Arial"/>
+            <w:szCs w:val="22"/>
+            <w:lang w:eastAsia="en-CA"/>
+          </w:rPr>
+          <w:t xml:space="preserve">Commercial crab </w:t>
+        </w:r>
+      </w:ins>
+      <w:ins w:id="49" w:author="Crustacean Crusty" w:date="2021-02-24T14:42:00Z">
+        <w:r>
+          <w:rPr>
+            <w:rFonts w:cs="Arial"/>
+            <w:szCs w:val="22"/>
+            <w:lang w:eastAsia="en-CA"/>
+          </w:rPr>
+          <w:t xml:space="preserve">biomass </w:t>
+        </w:r>
+      </w:ins>
+      <w:ins w:id="50" w:author="Crustacean Crusty" w:date="2021-02-24T14:38:00Z">
+        <w:r>
+          <w:rPr>
+            <w:rFonts w:cs="Arial"/>
+            <w:szCs w:val="22"/>
+            <w:lang w:eastAsia="en-CA"/>
+          </w:rPr>
+          <w:t>(legal-sized adult males)</w:t>
+        </w:r>
+      </w:ins>
+      <w:ins w:id="51" w:author="Crustacean Crusty" w:date="2021-02-24T14:40:00Z">
+        <w:r>
+          <w:rPr>
+            <w:rFonts w:cs="Arial"/>
+            <w:szCs w:val="22"/>
+            <w:lang w:eastAsia="en-CA"/>
+          </w:rPr>
+          <w:t xml:space="preserve"> </w:t>
+        </w:r>
+        <w:proofErr w:type="gramStart"/>
+        <w:r>
+          <w:rPr>
+            <w:rFonts w:cs="Arial"/>
+            <w:szCs w:val="22"/>
+            <w:lang w:eastAsia="en-CA"/>
+          </w:rPr>
+          <w:t>were</w:t>
+        </w:r>
+        <w:proofErr w:type="gramEnd"/>
+        <w:r>
+          <w:rPr>
+            <w:rFonts w:cs="Arial"/>
+            <w:szCs w:val="22"/>
+            <w:lang w:eastAsia="en-CA"/>
+          </w:rPr>
+          <w:t xml:space="preserve"> sub-divided by </w:t>
+        </w:r>
+      </w:ins>
+      <w:ins w:id="52" w:author="Crustacean Crusty" w:date="2021-02-24T14:41:00Z">
+        <w:r>
+          <w:t xml:space="preserve">residual biomass (hard-shelled adult males of legal size remaining after the fishery) and recruitment biomass (soft-shelled adult males &gt;= 95 mm CW </w:t>
+        </w:r>
+        <w:r>
+          <w:t xml:space="preserve">referred to </w:t>
+        </w:r>
+        <w:r>
+          <w:t xml:space="preserve">as R-1 that will be available to the fishery the following fishing season). </w:t>
+        </w:r>
+        <w:r>
+          <w:t xml:space="preserve">Predictors of four- three- and two-year fishery recruitment indices are also estimated, referred to as </w:t>
+        </w:r>
+        <w:r>
+          <w:t>R-4, R-3 and R-2</w:t>
+        </w:r>
+        <w:r>
+          <w:t>, respectively</w:t>
+        </w:r>
+        <w:r>
+          <w:t xml:space="preserve">. </w:t>
+        </w:r>
+        <w:r>
+          <w:t>A population recruitment index is estimated from survey catches</w:t>
+        </w:r>
+        <w:r>
+          <w:t xml:space="preserve"> of small male crabs (34-44 mm CW)</w:t>
+        </w:r>
+        <w:r>
+          <w:t xml:space="preserve">, which </w:t>
+        </w:r>
+        <w:r>
+          <w:t>take at least six years to reach the commercial size.</w:t>
+        </w:r>
+        <w:r>
+          <w:t xml:space="preserve"> </w:t>
+        </w:r>
+      </w:ins>
+    </w:p>
+    <w:p>
+      <w:pPr>
+        <w:rPr>
+          <w:ins w:id="53" w:author="Crustacean Crusty" w:date="2021-02-24T14:44:00Z"/>
+        </w:rPr>
+      </w:pPr>
+      <w:ins w:id="54" w:author="Crustacean Crusty" w:date="2021-02-24T14:44:00Z">
+        <w:r>
+          <w:t xml:space="preserve">The </w:t>
+        </w:r>
+      </w:ins>
+      <w:ins w:id="55" w:author="Crustacean Crusty" w:date="2021-02-24T14:46:00Z">
+        <w:r>
+          <w:t xml:space="preserve">change in </w:t>
+        </w:r>
+      </w:ins>
+      <w:ins w:id="56" w:author="Crustacean Crusty" w:date="2021-02-24T14:44:00Z">
+        <w:r>
+          <w:t>survey vesse</w:t>
+        </w:r>
+      </w:ins>
+      <w:ins w:id="57" w:author="Crustacean Crusty" w:date="2021-02-24T14:47:00Z">
+        <w:r>
+          <w:t>l</w:t>
+        </w:r>
+      </w:ins>
+      <w:ins w:id="58" w:author="Crustacean Crusty" w:date="2021-02-24T14:44:00Z">
+        <w:r>
+          <w:t xml:space="preserve"> in 2019 was accompanied by significant increases of 30-40% among male and mature female snow crab</w:t>
+        </w:r>
+        <w:r>
+          <w:t xml:space="preserve"> from 35mm to 95 mm CW (Figure 5</w:t>
+        </w:r>
+        <w:r>
+          <w:t xml:space="preserve">). These catch increases strongly suggest an increase in survey </w:t>
+        </w:r>
+        <w:proofErr w:type="spellStart"/>
+        <w:r>
+          <w:t>catchability</w:t>
+        </w:r>
+        <w:proofErr w:type="spellEnd"/>
+        <w:r>
+          <w:t xml:space="preserve">, as natural processes </w:t>
+        </w:r>
+      </w:ins>
+      <w:ins w:id="59" w:author="Crustacean Crusty" w:date="2021-02-24T15:50:00Z">
+        <w:r>
+          <w:t>such as</w:t>
+        </w:r>
+      </w:ins>
+      <w:ins w:id="60" w:author="Crustacean Crusty" w:date="2021-02-24T14:44:00Z">
+        <w:r>
+          <w:t xml:space="preserve"> recruitme</w:t>
+        </w:r>
+        <w:r>
+          <w:t xml:space="preserve">nt, migration or low mortality </w:t>
+        </w:r>
+        <w:r>
+          <w:t>can</w:t>
+        </w:r>
+        <w:r>
+          <w:t xml:space="preserve">not account for </w:t>
+        </w:r>
+        <w:r>
+          <w:t>increases</w:t>
+        </w:r>
+        <w:r>
+          <w:t xml:space="preserve"> over such a broad size range.</w:t>
+        </w:r>
+        <w:r>
+          <w:t xml:space="preserve"> Investigations suggested that an increase in the duration of latent bottom trawling phase during hauling of the net, referred to as the passive trawling phase, w</w:t>
+        </w:r>
+        <w:r>
+          <w:t xml:space="preserve">as at least partially to blame, though it could only account for 12% of </w:t>
+        </w:r>
+      </w:ins>
+      <w:ins w:id="61" w:author="Crustacean Crusty" w:date="2021-02-24T15:54:00Z">
+        <w:r>
+          <w:t xml:space="preserve">the increase (Ref). </w:t>
+        </w:r>
+      </w:ins>
+      <w:ins w:id="62" w:author="Crustacean Crusty" w:date="2021-02-24T14:44:00Z">
+        <w:r>
+          <w:t>Protocol changes brought in during t</w:t>
+        </w:r>
+        <w:r>
+          <w:t xml:space="preserve">he 2020 survey resulted in </w:t>
+        </w:r>
+        <w:r>
+          <w:t>a modest 5-10% catch decrease in the above groups.</w:t>
+        </w:r>
+      </w:ins>
+    </w:p>
+    <w:p>
+      <w:pPr>
+        <w:pStyle w:val="BodyText"/>
+        <w:rPr>
+          <w:ins w:id="63" w:author="Crustacean Crusty" w:date="2021-02-24T15:56:00Z"/>
+        </w:rPr>
+      </w:pPr>
+    </w:p>
+    <w:p>
+      <w:pPr>
+        <w:rPr>
+          <w:ins w:id="64" w:author="Crustacean Crusty" w:date="2021-02-24T15:57:00Z"/>
+        </w:rPr>
+      </w:pPr>
+      <w:ins w:id="65" w:author="Crustacean Crusty" w:date="2021-02-24T15:56:00Z">
+        <w:r>
+          <w:t xml:space="preserve">In contrast, commercial sized-crab </w:t>
+        </w:r>
+        <w:r>
+          <w:t>abundance and biomass remained</w:t>
+        </w:r>
+        <w:r>
+          <w:t xml:space="preserve"> </w:t>
+        </w:r>
+        <w:r>
+          <w:t xml:space="preserve">stable </w:t>
+        </w:r>
+        <w:r>
+          <w:t xml:space="preserve">levels over the same period (2018-2020). The behavior of the trawl during the passive trawling phase, in contrast to regular trawling, is not well characterized. </w:t>
+        </w:r>
+        <w:r>
+          <w:t xml:space="preserve">The uncertainty surrounding the </w:t>
+        </w:r>
+        <w:r>
+          <w:lastRenderedPageBreak/>
+          <w:t xml:space="preserve">mechanisms underlying the </w:t>
+        </w:r>
+        <w:proofErr w:type="spellStart"/>
+        <w:r>
+          <w:t>catchability</w:t>
+        </w:r>
+        <w:proofErr w:type="spellEnd"/>
+        <w:r>
+          <w:t xml:space="preserve"> </w:t>
+        </w:r>
+      </w:ins>
+      <w:ins w:id="66" w:author="Crustacean Crusty" w:date="2021-02-24T15:57:00Z">
+        <w:r>
+          <w:t xml:space="preserve">increase </w:t>
+        </w:r>
+      </w:ins>
+      <w:ins w:id="67" w:author="Crustacean Crusty" w:date="2021-02-24T15:56:00Z">
+        <w:r>
+          <w:t>among sub-</w:t>
+        </w:r>
+        <w:proofErr w:type="spellStart"/>
+        <w:r>
+          <w:t>legals</w:t>
+        </w:r>
+        <w:proofErr w:type="spellEnd"/>
+        <w:r>
+          <w:t>, plus the complex dynamics of the commercial stock, mean</w:t>
+        </w:r>
+      </w:ins>
+      <w:ins w:id="68" w:author="Crustacean Crusty" w:date="2021-02-24T15:57:00Z">
+        <w:r>
+          <w:t>s</w:t>
+        </w:r>
+      </w:ins>
+      <w:ins w:id="69" w:author="Crustacean Crusty" w:date="2021-02-24T15:56:00Z">
+        <w:r>
+          <w:t xml:space="preserve"> that quantifying their impact</w:t>
+        </w:r>
+        <w:r>
+          <w:t xml:space="preserve"> on the commercial component is</w:t>
+        </w:r>
+        <w:r>
+          <w:t xml:space="preserve"> difficult to resolve.</w:t>
+        </w:r>
+      </w:ins>
+    </w:p>
+    <w:p>
+      <w:pPr>
+        <w:rPr>
+          <w:ins w:id="70" w:author="Crustacean Crusty" w:date="2021-02-24T16:08:00Z"/>
+        </w:rPr>
+      </w:pPr>
+    </w:p>
+    <w:p>
+      <w:pPr>
+        <w:rPr>
+          <w:ins w:id="71" w:author="Crustacean Crusty" w:date="2021-02-24T16:10:00Z"/>
+        </w:rPr>
+      </w:pPr>
+      <w:ins w:id="72" w:author="Crustacean Crusty" w:date="2021-02-24T16:08:00Z">
+        <w:r>
+          <w:t xml:space="preserve">Hypotheses </w:t>
+        </w:r>
+      </w:ins>
+      <w:ins w:id="73" w:author="Crustacean Crusty" w:date="2021-02-24T16:20:00Z">
+        <w:r>
+          <w:t xml:space="preserve">were proposed to </w:t>
+        </w:r>
+      </w:ins>
+      <w:ins w:id="74" w:author="Crustacean Crusty" w:date="2021-02-24T16:08:00Z">
+        <w:r>
+          <w:t xml:space="preserve">explain </w:t>
+        </w:r>
+        <w:r>
+          <w:t>the</w:t>
+        </w:r>
+        <w:r>
+          <w:t xml:space="preserve"> </w:t>
+        </w:r>
+      </w:ins>
+      <w:ins w:id="75" w:author="Crustacean Crusty" w:date="2021-02-24T16:21:00Z">
+        <w:r>
+          <w:t>stability</w:t>
+        </w:r>
+      </w:ins>
+      <w:ins w:id="76" w:author="Crustacean Crusty" w:date="2021-02-24T16:08:00Z">
+        <w:r>
+          <w:t xml:space="preserve"> </w:t>
+        </w:r>
+      </w:ins>
+      <w:ins w:id="77" w:author="Crustacean Crusty" w:date="2021-02-24T16:10:00Z">
+        <w:r>
+          <w:t xml:space="preserve">legal-sized </w:t>
+        </w:r>
+      </w:ins>
+      <w:ins w:id="78" w:author="Crustacean Crusty" w:date="2021-02-24T16:21:00Z">
+        <w:r>
+          <w:t xml:space="preserve">component of the stock </w:t>
+        </w:r>
+      </w:ins>
+      <w:ins w:id="79" w:author="Crustacean Crusty" w:date="2021-02-24T16:10:00Z">
+        <w:r>
+          <w:t>crab</w:t>
+        </w:r>
+      </w:ins>
+      <w:ins w:id="80" w:author="Crustacean Crusty" w:date="2021-02-24T16:09:00Z">
+        <w:r>
+          <w:t xml:space="preserve"> </w:t>
+        </w:r>
+      </w:ins>
+      <w:ins w:id="81" w:author="Crustacean Crusty" w:date="2021-02-24T16:23:00Z">
+        <w:r>
+          <w:t>in the face of</w:t>
+        </w:r>
+      </w:ins>
+      <w:ins w:id="82" w:author="Crustacean Crusty" w:date="2021-02-24T16:09:00Z">
+        <w:r>
+          <w:t xml:space="preserve"> </w:t>
+        </w:r>
+      </w:ins>
+      <w:ins w:id="83" w:author="Crustacean Crusty" w:date="2021-02-24T16:11:00Z">
+        <w:r>
+          <w:t xml:space="preserve">the </w:t>
+        </w:r>
+      </w:ins>
+      <w:ins w:id="84" w:author="Crustacean Crusty" w:date="2021-02-24T16:09:00Z">
+        <w:r>
+          <w:t xml:space="preserve">survey </w:t>
+        </w:r>
+        <w:proofErr w:type="spellStart"/>
+        <w:r>
+          <w:t>catchability</w:t>
+        </w:r>
+        <w:proofErr w:type="spellEnd"/>
+        <w:r>
+          <w:t xml:space="preserve"> increases </w:t>
+        </w:r>
+      </w:ins>
+      <w:ins w:id="85" w:author="Crustacean Crusty" w:date="2021-02-24T16:10:00Z">
+        <w:r>
+          <w:t>seen in sub-legal crab.</w:t>
+        </w:r>
+      </w:ins>
+    </w:p>
+    <w:p>
+      <w:pPr>
+        <w:rPr>
+          <w:ins w:id="86" w:author="Crustacean Crusty" w:date="2021-02-24T16:11:00Z"/>
+        </w:rPr>
+      </w:pPr>
+    </w:p>
+    <w:p>
+      <w:pPr>
+        <w:rPr>
+          <w:ins w:id="87" w:author="Crustacean Crusty" w:date="2021-02-24T16:13:00Z"/>
+        </w:rPr>
+      </w:pPr>
+      <w:ins w:id="88" w:author="Crustacean Crusty" w:date="2021-02-24T16:23:00Z">
+        <w:r>
+          <w:t>Among the probable</w:t>
+        </w:r>
+      </w:ins>
+      <w:ins w:id="89" w:author="Crustacean Crusty" w:date="2021-02-24T16:13:00Z">
+        <w:r>
+          <w:t xml:space="preserve"> hypothese</w:t>
+        </w:r>
+        <w:r>
+          <w:t xml:space="preserve">s is </w:t>
+        </w:r>
+      </w:ins>
+      <w:ins w:id="90" w:author="Crustacean Crusty" w:date="2021-02-24T16:23:00Z">
+        <w:r>
+          <w:t xml:space="preserve">1) </w:t>
+        </w:r>
+      </w:ins>
+      <w:ins w:id="91" w:author="Crustacean Crusty" w:date="2021-02-24T16:13:00Z">
+        <w:r>
+          <w:t>a strong increase in fishery-related mortality</w:t>
+        </w:r>
+      </w:ins>
+      <w:ins w:id="92" w:author="Crustacean Crusty" w:date="2021-02-24T16:15:00Z">
+        <w:r>
+          <w:t xml:space="preserve"> in 2019 and 2020</w:t>
+        </w:r>
+      </w:ins>
+      <w:ins w:id="93" w:author="Crustacean Crusty" w:date="2021-02-24T16:13:00Z">
+        <w:r>
+          <w:t xml:space="preserve">, effectively </w:t>
+        </w:r>
+        <w:r>
+          <w:t xml:space="preserve">tempering a survey catch increase among legal-sized crab </w:t>
+        </w:r>
+      </w:ins>
+      <w:ins w:id="94" w:author="Crustacean Crusty" w:date="2021-02-24T16:15:00Z">
+        <w:r>
+          <w:t xml:space="preserve">that </w:t>
+        </w:r>
+      </w:ins>
+      <w:ins w:id="95" w:author="Crustacean Crusty" w:date="2021-02-24T16:13:00Z">
+        <w:r>
+          <w:t xml:space="preserve">would otherwise have been observed; and 2) </w:t>
+        </w:r>
+      </w:ins>
+      <w:ins w:id="96" w:author="Crustacean Crusty" w:date="2021-02-24T16:16:00Z">
+        <w:r>
+          <w:t xml:space="preserve">that the 2019 survey </w:t>
+        </w:r>
+        <w:proofErr w:type="spellStart"/>
+        <w:r>
+          <w:t>catchability</w:t>
+        </w:r>
+        <w:proofErr w:type="spellEnd"/>
+        <w:r>
+          <w:t xml:space="preserve"> increase is size-dependent and </w:t>
+        </w:r>
+      </w:ins>
+      <w:ins w:id="97" w:author="Crustacean Crusty" w:date="2021-02-24T16:24:00Z">
+        <w:r>
+          <w:t>strongly focused on</w:t>
+        </w:r>
+      </w:ins>
+      <w:ins w:id="98" w:author="Crustacean Crusty" w:date="2021-02-24T16:16:00Z">
+        <w:r>
+          <w:t xml:space="preserve"> sub-legal sizes. </w:t>
+        </w:r>
+      </w:ins>
+      <w:ins w:id="99" w:author="Crustacean Crusty" w:date="2021-02-24T16:24:00Z">
+        <w:r>
+          <w:t xml:space="preserve">Other </w:t>
+        </w:r>
+      </w:ins>
+      <w:ins w:id="100" w:author="Crustacean Crusty" w:date="2021-02-24T16:25:00Z">
+        <w:r>
+          <w:t xml:space="preserve">proposed </w:t>
+        </w:r>
+      </w:ins>
+      <w:ins w:id="101" w:author="Crustacean Crusty" w:date="2021-02-24T16:24:00Z">
+        <w:r>
+          <w:t>hypothese</w:t>
+        </w:r>
+      </w:ins>
+      <w:ins w:id="102" w:author="Crustacean Crusty" w:date="2021-02-24T16:25:00Z">
+        <w:r>
+          <w:t>s</w:t>
+        </w:r>
+      </w:ins>
+      <w:ins w:id="103" w:author="Crustacean Crusty" w:date="2021-02-24T16:24:00Z">
+        <w:r>
+          <w:t xml:space="preserve"> were</w:t>
+        </w:r>
+      </w:ins>
+      <w:ins w:id="104" w:author="Crustacean Crusty" w:date="2021-02-24T16:18:00Z">
+        <w:r>
+          <w:t xml:space="preserve"> </w:t>
+        </w:r>
+      </w:ins>
+      <w:ins w:id="105" w:author="Crustacean Crusty" w:date="2021-02-24T16:20:00Z">
+        <w:r>
+          <w:t xml:space="preserve">en masse </w:t>
+        </w:r>
+      </w:ins>
+      <w:ins w:id="106" w:author="Crustacean Crusty" w:date="2021-02-24T16:18:00Z">
+        <w:r>
+          <w:t>crab migration</w:t>
+        </w:r>
+      </w:ins>
+      <w:ins w:id="107" w:author="Crustacean Crusty" w:date="2021-02-24T16:26:00Z">
+        <w:r>
+          <w:t xml:space="preserve">, </w:t>
+        </w:r>
+      </w:ins>
+      <w:ins w:id="108" w:author="Crustacean Crusty" w:date="2021-02-24T16:18:00Z">
+        <w:r>
+          <w:t xml:space="preserve">or </w:t>
+        </w:r>
+      </w:ins>
+      <w:ins w:id="109" w:author="Crustacean Crusty" w:date="2021-02-24T16:19:00Z">
+        <w:r>
+          <w:t xml:space="preserve">localized differences in </w:t>
+        </w:r>
+      </w:ins>
+      <w:ins w:id="110" w:author="Crustacean Crusty" w:date="2021-02-24T16:18:00Z">
+        <w:r>
+          <w:t xml:space="preserve">local </w:t>
+        </w:r>
+        <w:proofErr w:type="spellStart"/>
+        <w:r>
+          <w:t>catchability</w:t>
+        </w:r>
+        <w:proofErr w:type="spellEnd"/>
+        <w:r>
+          <w:t xml:space="preserve">. </w:t>
+        </w:r>
+      </w:ins>
+      <w:ins w:id="111" w:author="Crustacean Crusty" w:date="2021-02-24T16:26:00Z">
+        <w:r>
+          <w:t xml:space="preserve">However, </w:t>
+        </w:r>
+      </w:ins>
+      <w:ins w:id="112" w:author="Crustacean Crusty" w:date="2021-02-24T16:18:00Z">
+        <w:r>
+          <w:t xml:space="preserve">neither of these hypotheses </w:t>
+        </w:r>
+      </w:ins>
+      <w:ins w:id="113" w:author="Crustacean Crusty" w:date="2021-02-24T16:27:00Z">
+        <w:r>
+          <w:t xml:space="preserve">can </w:t>
+        </w:r>
+      </w:ins>
+      <w:ins w:id="114" w:author="Crustacean Crusty" w:date="2021-02-24T16:18:00Z">
+        <w:r>
+          <w:t>account for the strength of the increase</w:t>
+        </w:r>
+      </w:ins>
+      <w:ins w:id="115" w:author="Crustacean Crusty" w:date="2021-02-24T16:27:00Z">
+        <w:r>
+          <w:t>s</w:t>
+        </w:r>
+      </w:ins>
+      <w:ins w:id="116" w:author="Crustacean Crusty" w:date="2021-02-24T16:19:00Z">
+        <w:r>
+          <w:t xml:space="preserve">, </w:t>
+        </w:r>
+      </w:ins>
+      <w:ins w:id="117" w:author="Crustacean Crusty" w:date="2021-02-24T16:28:00Z">
+        <w:r>
+          <w:t>n</w:t>
+        </w:r>
+      </w:ins>
+      <w:ins w:id="118" w:author="Crustacean Crusty" w:date="2021-02-24T16:19:00Z">
+        <w:r>
+          <w:t>or their</w:t>
+        </w:r>
+        <w:r>
+          <w:t xml:space="preserve"> </w:t>
+        </w:r>
+      </w:ins>
+      <w:ins w:id="119" w:author="Crustacean Crusty" w:date="2021-02-24T16:27:00Z">
+        <w:r>
+          <w:t>res</w:t>
+        </w:r>
+      </w:ins>
+      <w:ins w:id="120" w:author="Crustacean Crusty" w:date="2021-02-24T16:28:00Z">
+        <w:r>
+          <w:t>tricted</w:t>
+        </w:r>
+      </w:ins>
+      <w:ins w:id="121" w:author="Crustacean Crusty" w:date="2021-02-24T16:25:00Z">
+        <w:r>
+          <w:t xml:space="preserve"> association with </w:t>
+        </w:r>
+      </w:ins>
+      <w:ins w:id="122" w:author="Crustacean Crusty" w:date="2021-02-24T16:19:00Z">
+        <w:r>
+          <w:t>sub-legal sizes.</w:t>
+        </w:r>
+      </w:ins>
+    </w:p>
+    <w:p>
+      <w:pPr>
+        <w:rPr>
+          <w:ins w:id="123" w:author="Crustacean Crusty" w:date="2021-02-24T16:12:00Z"/>
+        </w:rPr>
+      </w:pPr>
+    </w:p>
+    <w:p>
+      <w:pPr>
+        <w:pStyle w:val="BodyText"/>
+        <w:rPr>
+          <w:ins w:id="124" w:author="Crustacean Crusty" w:date="2021-02-24T16:29:00Z"/>
+        </w:rPr>
+      </w:pPr>
       <w:proofErr w:type="spellStart"/>
-      <w:r>
-        <w:t>sGSL</w:t>
-      </w:r>
-      <w:proofErr w:type="spellEnd"/>
+      <w:ins w:id="125" w:author="Crustacean Crusty" w:date="2021-02-24T16:29:00Z">
+        <w:r>
+          <w:t>Indicateurs</w:t>
+        </w:r>
+        <w:proofErr w:type="spellEnd"/>
+        <w:r>
+          <w:t xml:space="preserve"> de bias</w:t>
+        </w:r>
+      </w:ins>
+    </w:p>
+    <w:p>
+      <w:pPr>
+        <w:pStyle w:val="BodyText"/>
+        <w:numPr>
+          <w:ilvl w:val="0"/>
+          <w:numId w:val="35"/>
+        </w:numPr>
+        <w:rPr>
+          <w:ins w:id="126" w:author="Crustacean Crusty" w:date="2021-02-24T16:29:00Z"/>
+          <w:lang w:val="fr-CA"/>
+        </w:rPr>
+      </w:pPr>
+      <w:proofErr w:type="spellStart"/>
+      <w:ins w:id="127" w:author="Crustacean Crusty" w:date="2021-02-24T16:29:00Z">
+        <w:r>
+          <w:rPr>
+            <w:lang w:val="fr-CA"/>
+          </w:rPr>
+          <w:t>Residuelle+débarquements</w:t>
+        </w:r>
+        <w:proofErr w:type="spellEnd"/>
+        <w:r>
+          <w:rPr>
+            <w:lang w:val="fr-CA"/>
+          </w:rPr>
+          <w:t xml:space="preserve"> versus estimé biomasse commerciale</w:t>
+        </w:r>
+      </w:ins>
+    </w:p>
+    <w:p>
+      <w:pPr>
+        <w:pStyle w:val="BodyText"/>
+        <w:rPr>
+          <w:ins w:id="128" w:author="Crustacean Crusty" w:date="2021-02-24T16:29:00Z"/>
+          <w:lang w:val="fr-CA"/>
+        </w:rPr>
+      </w:pPr>
+      <w:ins w:id="129" w:author="Crustacean Crusty" w:date="2021-02-24T16:29:00Z">
+        <w:r>
+          <w:rPr>
+            <w:lang w:val="fr-CA"/>
+          </w:rPr>
+          <w:t>Différences entre sous-légaux/femelles et crabes commerciaux</w:t>
+        </w:r>
+      </w:ins>
+    </w:p>
+    <w:p>
+      <w:pPr>
+        <w:pStyle w:val="BodyText"/>
+        <w:rPr>
+          <w:ins w:id="130" w:author="Crustacean Crusty" w:date="2021-02-24T16:29:00Z"/>
+          <w:lang w:val="fr-CA"/>
+        </w:rPr>
+      </w:pPr>
+      <w:ins w:id="131" w:author="Crustacean Crusty" w:date="2021-02-24T16:29:00Z">
+        <w:r>
+          <w:rPr>
+            <w:lang w:val="fr-CA"/>
+          </w:rPr>
+          <w:t>Mention des hypothèses considérées pour expliquer la différence dans les « signaux » (</w:t>
+        </w:r>
+        <w:proofErr w:type="spellStart"/>
+        <w:r>
+          <w:rPr>
+            <w:lang w:val="fr-CA"/>
+          </w:rPr>
+          <w:t>brief</w:t>
+        </w:r>
+        <w:proofErr w:type="spellEnd"/>
+        <w:r>
+          <w:rPr>
+            <w:lang w:val="fr-CA"/>
+          </w:rPr>
+          <w:t xml:space="preserve"> </w:t>
+        </w:r>
+        <w:proofErr w:type="spellStart"/>
+        <w:r>
+          <w:rPr>
+            <w:lang w:val="fr-CA"/>
+          </w:rPr>
+          <w:t>with</w:t>
+        </w:r>
+        <w:proofErr w:type="spellEnd"/>
+        <w:r>
+          <w:rPr>
+            <w:lang w:val="fr-CA"/>
+          </w:rPr>
+          <w:t xml:space="preserve"> more </w:t>
+        </w:r>
+        <w:proofErr w:type="spellStart"/>
+        <w:r>
+          <w:rPr>
+            <w:lang w:val="fr-CA"/>
+          </w:rPr>
+          <w:t>explanations</w:t>
+        </w:r>
+        <w:proofErr w:type="spellEnd"/>
+        <w:r>
+          <w:rPr>
+            <w:lang w:val="fr-CA"/>
+          </w:rPr>
+          <w:t xml:space="preserve"> in the </w:t>
+        </w:r>
+        <w:proofErr w:type="spellStart"/>
+        <w:r>
+          <w:rPr>
+            <w:lang w:val="fr-CA"/>
+          </w:rPr>
+          <w:t>res</w:t>
+        </w:r>
+        <w:proofErr w:type="spellEnd"/>
+        <w:r>
+          <w:rPr>
+            <w:lang w:val="fr-CA"/>
+          </w:rPr>
+          <w:t xml:space="preserve"> doc).</w:t>
+        </w:r>
+      </w:ins>
+    </w:p>
+    <w:p>
+      <w:pPr>
+        <w:rPr>
+          <w:ins w:id="132" w:author="Crustacean Crusty" w:date="2021-02-24T16:29:00Z"/>
+        </w:rPr>
+      </w:pPr>
+    </w:p>
+    <w:p>
+      <w:pPr>
+        <w:rPr>
+          <w:ins w:id="133" w:author="Crustacean Crusty" w:date="2021-02-24T15:56:00Z"/>
+        </w:rPr>
+      </w:pPr>
+    </w:p>
+    <w:p>
+      <w:pPr>
+        <w:rPr>
+          <w:ins w:id="134" w:author="Crustacean Crusty" w:date="2021-02-24T15:56:00Z"/>
+        </w:rPr>
+      </w:pPr>
+      <w:ins w:id="135" w:author="Crustacean Crusty" w:date="2021-02-24T15:56:00Z">
+        <w:r>
+          <w:t xml:space="preserve">Two indirect methods of estimating the bias on the commercial stock were proposed. One was a classical Leslie analysis, which estimated pre-fishery biomass based upon trends in observed weekly fishery CPUEs, and the other based on the difference between the 2020 residual biomass and its predicted value based on 2020 landings and the 2019 total commercial biomass with a 30% annual mortality. Estimated overestimation biases for 2020 were estimated 14.X% using the Leslie analysis and X% using the residual biomass method, </w:t>
+        </w:r>
+        <w:r>
+          <w:rPr>
+            <w:color w:val="FF0000"/>
+          </w:rPr>
+          <w:t xml:space="preserve">relative to 2018…. </w:t>
+        </w:r>
+      </w:ins>
+    </w:p>
+    <w:p>
+      <w:pPr>
+        <w:pStyle w:val="BodyText"/>
+        <w:rPr>
+          <w:ins w:id="136" w:author="Crustacean Crusty" w:date="2021-02-24T16:02:00Z"/>
+        </w:rPr>
+      </w:pPr>
+    </w:p>
+    <w:p>
+      <w:pPr>
+        <w:pStyle w:val="BodyText"/>
+        <w:rPr>
+          <w:ins w:id="137" w:author="Crustacean Crusty" w:date="2021-02-24T16:01:00Z"/>
+          <w:b/>
+          <w:rPrChange w:id="138" w:author="Crustacean Crusty" w:date="2021-02-24T16:02:00Z">
+            <w:rPr>
+              <w:ins w:id="139" w:author="Crustacean Crusty" w:date="2021-02-24T16:01:00Z"/>
+            </w:rPr>
+          </w:rPrChange>
+        </w:rPr>
+      </w:pPr>
+      <w:ins w:id="140" w:author="Crustacean Crusty" w:date="2021-02-24T16:02:00Z">
+        <w:r>
+          <w:rPr>
+            <w:b/>
+            <w:rPrChange w:id="141" w:author="Crustacean Crusty" w:date="2021-02-24T16:02:00Z">
+              <w:rPr/>
+            </w:rPrChange>
+          </w:rPr>
+          <w:t>Summary and consequences:</w:t>
+        </w:r>
+      </w:ins>
+    </w:p>
+    <w:p>
+      <w:pPr>
+        <w:pStyle w:val="BodyText"/>
+        <w:rPr>
+          <w:ins w:id="142" w:author="Crustacean Crusty" w:date="2021-02-24T16:04:00Z"/>
+        </w:rPr>
+      </w:pPr>
+    </w:p>
+    <w:p>
+      <w:pPr>
+        <w:pStyle w:val="BodyText"/>
+        <w:rPr>
+          <w:ins w:id="143" w:author="Crustacean Crusty" w:date="2021-02-24T14:47:00Z"/>
+        </w:rPr>
+      </w:pPr>
     </w:p>
     <w:p>
       <w:pPr>
         <w:pStyle w:val="BodyText"/>
       </w:pPr>
-      <w:r>
-        <w:t xml:space="preserve">Interpretation of stock status is based on inferences </w:t>
-      </w:r>
-      <w:r>
-        <w:t>of</w:t>
-      </w:r>
-      <w:r>
-        <w:t xml:space="preserve"> abundance data from </w:t>
-      </w:r>
-      <w:r>
-        <w:t xml:space="preserve">the snow crab </w:t>
-      </w:r>
-      <w:r>
-        <w:t xml:space="preserve">trawl surveys </w:t>
-      </w:r>
-      <w:r>
-        <w:t xml:space="preserve">usually </w:t>
-      </w:r>
-      <w:r>
-        <w:t xml:space="preserve">conducted </w:t>
-      </w:r>
-      <w:r>
-        <w:t xml:space="preserve">between </w:t>
-      </w:r>
-      <w:r>
-        <w:t xml:space="preserve">July </w:t>
-      </w:r>
-      <w:r>
-        <w:t>and</w:t>
-      </w:r>
-      <w:r>
-        <w:t xml:space="preserve"> </w:t>
-      </w:r>
-      <w:r>
-        <w:t xml:space="preserve">October, over the entire area of snow crab distribution in the </w:t>
-      </w:r>
-      <w:proofErr w:type="spellStart"/>
-      <w:r>
-        <w:t>sGSL</w:t>
-      </w:r>
-      <w:proofErr w:type="spellEnd"/>
-      <w:r>
-        <w:t>. The surveys provide estimates of commercial biomass which are comprised of residual biomass (hard-shelled adult males of legal size remaining after the fishery) and recruitment biomass (soft</w:t>
-      </w:r>
-      <w:r>
-        <w:t xml:space="preserve">-shelled adult males &gt;= 95 mm </w:t>
-      </w:r>
-      <w:r>
-        <w:t>CW</w:t>
-      </w:r>
-      <w:r>
-        <w:t xml:space="preserve"> </w:t>
-      </w:r>
-      <w:r>
-        <w:t xml:space="preserve">defined as </w:t>
-      </w:r>
-      <w:r>
-        <w:t>R-1 that will be available to the fishery the following fishing season). The snow crab trawl survey also provides indices of future male recruitment to the fishery (pre</w:t>
-      </w:r>
-      <w:r>
-        <w:t>-</w:t>
-      </w:r>
-      <w:r>
-        <w:t>recruits defined as R-4, R-3 and R-2). The pre</w:t>
-      </w:r>
-      <w:r>
-        <w:t>-</w:t>
-      </w:r>
-      <w:r>
-        <w:t xml:space="preserve">recruits R-4, R-3 and R-2 represent adolescent male crabs with a </w:t>
-      </w:r>
-      <w:r>
-        <w:t>CW</w:t>
-      </w:r>
-      <w:r>
-        <w:t xml:space="preserve"> range of 56-68, 69-83, and larger than 83 mm, respectively. A portion of these crabs could be available to the fishery in 4, 3 and 2 years, respectively. An index of abundance of small male crab</w:t>
-      </w:r>
-      <w:r>
-        <w:t>s</w:t>
-      </w:r>
-      <w:r>
-        <w:t xml:space="preserve"> (34-44 mm </w:t>
-      </w:r>
-      <w:r>
-        <w:t>CW</w:t>
-      </w:r>
-      <w:r>
-        <w:t xml:space="preserve">) is also presented as an indicator of potential long-term recruitment. It takes at least </w:t>
-      </w:r>
-      <w:r>
-        <w:lastRenderedPageBreak/>
-        <w:t>six years for these small male crabs to reach</w:t>
-      </w:r>
-      <w:r>
-        <w:t xml:space="preserve"> the commercial size of 95 mm </w:t>
-      </w:r>
-      <w:r>
-        <w:t>CW</w:t>
-      </w:r>
-      <w:r>
-        <w:t>.</w:t>
-      </w:r>
-      <w:r>
-        <w:t xml:space="preserve"> </w:t>
-      </w:r>
-      <w:r>
-        <w:t>Variations in c</w:t>
-      </w:r>
-      <w:r>
-        <w:t xml:space="preserve">atchability for </w:t>
-      </w:r>
-      <w:r>
-        <w:t xml:space="preserve">these </w:t>
-      </w:r>
-      <w:r>
-        <w:t>small size crabs could however affect this index.</w:t>
-      </w:r>
+      <w:del w:id="144" w:author="Crustacean Crusty" w:date="2021-02-24T14:15:00Z">
+        <w:r>
+          <w:delText>Interpretation of s</w:delText>
+        </w:r>
+      </w:del>
+      <w:del w:id="145" w:author="Crustacean Crusty" w:date="2021-02-24T14:36:00Z">
+        <w:r>
+          <w:delText xml:space="preserve">tock status is based on </w:delText>
+        </w:r>
+      </w:del>
+      <w:del w:id="146" w:author="Crustacean Crusty" w:date="2021-02-24T14:15:00Z">
+        <w:r>
+          <w:delText xml:space="preserve">inferences </w:delText>
+        </w:r>
+        <w:r>
+          <w:delText>of</w:delText>
+        </w:r>
+        <w:r>
+          <w:delText xml:space="preserve"> </w:delText>
+        </w:r>
+      </w:del>
+      <w:del w:id="147" w:author="Crustacean Crusty" w:date="2021-02-24T14:36:00Z">
+        <w:r>
+          <w:delText xml:space="preserve">abundance </w:delText>
+        </w:r>
+      </w:del>
+      <w:del w:id="148" w:author="Crustacean Crusty" w:date="2021-02-24T14:16:00Z">
+        <w:r>
+          <w:delText xml:space="preserve">data </w:delText>
+        </w:r>
+      </w:del>
+      <w:del w:id="149" w:author="Crustacean Crusty" w:date="2021-02-24T14:36:00Z">
+        <w:r>
+          <w:delText xml:space="preserve">from </w:delText>
+        </w:r>
+        <w:r>
+          <w:delText xml:space="preserve">the snow crab </w:delText>
+        </w:r>
+        <w:r>
+          <w:delText xml:space="preserve">trawl surveys </w:delText>
+        </w:r>
+        <w:r>
+          <w:delText xml:space="preserve">usually </w:delText>
+        </w:r>
+        <w:r>
+          <w:delText xml:space="preserve">conducted </w:delText>
+        </w:r>
+        <w:r>
+          <w:delText xml:space="preserve">between </w:delText>
+        </w:r>
+        <w:r>
+          <w:delText xml:space="preserve">July </w:delText>
+        </w:r>
+        <w:r>
+          <w:delText>and</w:delText>
+        </w:r>
+        <w:r>
+          <w:delText xml:space="preserve"> </w:delText>
+        </w:r>
+        <w:r>
+          <w:delText xml:space="preserve">October, over the </w:delText>
+        </w:r>
+      </w:del>
+      <w:del w:id="150" w:author="Crustacean Crusty" w:date="2021-02-24T14:17:00Z">
+        <w:r>
+          <w:delText xml:space="preserve">entire area of snow crab distribution </w:delText>
+        </w:r>
+      </w:del>
+      <w:del w:id="151" w:author="Crustacean Crusty" w:date="2021-02-24T14:36:00Z">
+        <w:r>
+          <w:delText xml:space="preserve">in the </w:delText>
+        </w:r>
+        <w:r>
+          <w:delText>sGSL</w:delText>
+        </w:r>
+        <w:r>
+          <w:delText xml:space="preserve">. </w:delText>
+        </w:r>
+      </w:del>
+      <w:del w:id="152" w:author="Crustacean Crusty" w:date="2021-02-24T14:17:00Z">
+        <w:r>
+          <w:delText>The surveys provide estimates of c</w:delText>
+        </w:r>
+      </w:del>
+      <w:del w:id="153" w:author="Crustacean Crusty" w:date="2021-02-24T14:36:00Z">
+        <w:r>
+          <w:delText xml:space="preserve">ommercial biomass </w:delText>
+        </w:r>
+      </w:del>
+      <w:del w:id="154" w:author="Crustacean Crusty" w:date="2021-02-24T14:14:00Z">
+        <w:r>
+          <w:delText>which</w:delText>
+        </w:r>
+      </w:del>
+      <w:del w:id="155" w:author="Crustacean Crusty" w:date="2021-02-24T14:18:00Z">
+        <w:r>
+          <w:delText xml:space="preserve"> are comprised of</w:delText>
+        </w:r>
+      </w:del>
+      <w:del w:id="156" w:author="Crustacean Crusty" w:date="2021-02-24T14:41:00Z">
+        <w:r>
+          <w:delText xml:space="preserve"> residual biomass (hard-shelled adult males of legal size remaining after the fishery) and recruitment biomass (soft</w:delText>
+        </w:r>
+        <w:r>
+          <w:delText xml:space="preserve">-shelled adult males &gt;= 95 mm </w:delText>
+        </w:r>
+        <w:r>
+          <w:delText>CW</w:delText>
+        </w:r>
+        <w:r>
+          <w:delText xml:space="preserve"> </w:delText>
+        </w:r>
+      </w:del>
+      <w:del w:id="157" w:author="Crustacean Crusty" w:date="2021-02-24T14:36:00Z">
+        <w:r>
+          <w:delText xml:space="preserve">defined </w:delText>
+        </w:r>
+      </w:del>
+      <w:del w:id="158" w:author="Crustacean Crusty" w:date="2021-02-24T14:41:00Z">
+        <w:r>
+          <w:delText xml:space="preserve">as </w:delText>
+        </w:r>
+        <w:r>
+          <w:delText xml:space="preserve">R-1 that will be available to the fishery the following fishing season). </w:delText>
+        </w:r>
+      </w:del>
+      <w:del w:id="159" w:author="Crustacean Crusty" w:date="2021-02-24T14:23:00Z">
+        <w:r>
+          <w:delText>The snow crab trawl survey also provides indices of future male recruitment to the fishery (pre</w:delText>
+        </w:r>
+        <w:r>
+          <w:delText>-</w:delText>
+        </w:r>
+        <w:r>
+          <w:delText>recruits defined as</w:delText>
+        </w:r>
+      </w:del>
+      <w:del w:id="160" w:author="Crustacean Crusty" w:date="2021-02-24T14:19:00Z">
+        <w:r>
+          <w:delText xml:space="preserve"> R-4, R-3 and R-2</w:delText>
+        </w:r>
+      </w:del>
+      <w:del w:id="161" w:author="Crustacean Crusty" w:date="2021-02-24T14:23:00Z">
+        <w:r>
+          <w:delText>). The pre</w:delText>
+        </w:r>
+        <w:r>
+          <w:delText>-</w:delText>
+        </w:r>
+        <w:r>
+          <w:delText xml:space="preserve">recruits R-4, R-3 and R-2 represent adolescent male crabs with a </w:delText>
+        </w:r>
+        <w:r>
+          <w:delText>CW</w:delText>
+        </w:r>
+        <w:r>
+          <w:delText xml:space="preserve"> range of 56-68, 69-83, and larger than 83 mm, respectively. A portion of these crabs could be available to the fishery in 4, 3 and 2 years, respectively</w:delText>
+        </w:r>
+      </w:del>
+      <w:del w:id="162" w:author="Crustacean Crusty" w:date="2021-02-24T14:41:00Z">
+        <w:r>
+          <w:delText xml:space="preserve">. </w:delText>
+        </w:r>
+      </w:del>
+      <w:del w:id="163" w:author="Crustacean Crusty" w:date="2021-02-24T14:23:00Z">
+        <w:r>
+          <w:delText>An index of abundance</w:delText>
+        </w:r>
+      </w:del>
+      <w:del w:id="164" w:author="Crustacean Crusty" w:date="2021-02-24T14:41:00Z">
+        <w:r>
+          <w:delText xml:space="preserve"> of small male crab</w:delText>
+        </w:r>
+        <w:r>
+          <w:delText>s</w:delText>
+        </w:r>
+        <w:r>
+          <w:delText xml:space="preserve"> (34-44 mm </w:delText>
+        </w:r>
+        <w:r>
+          <w:delText>CW</w:delText>
+        </w:r>
+        <w:r>
+          <w:delText>)</w:delText>
+        </w:r>
+      </w:del>
+      <w:del w:id="165" w:author="Crustacean Crusty" w:date="2021-02-24T14:24:00Z">
+        <w:r>
+          <w:delText xml:space="preserve"> is also presented as an indicator of potential long-term recruitment</w:delText>
+        </w:r>
+      </w:del>
+      <w:del w:id="166" w:author="Crustacean Crusty" w:date="2021-02-24T14:25:00Z">
+        <w:r>
+          <w:delText xml:space="preserve">. It </w:delText>
+        </w:r>
+      </w:del>
+      <w:del w:id="167" w:author="Crustacean Crusty" w:date="2021-02-24T14:41:00Z">
+        <w:r>
+          <w:delText>take</w:delText>
+        </w:r>
+      </w:del>
+      <w:del w:id="168" w:author="Crustacean Crusty" w:date="2021-02-24T14:25:00Z">
+        <w:r>
+          <w:delText>s</w:delText>
+        </w:r>
+      </w:del>
+      <w:del w:id="169" w:author="Crustacean Crusty" w:date="2021-02-24T14:41:00Z">
+        <w:r>
+          <w:delText xml:space="preserve"> at least six years </w:delText>
+        </w:r>
+      </w:del>
+      <w:del w:id="170" w:author="Crustacean Crusty" w:date="2021-02-24T14:25:00Z">
+        <w:r>
+          <w:delText xml:space="preserve">for these small male crabs </w:delText>
+        </w:r>
+      </w:del>
+      <w:del w:id="171" w:author="Crustacean Crusty" w:date="2021-02-24T14:41:00Z">
+        <w:r>
+          <w:delText>to reach</w:delText>
+        </w:r>
+        <w:r>
+          <w:delText xml:space="preserve"> the commercial size</w:delText>
+        </w:r>
+      </w:del>
+      <w:del w:id="172" w:author="Crustacean Crusty" w:date="2021-02-24T14:26:00Z">
+        <w:r>
+          <w:delText xml:space="preserve"> of 95 mm </w:delText>
+        </w:r>
+        <w:r>
+          <w:delText>CW</w:delText>
+        </w:r>
+      </w:del>
+      <w:del w:id="173" w:author="Crustacean Crusty" w:date="2021-02-24T14:41:00Z">
+        <w:r>
+          <w:delText>.</w:delText>
+        </w:r>
+        <w:r>
+          <w:delText xml:space="preserve"> </w:delText>
+        </w:r>
+      </w:del>
+      <w:del w:id="174" w:author="Crustacean Crusty" w:date="2021-02-24T14:26:00Z">
+        <w:r>
+          <w:delText>Variations in c</w:delText>
+        </w:r>
+        <w:r>
+          <w:delText xml:space="preserve">atchability for </w:delText>
+        </w:r>
+        <w:r>
+          <w:delText xml:space="preserve">these </w:delText>
+        </w:r>
+        <w:r>
+          <w:delText>small size crabs could however affect this index.</w:delText>
+        </w:r>
+      </w:del>
     </w:p>
     <w:p>
       <w:pPr>
@@ -14726,7 +16159,145 @@
     <w:p>
       <w:pPr>
         <w:pStyle w:val="BodyText"/>
+        <w:rPr>
+          <w:ins w:id="175" w:author="Crustacean Crusty" w:date="2021-02-24T15:50:00Z"/>
+          <w:strike/>
+        </w:rPr>
       </w:pPr>
+      <w:del w:id="176" w:author="Crustacean Crusty" w:date="2021-02-24T14:50:00Z">
+        <w:r>
+          <w:rPr>
+            <w:noProof/>
+          </w:rPr>
+          <mc:AlternateContent>
+            <mc:Choice Requires="wpg">
+              <w:drawing>
+                <wp:anchor distT="0" distB="0" distL="114300" distR="114300" simplePos="0" relativeHeight="251661312" behindDoc="0" locked="0" layoutInCell="1" allowOverlap="1" wp14:anchorId="6B342048" wp14:editId="18804418">
+                  <wp:simplePos x="0" y="0"/>
+                  <wp:positionH relativeFrom="column">
+                    <wp:posOffset>76835</wp:posOffset>
+                  </wp:positionH>
+                  <wp:positionV relativeFrom="paragraph">
+                    <wp:posOffset>1652905</wp:posOffset>
+                  </wp:positionV>
+                  <wp:extent cx="5401310" cy="2920365"/>
+                  <wp:effectExtent l="0" t="0" r="8890" b="635"/>
+                  <wp:wrapTopAndBottom/>
+                  <wp:docPr id="14" name="Group 14"/>
+                  <wp:cNvGraphicFramePr/>
+                  <a:graphic xmlns:a="http://schemas.openxmlformats.org/drawingml/2006/main">
+                    <a:graphicData uri="http://schemas.microsoft.com/office/word/2010/wordprocessingGroup">
+                      <wpg:wgp>
+                        <wpg:cNvGrpSpPr/>
+                        <wpg:grpSpPr>
+                          <a:xfrm>
+                            <a:off x="0" y="0"/>
+                            <a:ext cx="5401310" cy="2920365"/>
+                            <a:chOff x="0" y="0"/>
+                            <a:chExt cx="5401310" cy="2920365"/>
+                          </a:xfrm>
+                        </wpg:grpSpPr>
+                        <pic:pic xmlns:pic="http://schemas.openxmlformats.org/drawingml/2006/picture">
+                          <pic:nvPicPr>
+                            <pic:cNvPr id="10" name="Picture 10"/>
+                            <pic:cNvPicPr>
+                              <a:picLocks noChangeAspect="1"/>
+                            </pic:cNvPicPr>
+                          </pic:nvPicPr>
+                          <pic:blipFill>
+                            <a:blip r:embed="rId15">
+                              <a:extLst>
+                                <a:ext uri="{28A0092B-C50C-407E-A947-70E740481C1C}">
+                                  <a14:useLocalDpi xmlns:a14="http://schemas.microsoft.com/office/drawing/2010/main" val="0"/>
+                                </a:ext>
+                              </a:extLst>
+                            </a:blip>
+                            <a:stretch>
+                              <a:fillRect/>
+                            </a:stretch>
+                          </pic:blipFill>
+                          <pic:spPr>
+                            <a:xfrm>
+                              <a:off x="0" y="0"/>
+                              <a:ext cx="2848610" cy="2920365"/>
+                            </a:xfrm>
+                            <a:prstGeom prst="rect">
+                              <a:avLst/>
+                            </a:prstGeom>
+                          </pic:spPr>
+                        </pic:pic>
+                        <pic:pic xmlns:pic="http://schemas.openxmlformats.org/drawingml/2006/picture">
+                          <pic:nvPicPr>
+                            <pic:cNvPr id="12" name="Picture 12"/>
+                            <pic:cNvPicPr>
+                              <a:picLocks noChangeAspect="1"/>
+                            </pic:cNvPicPr>
+                          </pic:nvPicPr>
+                          <pic:blipFill>
+                            <a:blip r:embed="rId16">
+                              <a:extLst>
+                                <a:ext uri="{28A0092B-C50C-407E-A947-70E740481C1C}">
+                                  <a14:useLocalDpi xmlns:a14="http://schemas.microsoft.com/office/drawing/2010/main" val="0"/>
+                                </a:ext>
+                              </a:extLst>
+                            </a:blip>
+                            <a:stretch>
+                              <a:fillRect/>
+                            </a:stretch>
+                          </pic:blipFill>
+                          <pic:spPr>
+                            <a:xfrm>
+                              <a:off x="2832100" y="0"/>
+                              <a:ext cx="2569210" cy="2914015"/>
+                            </a:xfrm>
+                            <a:prstGeom prst="rect">
+                              <a:avLst/>
+                            </a:prstGeom>
+                          </pic:spPr>
+                        </pic:pic>
+                      </wpg:wgp>
+                    </a:graphicData>
+                  </a:graphic>
+                </wp:anchor>
+              </w:drawing>
+            </mc:Choice>
+            <mc:Fallback>
+              <w:pict>
+                <v:group id="Group 14" o:spid="_x0000_s1026" style="position:absolute;margin-left:6.05pt;margin-top:130.15pt;width:425.3pt;height:229.95pt;z-index:251661312" coordsize="5401310,2920365" o:gfxdata="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">
+                  <v:shapetype id="_x0000_t75" coordsize="21600,21600" o:spt="75" o:preferrelative="t" path="m@4@5l@4@11@9@11@9@5xe" filled="f" stroked="f">
+                    <v:stroke joinstyle="miter"/>
+                    <v:formulas>
+                      <v:f eqn="if lineDrawn pixelLineWidth 0"/>
+                      <v:f eqn="sum @0 1 0"/>
+                      <v:f eqn="sum 0 0 @1"/>
+                      <v:f eqn="prod @2 1 2"/>
+                      <v:f eqn="prod @3 21600 pixelWidth"/>
+                      <v:f eqn="prod @3 21600 pixelHeight"/>
+                      <v:f eqn="sum @0 0 1"/>
+                      <v:f eqn="prod @6 1 2"/>
+                      <v:f eqn="prod @7 21600 pixelWidth"/>
+                      <v:f eqn="sum @8 21600 0"/>
+                      <v:f eqn="prod @7 21600 pixelHeight"/>
+                      <v:f eqn="sum @10 21600 0"/>
+                    </v:formulas>
+                    <v:path o:extrusionok="f" gradientshapeok="t" o:connecttype="rect"/>
+                    <o:lock v:ext="edit" aspectratio="t"/>
+                  </v:shapetype>
+                  <v:shape id="Picture 10" o:spid="_x0000_s1027" type="#_x0000_t75" style="position:absolute;width:2848610;height:2920365;visibility:visible;mso-wrap-style:square" o:gfxdata="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">
+                    <v:imagedata r:id="rId17" o:title=""/>
+                    <v:path arrowok="t"/>
+                  </v:shape>
+                  <v:shape id="Picture 12" o:spid="_x0000_s1028" type="#_x0000_t75" style="position:absolute;left:2832100;width:2569210;height:2914015;visibility:visible;mso-wrap-style:square" o:gfxdata="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">
+                    <v:imagedata r:id="rId18" o:title=""/>
+                    <v:path arrowok="t"/>
+                  </v:shape>
+                  <w10:wrap type="topAndBottom"/>
+                </v:group>
+              </w:pict>
+            </mc:Fallback>
+          </mc:AlternateContent>
+        </w:r>
+      </w:del>
       <w:r>
         <w:rPr>
           <w:highlight w:val="yellow"/>
@@ -14775,16 +16346,24 @@
       <w:r>
         <w:t xml:space="preserve"> </w:t>
       </w:r>
+      <w:proofErr w:type="gramStart"/>
       <w:r>
         <w:rPr>
           <w:strike/>
         </w:rPr>
-        <w:t xml:space="preserve">was </w:t>
-      </w:r>
+        <w:t>was</w:t>
+      </w:r>
+      <w:proofErr w:type="gramEnd"/>
       <w:r>
         <w:rPr>
           <w:strike/>
         </w:rPr>
+        <w:t xml:space="preserve"> </w:t>
+      </w:r>
+      <w:r>
+        <w:rPr>
+          <w:strike/>
+        </w:rPr>
         <w:t>58,438</w:t>
       </w:r>
       <w:r>
@@ -14931,6 +16510,338 @@
         </w:rPr>
         <w:t>).</w:t>
       </w:r>
+    </w:p>
+    <w:p>
+      <w:pPr>
+        <w:rPr>
+          <w:ins w:id="177" w:author="Crustacean Crusty" w:date="2021-02-24T15:50:00Z"/>
+        </w:rPr>
+      </w:pPr>
+    </w:p>
+    <w:tbl>
+      <w:tblPr>
+        <w:tblStyle w:val="TableGrid"/>
+        <w:tblW w:w="0" w:type="auto"/>
+        <w:tblLook w:val="04A0" w:firstRow="1" w:lastRow="0" w:firstColumn="1" w:lastColumn="0" w:noHBand="0" w:noVBand="1"/>
+      </w:tblPr>
+      <w:tblGrid>
+        <w:gridCol w:w="4788"/>
+        <w:gridCol w:w="4788"/>
+      </w:tblGrid>
+      <w:tr>
+        <w:trPr>
+          <w:ins w:id="178" w:author="Crustacean Crusty" w:date="2021-02-24T15:50:00Z"/>
+        </w:trPr>
+        <w:tc>
+          <w:tcPr>
+            <w:tcW w:w="4788" w:type="dxa"/>
+          </w:tcPr>
+          <w:p>
+            <w:pPr>
+              <w:rPr>
+                <w:ins w:id="179" w:author="Crustacean Crusty" w:date="2021-02-24T15:50:00Z"/>
+              </w:rPr>
+            </w:pPr>
+            <w:ins w:id="180" w:author="Crustacean Crusty" w:date="2021-02-24T15:50:00Z">
+              <w:r>
+                <w:rPr>
+                  <w:noProof/>
+                </w:rPr>
+                <w:lastRenderedPageBreak/>
+                <w:drawing>
+                  <wp:inline distT="0" distB="0" distL="0" distR="0" wp14:anchorId="18BC2CC1" wp14:editId="060DAACE">
+                    <wp:extent cx="2857500" cy="2933253"/>
+                    <wp:effectExtent l="0" t="0" r="0" b="0"/>
+                    <wp:docPr id="21" name="Picture 21" descr="Macintosh HD:Users:crustacean:Desktop:Stock-Assessment-2020:size-frequencies 2018-2019 - males - english.pdf"/>
+                    <wp:cNvGraphicFramePr>
+                      <a:graphicFrameLocks xmlns:a="http://schemas.openxmlformats.org/drawingml/2006/main" noChangeAspect="1"/>
+                    </wp:cNvGraphicFramePr>
+                    <a:graphic xmlns:a="http://schemas.openxmlformats.org/drawingml/2006/main">
+                      <a:graphicData uri="http://schemas.openxmlformats.org/drawingml/2006/picture">
+                        <pic:pic xmlns:pic="http://schemas.openxmlformats.org/drawingml/2006/picture">
+                          <pic:nvPicPr>
+                            <pic:cNvPr id="0" name="Picture 1" descr="Macintosh HD:Users:crustacean:Desktop:Stock-Assessment-2020:size-frequencies 2018-2019 - males - english.pdf"/>
+                            <pic:cNvPicPr>
+                              <a:picLocks noChangeAspect="1" noChangeArrowheads="1"/>
+                            </pic:cNvPicPr>
+                          </pic:nvPicPr>
+                          <pic:blipFill>
+                            <a:blip r:embed="rId19">
+                              <a:extLst>
+                                <a:ext uri="{28A0092B-C50C-407E-A947-70E740481C1C}">
+                                  <a14:useLocalDpi xmlns:a14="http://schemas.microsoft.com/office/drawing/2010/main" val="0"/>
+                                </a:ext>
+                              </a:extLst>
+                            </a:blip>
+                            <a:srcRect/>
+                            <a:stretch>
+                              <a:fillRect/>
+                            </a:stretch>
+                          </pic:blipFill>
+                          <pic:spPr bwMode="auto">
+                            <a:xfrm>
+                              <a:off x="0" y="0"/>
+                              <a:ext cx="2858579" cy="2934361"/>
+                            </a:xfrm>
+                            <a:prstGeom prst="rect">
+                              <a:avLst/>
+                            </a:prstGeom>
+                            <a:noFill/>
+                            <a:ln>
+                              <a:noFill/>
+                            </a:ln>
+                          </pic:spPr>
+                        </pic:pic>
+                      </a:graphicData>
+                    </a:graphic>
+                  </wp:inline>
+                </w:drawing>
+              </w:r>
+            </w:ins>
+          </w:p>
+        </w:tc>
+        <w:tc>
+          <w:tcPr>
+            <w:tcW w:w="4788" w:type="dxa"/>
+          </w:tcPr>
+          <w:p>
+            <w:pPr>
+              <w:rPr>
+                <w:ins w:id="181" w:author="Crustacean Crusty" w:date="2021-02-24T15:50:00Z"/>
+              </w:rPr>
+            </w:pPr>
+            <w:ins w:id="182" w:author="Crustacean Crusty" w:date="2021-02-24T15:50:00Z">
+              <w:r>
+                <w:drawing>
+                  <wp:inline distT="0" distB="0" distL="0" distR="0" wp14:anchorId="555E4746" wp14:editId="1CE1293D">
+                    <wp:extent cx="2857500" cy="2933252"/>
+                    <wp:effectExtent l="0" t="0" r="0" b="0"/>
+                    <wp:docPr id="22" name="Picture 22" descr="Macintosh HD:Users:crustacean:Desktop:Stock-Assessment-2020:size-frequencies 2018-2019 - females - english.pdf"/>
+                    <wp:cNvGraphicFramePr>
+                      <a:graphicFrameLocks xmlns:a="http://schemas.openxmlformats.org/drawingml/2006/main" noChangeAspect="1"/>
+                    </wp:cNvGraphicFramePr>
+                    <a:graphic xmlns:a="http://schemas.openxmlformats.org/drawingml/2006/main">
+                      <a:graphicData uri="http://schemas.openxmlformats.org/drawingml/2006/picture">
+                        <pic:pic xmlns:pic="http://schemas.openxmlformats.org/drawingml/2006/picture">
+                          <pic:nvPicPr>
+                            <pic:cNvPr id="0" name="Picture 2" descr="Macintosh HD:Users:crustacean:Desktop:Stock-Assessment-2020:size-frequencies 2018-2019 - females - english.pdf"/>
+                            <pic:cNvPicPr>
+                              <a:picLocks noChangeAspect="1" noChangeArrowheads="1"/>
+                            </pic:cNvPicPr>
+                          </pic:nvPicPr>
+                          <pic:blipFill>
+                            <a:blip r:embed="rId20">
+                              <a:extLst>
+                                <a:ext uri="{28A0092B-C50C-407E-A947-70E740481C1C}">
+                                  <a14:useLocalDpi xmlns:a14="http://schemas.microsoft.com/office/drawing/2010/main" val="0"/>
+                                </a:ext>
+                              </a:extLst>
+                            </a:blip>
+                            <a:srcRect/>
+                            <a:stretch>
+                              <a:fillRect/>
+                            </a:stretch>
+                          </pic:blipFill>
+                          <pic:spPr bwMode="auto">
+                            <a:xfrm>
+                              <a:off x="0" y="0"/>
+                              <a:ext cx="2857930" cy="2933693"/>
+                            </a:xfrm>
+                            <a:prstGeom prst="rect">
+                              <a:avLst/>
+                            </a:prstGeom>
+                            <a:noFill/>
+                            <a:ln>
+                              <a:noFill/>
+                            </a:ln>
+                          </pic:spPr>
+                        </pic:pic>
+                      </a:graphicData>
+                    </a:graphic>
+                  </wp:inline>
+                </w:drawing>
+              </w:r>
+            </w:ins>
+          </w:p>
+        </w:tc>
+      </w:tr>
+      <w:tr>
+        <w:tblPrEx>
+          <w:tblBorders>
+            <w:top w:val="none" w:sz="0" w:space="0" w:color="auto"/>
+            <w:left w:val="none" w:sz="0" w:space="0" w:color="auto"/>
+            <w:bottom w:val="none" w:sz="0" w:space="0" w:color="auto"/>
+            <w:right w:val="none" w:sz="0" w:space="0" w:color="auto"/>
+            <w:insideH w:val="none" w:sz="0" w:space="0" w:color="auto"/>
+            <w:insideV w:val="none" w:sz="0" w:space="0" w:color="auto"/>
+          </w:tblBorders>
+        </w:tblPrEx>
+        <w:trPr>
+          <w:ins w:id="183" w:author="Crustacean Crusty" w:date="2021-02-24T15:50:00Z"/>
+        </w:trPr>
+        <w:tc>
+          <w:tcPr>
+            <w:tcW w:w="9576" w:type="dxa"/>
+            <w:gridSpan w:val="2"/>
+          </w:tcPr>
+          <w:p>
+            <w:pPr>
+              <w:rPr>
+                <w:ins w:id="184" w:author="Crustacean Crusty" w:date="2021-02-24T15:50:00Z"/>
+              </w:rPr>
+            </w:pPr>
+            <w:ins w:id="185" w:author="Crustacean Crusty" w:date="2021-02-24T15:50:00Z">
+              <w:r>
+                <w:rPr>
+                  <w:rFonts w:ascii="Calibri" w:hAnsi="Calibri"/>
+                  <w:szCs w:val="22"/>
+                  <w:shd w:val="clear" w:color="auto" w:fill="FFFFFF"/>
+                </w:rPr>
+                <w:t>Figure 5</w:t>
+              </w:r>
+              <w:r>
+                <w:rPr>
+                  <w:rFonts w:ascii="Calibri" w:hAnsi="Calibri"/>
+                  <w:szCs w:val="22"/>
+                  <w:shd w:val="clear" w:color="auto" w:fill="FFFFFF"/>
+                </w:rPr>
+                <w:t>. </w:t>
+              </w:r>
+              <w:r>
+                <w:rPr>
+                  <w:rFonts w:ascii="Calibri" w:hAnsi="Calibri"/>
+                  <w:szCs w:val="22"/>
+                  <w:shd w:val="clear" w:color="auto" w:fill="FFFFFF"/>
+                </w:rPr>
+                <w:t>Comparison of average s</w:t>
+              </w:r>
+              <w:r>
+                <w:rPr>
+                  <w:rFonts w:ascii="Calibri" w:hAnsi="Calibri"/>
+                  <w:szCs w:val="22"/>
+                  <w:shd w:val="clear" w:color="auto" w:fill="FFFFFF"/>
+                </w:rPr>
+                <w:t xml:space="preserve">ize-frequencies </w:t>
+              </w:r>
+              <w:r>
+                <w:rPr>
+                  <w:rFonts w:ascii="Calibri" w:hAnsi="Calibri"/>
+                  <w:szCs w:val="22"/>
+                  <w:shd w:val="clear" w:color="auto" w:fill="FFFFFF"/>
+                </w:rPr>
+                <w:t xml:space="preserve">from the 2018 </w:t>
+              </w:r>
+              <w:r>
+                <w:rPr>
+                  <w:rFonts w:ascii="Calibri" w:hAnsi="Calibri"/>
+                  <w:shd w:val="clear" w:color="auto" w:fill="FFFFFF"/>
+                </w:rPr>
+                <w:t xml:space="preserve">(lines) </w:t>
+              </w:r>
+              <w:r>
+                <w:rPr>
+                  <w:rFonts w:ascii="Calibri" w:hAnsi="Calibri"/>
+                  <w:szCs w:val="22"/>
+                  <w:shd w:val="clear" w:color="auto" w:fill="FFFFFF"/>
+                </w:rPr>
+                <w:t xml:space="preserve">and 2019 </w:t>
+              </w:r>
+              <w:r>
+                <w:rPr>
+                  <w:rFonts w:ascii="Calibri" w:hAnsi="Calibri"/>
+                  <w:shd w:val="clear" w:color="auto" w:fill="FFFFFF"/>
+                </w:rPr>
+                <w:t xml:space="preserve">(grey bars) </w:t>
+              </w:r>
+              <w:r>
+                <w:rPr>
+                  <w:rFonts w:ascii="Calibri" w:hAnsi="Calibri"/>
+                  <w:szCs w:val="22"/>
+                  <w:shd w:val="clear" w:color="auto" w:fill="FFFFFF"/>
+                </w:rPr>
+                <w:t>snow crab survey</w:t>
+              </w:r>
+              <w:r>
+                <w:rPr>
+                  <w:rFonts w:ascii="Calibri" w:hAnsi="Calibri"/>
+                  <w:shd w:val="clear" w:color="auto" w:fill="FFFFFF"/>
+                </w:rPr>
+                <w:t>s</w:t>
+              </w:r>
+              <w:r>
+                <w:rPr>
+                  <w:rFonts w:ascii="Calibri" w:hAnsi="Calibri"/>
+                  <w:szCs w:val="22"/>
+                  <w:shd w:val="clear" w:color="auto" w:fill="FFFFFF"/>
+                </w:rPr>
+                <w:t xml:space="preserve"> for male (left panel) and female </w:t>
+              </w:r>
+              <w:r>
+                <w:rPr>
+                  <w:rFonts w:ascii="Calibri" w:hAnsi="Calibri"/>
+                  <w:szCs w:val="22"/>
+                  <w:shd w:val="clear" w:color="auto" w:fill="FFFFFF"/>
+                </w:rPr>
+                <w:t>(right panel) snow crab</w:t>
+              </w:r>
+              <w:r>
+                <w:rPr>
+                  <w:rFonts w:ascii="Calibri" w:hAnsi="Calibri"/>
+                  <w:szCs w:val="22"/>
+                  <w:shd w:val="clear" w:color="auto" w:fill="FFFFFF"/>
+                </w:rPr>
+                <w:t xml:space="preserve">. </w:t>
+              </w:r>
+              <w:r>
+                <w:rPr>
+                  <w:rFonts w:ascii="Calibri" w:hAnsi="Calibri"/>
+                  <w:szCs w:val="22"/>
+                  <w:shd w:val="clear" w:color="auto" w:fill="FFFFFF"/>
+                </w:rPr>
+                <w:t xml:space="preserve">Vertical dash red line indicates the 95 mm </w:t>
+              </w:r>
+              <w:r>
+                <w:rPr>
+                  <w:rFonts w:ascii="Calibri" w:hAnsi="Calibri"/>
+                  <w:shd w:val="clear" w:color="auto" w:fill="FFFFFF"/>
+                </w:rPr>
+                <w:t xml:space="preserve">CW </w:t>
+              </w:r>
+              <w:r>
+                <w:rPr>
+                  <w:rFonts w:ascii="Calibri" w:hAnsi="Calibri"/>
+                  <w:szCs w:val="22"/>
+                  <w:shd w:val="clear" w:color="auto" w:fill="FFFFFF"/>
+                </w:rPr>
+                <w:t>legal size.</w:t>
+              </w:r>
+              <w:r>
+                <w:rPr>
+                  <w:rFonts w:ascii="Calibri" w:hAnsi="Calibri"/>
+                  <w:szCs w:val="22"/>
+                  <w:shd w:val="clear" w:color="auto" w:fill="FFFFFF"/>
+                  <w:lang w:val="en-CA"/>
+                </w:rPr>
+                <w:t> </w:t>
+              </w:r>
+            </w:ins>
+          </w:p>
+        </w:tc>
+      </w:tr>
+    </w:tbl>
+    <w:p>
+      <w:pPr>
+        <w:pStyle w:val="BodyText"/>
+        <w:rPr>
+          <w:ins w:id="186" w:author="Crustacean Crusty" w:date="2021-02-24T14:51:00Z"/>
+          <w:strike/>
+        </w:rPr>
+      </w:pPr>
+    </w:p>
+    <w:p>
+      <w:pPr>
+        <w:pStyle w:val="BodyText"/>
+      </w:pPr>
     </w:p>
     <w:p>
       <w:pPr>
@@ -14948,7 +16859,7 @@
           <w:szCs w:val="22"/>
         </w:rPr>
         <w:drawing>
-          <wp:inline distT="0" distB="0" distL="0" distR="0" wp14:anchorId="286F2F53" wp14:editId="3FC176AF">
+          <wp:inline distT="0" distB="0" distL="0" distR="0" wp14:anchorId="286F2F53" wp14:editId="0E0801FE">
             <wp:extent cx="5467350" cy="3510275"/>
             <wp:effectExtent l="0" t="0" r="0" b="0"/>
             <wp:docPr id="15" name="Picture 15"/>
@@ -14965,7 +16876,7 @@
                     </pic:cNvPicPr>
                   </pic:nvPicPr>
                   <pic:blipFill>
-                    <a:blip r:embed="rId15">
+                    <a:blip r:embed="rId21">
                       <a:extLst>
                         <a:ext uri="{28A0092B-C50C-407E-A947-70E740481C1C}">
                           <a14:useLocalDpi xmlns:a14="http://schemas.microsoft.com/office/drawing/2010/main" val="0"/>
@@ -14998,7 +16909,7 @@
       <w:pPr>
         <w:pStyle w:val="Caption-Figure"/>
       </w:pPr>
-      <w:commentRangeStart w:id="4"/>
+      <w:commentRangeStart w:id="187"/>
       <w:r>
         <w:t xml:space="preserve">Figure </w:t>
       </w:r>
@@ -15041,13 +16952,13 @@
       <w:r>
         <w:t>.</w:t>
       </w:r>
-      <w:commentRangeEnd w:id="4"/>
+      <w:commentRangeEnd w:id="187"/>
       <w:r>
         <w:rPr>
           <w:rStyle w:val="CommentReference"/>
           <w:i w:val="0"/>
         </w:rPr>
-        <w:commentReference w:id="4"/>
+        <w:commentReference w:id="187"/>
       </w:r>
     </w:p>
     <w:p>
@@ -15058,6 +16969,7 @@
         <w:rPr>
           <w:rFonts w:cs="Arial"/>
         </w:rPr>
+        <w:lastRenderedPageBreak/>
         <w:t xml:space="preserve">Table 6. </w:t>
       </w:r>
       <w:r>
@@ -15093,11 +17005,16 @@
       <w:r>
         <w:t>2020</w:t>
       </w:r>
+      <w:proofErr w:type="gramStart"/>
       <w:r>
         <w:t>.</w:t>
       </w:r>
       <w:r>
-        <w:t xml:space="preserve">* </w:t>
+        <w:t>*</w:t>
+      </w:r>
+      <w:proofErr w:type="gramEnd"/>
+      <w:r>
+        <w:t xml:space="preserve"> </w:t>
       </w:r>
       <w:r>
         <w:rPr>
@@ -15353,7 +17270,23 @@
                 <w:sz w:val="20"/>
               </w:rPr>
               <w:br/>
-              <w:t>27,519-34,829</w:t>
+              <w:t>27</w:t>
+            </w:r>
+            <w:proofErr w:type="gramStart"/>
+            <w:r>
+              <w:rPr>
+                <w:rFonts w:cs="Arial"/>
+                <w:sz w:val="20"/>
+              </w:rPr>
+              <w:t>,519</w:t>
+            </w:r>
+            <w:proofErr w:type="gramEnd"/>
+            <w:r>
+              <w:rPr>
+                <w:rFonts w:cs="Arial"/>
+                <w:sz w:val="20"/>
+              </w:rPr>
+              <w:t>-34,829</w:t>
             </w:r>
           </w:p>
         </w:tc>
@@ -15387,7 +17320,23 @@
                 <w:sz w:val="20"/>
               </w:rPr>
               <w:br/>
-              <w:t>17,747-23,818</w:t>
+              <w:t>17</w:t>
+            </w:r>
+            <w:proofErr w:type="gramStart"/>
+            <w:r>
+              <w:rPr>
+                <w:rFonts w:cs="Arial"/>
+                <w:sz w:val="20"/>
+              </w:rPr>
+              <w:t>,747</w:t>
+            </w:r>
+            <w:proofErr w:type="gramEnd"/>
+            <w:r>
+              <w:rPr>
+                <w:rFonts w:cs="Arial"/>
+                <w:sz w:val="20"/>
+              </w:rPr>
+              <w:t>-23,818</w:t>
             </w:r>
           </w:p>
         </w:tc>
@@ -15421,7 +17370,23 @@
                 <w:sz w:val="20"/>
               </w:rPr>
               <w:br/>
-              <w:t>8,687-12,474</w:t>
+              <w:t>8</w:t>
+            </w:r>
+            <w:proofErr w:type="gramStart"/>
+            <w:r>
+              <w:rPr>
+                <w:rFonts w:cs="Arial"/>
+                <w:sz w:val="20"/>
+              </w:rPr>
+              <w:t>,687</w:t>
+            </w:r>
+            <w:proofErr w:type="gramEnd"/>
+            <w:r>
+              <w:rPr>
+                <w:rFonts w:cs="Arial"/>
+                <w:sz w:val="20"/>
+              </w:rPr>
+              <w:t>-12,474</w:t>
             </w:r>
           </w:p>
         </w:tc>
@@ -15487,7 +17452,23 @@
                 <w:sz w:val="20"/>
               </w:rPr>
               <w:br/>
-              <w:t>32,049-40,147</w:t>
+              <w:t>32</w:t>
+            </w:r>
+            <w:proofErr w:type="gramStart"/>
+            <w:r>
+              <w:rPr>
+                <w:rFonts w:cs="Arial"/>
+                <w:sz w:val="20"/>
+              </w:rPr>
+              <w:t>,049</w:t>
+            </w:r>
+            <w:proofErr w:type="gramEnd"/>
+            <w:r>
+              <w:rPr>
+                <w:rFonts w:cs="Arial"/>
+                <w:sz w:val="20"/>
+              </w:rPr>
+              <w:t>-40,147</w:t>
             </w:r>
           </w:p>
         </w:tc>
@@ -15521,7 +17502,23 @@
                 <w:sz w:val="20"/>
               </w:rPr>
               <w:br/>
-              <w:t>17,815-23,423</w:t>
+              <w:t>17</w:t>
+            </w:r>
+            <w:proofErr w:type="gramStart"/>
+            <w:r>
+              <w:rPr>
+                <w:rFonts w:cs="Arial"/>
+                <w:sz w:val="20"/>
+              </w:rPr>
+              <w:t>,815</w:t>
+            </w:r>
+            <w:proofErr w:type="gramEnd"/>
+            <w:r>
+              <w:rPr>
+                <w:rFonts w:cs="Arial"/>
+                <w:sz w:val="20"/>
+              </w:rPr>
+              <w:t>-23,423</w:t>
             </w:r>
           </w:p>
         </w:tc>
@@ -15555,7 +17552,23 @@
                 <w:sz w:val="20"/>
               </w:rPr>
               <w:br/>
-              <w:t>13,022- 18,289</w:t>
+              <w:t>13</w:t>
+            </w:r>
+            <w:proofErr w:type="gramStart"/>
+            <w:r>
+              <w:rPr>
+                <w:rFonts w:cs="Arial"/>
+                <w:sz w:val="20"/>
+              </w:rPr>
+              <w:t>,022</w:t>
+            </w:r>
+            <w:proofErr w:type="gramEnd"/>
+            <w:r>
+              <w:rPr>
+                <w:rFonts w:cs="Arial"/>
+                <w:sz w:val="20"/>
+              </w:rPr>
+              <w:t>- 18,289</w:t>
             </w:r>
           </w:p>
         </w:tc>
@@ -15621,7 +17634,23 @@
                 <w:sz w:val="20"/>
               </w:rPr>
               <w:br/>
-              <w:t>55,985-70,299</w:t>
+              <w:t>55</w:t>
+            </w:r>
+            <w:proofErr w:type="gramStart"/>
+            <w:r>
+              <w:rPr>
+                <w:rFonts w:cs="Arial"/>
+                <w:sz w:val="20"/>
+              </w:rPr>
+              <w:t>,985</w:t>
+            </w:r>
+            <w:proofErr w:type="gramEnd"/>
+            <w:r>
+              <w:rPr>
+                <w:rFonts w:cs="Arial"/>
+                <w:sz w:val="20"/>
+              </w:rPr>
+              <w:t>-70,299</w:t>
             </w:r>
           </w:p>
         </w:tc>
@@ -15655,7 +17684,23 @@
                 <w:sz w:val="20"/>
               </w:rPr>
               <w:br/>
-              <w:t>25,676-34,045</w:t>
+              <w:t>25</w:t>
+            </w:r>
+            <w:proofErr w:type="gramStart"/>
+            <w:r>
+              <w:rPr>
+                <w:rFonts w:cs="Arial"/>
+                <w:sz w:val="20"/>
+              </w:rPr>
+              <w:t>,676</w:t>
+            </w:r>
+            <w:proofErr w:type="gramEnd"/>
+            <w:r>
+              <w:rPr>
+                <w:rFonts w:cs="Arial"/>
+                <w:sz w:val="20"/>
+              </w:rPr>
+              <w:t>-34,045</w:t>
             </w:r>
           </w:p>
         </w:tc>
@@ -15689,7 +17734,23 @@
                 <w:sz w:val="20"/>
               </w:rPr>
               <w:br/>
-              <w:t>28,430-39,613</w:t>
+              <w:t>28</w:t>
+            </w:r>
+            <w:proofErr w:type="gramStart"/>
+            <w:r>
+              <w:rPr>
+                <w:rFonts w:cs="Arial"/>
+                <w:sz w:val="20"/>
+              </w:rPr>
+              <w:t>,430</w:t>
+            </w:r>
+            <w:proofErr w:type="gramEnd"/>
+            <w:r>
+              <w:rPr>
+                <w:rFonts w:cs="Arial"/>
+                <w:sz w:val="20"/>
+              </w:rPr>
+              <w:t>-39,613</w:t>
             </w:r>
           </w:p>
         </w:tc>
@@ -15721,7 +17782,6 @@
                 <w:rFonts w:cs="Arial"/>
                 <w:sz w:val="20"/>
               </w:rPr>
-              <w:lastRenderedPageBreak/>
               <w:t>2012</w:t>
             </w:r>
           </w:p>
@@ -15756,7 +17816,23 @@
                 <w:sz w:val="20"/>
               </w:rPr>
               <w:br/>
-              <w:t>64,881-85,748</w:t>
+              <w:t>64</w:t>
+            </w:r>
+            <w:proofErr w:type="gramStart"/>
+            <w:r>
+              <w:rPr>
+                <w:rFonts w:cs="Arial"/>
+                <w:sz w:val="20"/>
+              </w:rPr>
+              <w:t>,881</w:t>
+            </w:r>
+            <w:proofErr w:type="gramEnd"/>
+            <w:r>
+              <w:rPr>
+                <w:rFonts w:cs="Arial"/>
+                <w:sz w:val="20"/>
+              </w:rPr>
+              <w:t>-85,748</w:t>
             </w:r>
           </w:p>
         </w:tc>
@@ -15791,7 +17867,23 @@
                 <w:sz w:val="20"/>
               </w:rPr>
               <w:br/>
-              <w:t>40,382-58,931</w:t>
+              <w:t>40</w:t>
+            </w:r>
+            <w:proofErr w:type="gramStart"/>
+            <w:r>
+              <w:rPr>
+                <w:rFonts w:cs="Arial"/>
+                <w:sz w:val="20"/>
+              </w:rPr>
+              <w:t>,382</w:t>
+            </w:r>
+            <w:proofErr w:type="gramEnd"/>
+            <w:r>
+              <w:rPr>
+                <w:rFonts w:cs="Arial"/>
+                <w:sz w:val="20"/>
+              </w:rPr>
+              <w:t>-58,931</w:t>
             </w:r>
           </w:p>
         </w:tc>
@@ -15825,7 +17917,23 @@
                 <w:sz w:val="20"/>
               </w:rPr>
               <w:br/>
-              <w:t>21,607-30,147</w:t>
+              <w:t>21</w:t>
+            </w:r>
+            <w:proofErr w:type="gramStart"/>
+            <w:r>
+              <w:rPr>
+                <w:rFonts w:cs="Arial"/>
+                <w:sz w:val="20"/>
+              </w:rPr>
+              <w:t>,607</w:t>
+            </w:r>
+            <w:proofErr w:type="gramEnd"/>
+            <w:r>
+              <w:rPr>
+                <w:rFonts w:cs="Arial"/>
+                <w:sz w:val="20"/>
+              </w:rPr>
+              <w:t>-30,147</w:t>
             </w:r>
           </w:p>
         </w:tc>
@@ -15890,7 +17998,23 @@
                 <w:sz w:val="20"/>
               </w:rPr>
               <w:br/>
-              <w:t>54,294-81,108</w:t>
+              <w:t>54</w:t>
+            </w:r>
+            <w:proofErr w:type="gramStart"/>
+            <w:r>
+              <w:rPr>
+                <w:rFonts w:cs="Arial"/>
+                <w:sz w:val="20"/>
+              </w:rPr>
+              <w:t>,294</w:t>
+            </w:r>
+            <w:proofErr w:type="gramEnd"/>
+            <w:r>
+              <w:rPr>
+                <w:rFonts w:cs="Arial"/>
+                <w:sz w:val="20"/>
+              </w:rPr>
+              <w:t>-81,108</w:t>
             </w:r>
           </w:p>
         </w:tc>
@@ -15923,7 +18047,23 @@
                 <w:sz w:val="20"/>
               </w:rPr>
               <w:br/>
-              <w:t>31,504-50,055</w:t>
+              <w:t>31</w:t>
+            </w:r>
+            <w:proofErr w:type="gramStart"/>
+            <w:r>
+              <w:rPr>
+                <w:rFonts w:cs="Arial"/>
+                <w:sz w:val="20"/>
+              </w:rPr>
+              <w:t>,504</w:t>
+            </w:r>
+            <w:proofErr w:type="gramEnd"/>
+            <w:r>
+              <w:rPr>
+                <w:rFonts w:cs="Arial"/>
+                <w:sz w:val="20"/>
+              </w:rPr>
+              <w:t>-50,055</w:t>
             </w:r>
           </w:p>
         </w:tc>
@@ -15956,7 +18096,23 @@
                 <w:sz w:val="20"/>
               </w:rPr>
               <w:br/>
-              <w:t>22,041-32,952</w:t>
+              <w:t>22</w:t>
+            </w:r>
+            <w:proofErr w:type="gramStart"/>
+            <w:r>
+              <w:rPr>
+                <w:rFonts w:cs="Arial"/>
+                <w:sz w:val="20"/>
+              </w:rPr>
+              <w:t>,041</w:t>
+            </w:r>
+            <w:proofErr w:type="gramEnd"/>
+            <w:r>
+              <w:rPr>
+                <w:rFonts w:cs="Arial"/>
+                <w:sz w:val="20"/>
+              </w:rPr>
+              <w:t>-32,952</w:t>
             </w:r>
           </w:p>
         </w:tc>
@@ -16021,7 +18177,23 @@
                 <w:sz w:val="20"/>
               </w:rPr>
               <w:br/>
-              <w:t>59,802-76,978</w:t>
+              <w:t>59</w:t>
+            </w:r>
+            <w:proofErr w:type="gramStart"/>
+            <w:r>
+              <w:rPr>
+                <w:rFonts w:cs="Arial"/>
+                <w:sz w:val="20"/>
+              </w:rPr>
+              <w:t>,802</w:t>
+            </w:r>
+            <w:proofErr w:type="gramEnd"/>
+            <w:r>
+              <w:rPr>
+                <w:rFonts w:cs="Arial"/>
+                <w:sz w:val="20"/>
+              </w:rPr>
+              <w:t>-76,978</w:t>
             </w:r>
           </w:p>
         </w:tc>
@@ -16054,7 +18226,23 @@
                 <w:sz w:val="20"/>
               </w:rPr>
               <w:br/>
-              <w:t>37,440-52,014</w:t>
+              <w:t>37</w:t>
+            </w:r>
+            <w:proofErr w:type="gramStart"/>
+            <w:r>
+              <w:rPr>
+                <w:rFonts w:cs="Arial"/>
+                <w:sz w:val="20"/>
+              </w:rPr>
+              <w:t>,440</w:t>
+            </w:r>
+            <w:proofErr w:type="gramEnd"/>
+            <w:r>
+              <w:rPr>
+                <w:rFonts w:cs="Arial"/>
+                <w:sz w:val="20"/>
+              </w:rPr>
+              <w:t>-52,014</w:t>
             </w:r>
           </w:p>
         </w:tc>
@@ -16087,7 +18275,23 @@
                 <w:sz w:val="20"/>
               </w:rPr>
               <w:br/>
-              <w:t>20,356-27,799</w:t>
+              <w:t>20</w:t>
+            </w:r>
+            <w:proofErr w:type="gramStart"/>
+            <w:r>
+              <w:rPr>
+                <w:rFonts w:cs="Arial"/>
+                <w:sz w:val="20"/>
+              </w:rPr>
+              <w:t>,356</w:t>
+            </w:r>
+            <w:proofErr w:type="gramEnd"/>
+            <w:r>
+              <w:rPr>
+                <w:rFonts w:cs="Arial"/>
+                <w:sz w:val="20"/>
+              </w:rPr>
+              <w:t>-27,799</w:t>
             </w:r>
           </w:p>
         </w:tc>
@@ -16152,7 +18356,23 @@
                 <w:sz w:val="20"/>
               </w:rPr>
               <w:br/>
-              <w:t>51,368-67,278</w:t>
+              <w:t>51</w:t>
+            </w:r>
+            <w:proofErr w:type="gramStart"/>
+            <w:r>
+              <w:rPr>
+                <w:rFonts w:cs="Arial"/>
+                <w:sz w:val="20"/>
+              </w:rPr>
+              <w:t>,368</w:t>
+            </w:r>
+            <w:proofErr w:type="gramEnd"/>
+            <w:r>
+              <w:rPr>
+                <w:rFonts w:cs="Arial"/>
+                <w:sz w:val="20"/>
+              </w:rPr>
+              <w:t>-67,278</w:t>
             </w:r>
           </w:p>
         </w:tc>
@@ -16185,7 +18405,23 @@
                 <w:sz w:val="20"/>
               </w:rPr>
               <w:br/>
-              <w:t>29,145-41,643</w:t>
+              <w:t>29</w:t>
+            </w:r>
+            <w:proofErr w:type="gramStart"/>
+            <w:r>
+              <w:rPr>
+                <w:rFonts w:cs="Arial"/>
+                <w:sz w:val="20"/>
+              </w:rPr>
+              <w:t>,145</w:t>
+            </w:r>
+            <w:proofErr w:type="gramEnd"/>
+            <w:r>
+              <w:rPr>
+                <w:rFonts w:cs="Arial"/>
+                <w:sz w:val="20"/>
+              </w:rPr>
+              <w:t>-41,643</w:t>
             </w:r>
           </w:p>
         </w:tc>
@@ -16218,7 +18454,23 @@
                 <w:sz w:val="20"/>
               </w:rPr>
               <w:br/>
-              <w:t>20,290-28,429</w:t>
+              <w:t>20</w:t>
+            </w:r>
+            <w:proofErr w:type="gramStart"/>
+            <w:r>
+              <w:rPr>
+                <w:rFonts w:cs="Arial"/>
+                <w:sz w:val="20"/>
+              </w:rPr>
+              <w:t>,290</w:t>
+            </w:r>
+            <w:proofErr w:type="gramEnd"/>
+            <w:r>
+              <w:rPr>
+                <w:rFonts w:cs="Arial"/>
+                <w:sz w:val="20"/>
+              </w:rPr>
+              <w:t>-28,429</w:t>
             </w:r>
           </w:p>
         </w:tc>
@@ -16283,7 +18535,23 @@
                 <w:sz w:val="20"/>
               </w:rPr>
               <w:br/>
-              <w:t>87,150-110,677</w:t>
+              <w:t>87</w:t>
+            </w:r>
+            <w:proofErr w:type="gramStart"/>
+            <w:r>
+              <w:rPr>
+                <w:rFonts w:cs="Arial"/>
+                <w:sz w:val="20"/>
+              </w:rPr>
+              <w:t>,150</w:t>
+            </w:r>
+            <w:proofErr w:type="gramEnd"/>
+            <w:r>
+              <w:rPr>
+                <w:rFonts w:cs="Arial"/>
+                <w:sz w:val="20"/>
+              </w:rPr>
+              <w:t>-110,677</w:t>
             </w:r>
           </w:p>
         </w:tc>
@@ -16316,7 +18584,23 @@
                 <w:sz w:val="20"/>
               </w:rPr>
               <w:br/>
-              <w:t>64,811-84,392</w:t>
+              <w:t>64</w:t>
+            </w:r>
+            <w:proofErr w:type="gramStart"/>
+            <w:r>
+              <w:rPr>
+                <w:rFonts w:cs="Arial"/>
+                <w:sz w:val="20"/>
+              </w:rPr>
+              <w:t>,811</w:t>
+            </w:r>
+            <w:proofErr w:type="gramEnd"/>
+            <w:r>
+              <w:rPr>
+                <w:rFonts w:cs="Arial"/>
+                <w:sz w:val="20"/>
+              </w:rPr>
+              <w:t>-84,392</w:t>
             </w:r>
           </w:p>
         </w:tc>
@@ -16349,7 +18633,23 @@
                 <w:sz w:val="20"/>
               </w:rPr>
               <w:br/>
-              <w:t>20,876-28,143</w:t>
+              <w:t>20</w:t>
+            </w:r>
+            <w:proofErr w:type="gramStart"/>
+            <w:r>
+              <w:rPr>
+                <w:rFonts w:cs="Arial"/>
+                <w:sz w:val="20"/>
+              </w:rPr>
+              <w:t>,876</w:t>
+            </w:r>
+            <w:proofErr w:type="gramEnd"/>
+            <w:r>
+              <w:rPr>
+                <w:rFonts w:cs="Arial"/>
+                <w:sz w:val="20"/>
+              </w:rPr>
+              <w:t>-28,143</w:t>
             </w:r>
           </w:p>
         </w:tc>
@@ -16414,7 +18714,23 @@
                 <w:sz w:val="20"/>
               </w:rPr>
               <w:br/>
-              <w:t>57,221-75,157</w:t>
+              <w:t>57</w:t>
+            </w:r>
+            <w:proofErr w:type="gramStart"/>
+            <w:r>
+              <w:rPr>
+                <w:rFonts w:cs="Arial"/>
+                <w:sz w:val="20"/>
+              </w:rPr>
+              <w:t>,221</w:t>
+            </w:r>
+            <w:proofErr w:type="gramEnd"/>
+            <w:r>
+              <w:rPr>
+                <w:rFonts w:cs="Arial"/>
+                <w:sz w:val="20"/>
+              </w:rPr>
+              <w:t>-75,157</w:t>
             </w:r>
           </w:p>
         </w:tc>
@@ -16447,7 +18763,23 @@
                 <w:sz w:val="20"/>
               </w:rPr>
               <w:br/>
-              <w:t>43,976-59,103</w:t>
+              <w:t>43</w:t>
+            </w:r>
+            <w:proofErr w:type="gramStart"/>
+            <w:r>
+              <w:rPr>
+                <w:rFonts w:cs="Arial"/>
+                <w:sz w:val="20"/>
+              </w:rPr>
+              <w:t>,976</w:t>
+            </w:r>
+            <w:proofErr w:type="gramEnd"/>
+            <w:r>
+              <w:rPr>
+                <w:rFonts w:cs="Arial"/>
+                <w:sz w:val="20"/>
+              </w:rPr>
+              <w:t>-59,103</w:t>
             </w:r>
           </w:p>
         </w:tc>
@@ -16480,7 +18812,23 @@
                 <w:sz w:val="20"/>
               </w:rPr>
               <w:br/>
-              <w:t>12,134-17,534</w:t>
+              <w:t>12</w:t>
+            </w:r>
+            <w:proofErr w:type="gramStart"/>
+            <w:r>
+              <w:rPr>
+                <w:rFonts w:cs="Arial"/>
+                <w:sz w:val="20"/>
+              </w:rPr>
+              <w:t>,134</w:t>
+            </w:r>
+            <w:proofErr w:type="gramEnd"/>
+            <w:r>
+              <w:rPr>
+                <w:rFonts w:cs="Arial"/>
+                <w:sz w:val="20"/>
+              </w:rPr>
+              <w:t>-17,534</w:t>
             </w:r>
           </w:p>
         </w:tc>
@@ -16545,7 +18893,23 @@
                 <w:sz w:val="20"/>
               </w:rPr>
               <w:br/>
-              <w:t>70,984-91,467</w:t>
+              <w:t>70</w:t>
+            </w:r>
+            <w:proofErr w:type="gramStart"/>
+            <w:r>
+              <w:rPr>
+                <w:rFonts w:cs="Arial"/>
+                <w:sz w:val="20"/>
+              </w:rPr>
+              <w:t>,984</w:t>
+            </w:r>
+            <w:proofErr w:type="gramEnd"/>
+            <w:r>
+              <w:rPr>
+                <w:rFonts w:cs="Arial"/>
+                <w:sz w:val="20"/>
+              </w:rPr>
+              <w:t>-91,467</w:t>
             </w:r>
           </w:p>
         </w:tc>
@@ -16578,7 +18942,23 @@
                 <w:sz w:val="20"/>
               </w:rPr>
               <w:br/>
-              <w:t>51,755-68,310</w:t>
+              <w:t>51</w:t>
+            </w:r>
+            <w:proofErr w:type="gramStart"/>
+            <w:r>
+              <w:rPr>
+                <w:rFonts w:cs="Arial"/>
+                <w:sz w:val="20"/>
+              </w:rPr>
+              <w:t>,755</w:t>
+            </w:r>
+            <w:proofErr w:type="gramEnd"/>
+            <w:r>
+              <w:rPr>
+                <w:rFonts w:cs="Arial"/>
+                <w:sz w:val="20"/>
+              </w:rPr>
+              <w:t>-68,310</w:t>
             </w:r>
           </w:p>
         </w:tc>
@@ -16611,7 +18991,23 @@
                 <w:sz w:val="20"/>
               </w:rPr>
               <w:br/>
-              <w:t>17,271-26,291</w:t>
+              <w:t>17</w:t>
+            </w:r>
+            <w:proofErr w:type="gramStart"/>
+            <w:r>
+              <w:rPr>
+                <w:rFonts w:cs="Arial"/>
+                <w:sz w:val="20"/>
+              </w:rPr>
+              <w:t>,271</w:t>
+            </w:r>
+            <w:proofErr w:type="gramEnd"/>
+            <w:r>
+              <w:rPr>
+                <w:rFonts w:cs="Arial"/>
+                <w:sz w:val="20"/>
+              </w:rPr>
+              <w:t>-26,291</w:t>
             </w:r>
           </w:p>
         </w:tc>
@@ -17073,8 +19469,9 @@
         <w:rPr>
           <w:noProof/>
         </w:rPr>
+        <w:lastRenderedPageBreak/>
         <w:drawing>
-          <wp:inline distT="0" distB="0" distL="0" distR="0" wp14:anchorId="75C645F0" wp14:editId="3B2D8FAE">
+          <wp:inline distT="0" distB="0" distL="0" distR="0" wp14:anchorId="75C645F0" wp14:editId="64412E16">
             <wp:extent cx="3863458" cy="2584450"/>
             <wp:effectExtent l="0" t="0" r="3810" b="6350"/>
             <wp:docPr id="17" name="Picture 17"/>
@@ -17091,7 +19488,7 @@
                     </pic:cNvPicPr>
                   </pic:nvPicPr>
                   <pic:blipFill>
-                    <a:blip r:embed="rId16" cstate="print">
+                    <a:blip r:embed="rId22" cstate="print">
                       <a:extLst>
                         <a:ext uri="{28A0092B-C50C-407E-A947-70E740481C1C}">
                           <a14:useLocalDpi xmlns:a14="http://schemas.microsoft.com/office/drawing/2010/main" val="0"/>
@@ -17123,6 +19520,9 @@
     <w:p>
       <w:pPr>
         <w:pStyle w:val="Caption-Figure"/>
+        <w:rPr>
+          <w:del w:id="188" w:author="Crustacean Crusty" w:date="2021-02-24T16:29:00Z"/>
+        </w:rPr>
       </w:pPr>
       <w:r>
         <w:t xml:space="preserve">Figure </w:t>
@@ -17187,27 +19587,32 @@
     </w:p>
     <w:p>
       <w:pPr>
-        <w:suppressAutoHyphens/>
-        <w:jc w:val="center"/>
-        <w:rPr>
-          <w:rFonts w:cs="Arial"/>
-          <w:i/>
-          <w:sz w:val="20"/>
-        </w:rPr>
+        <w:pStyle w:val="Caption-Figure"/>
+        <w:pPrChange w:id="189" w:author="Crustacean Crusty" w:date="2021-02-24T16:29:00Z">
+          <w:pPr>
+            <w:suppressAutoHyphens/>
+            <w:jc w:val="center"/>
+          </w:pPr>
+        </w:pPrChange>
       </w:pPr>
     </w:p>
     <w:p>
       <w:pPr>
         <w:pStyle w:val="BodyText"/>
+        <w:rPr>
+          <w:del w:id="190" w:author="Crustacean Crusty" w:date="2021-02-24T16:29:00Z"/>
+        </w:rPr>
+        <w:pPrChange w:id="191" w:author="Crustacean Crusty" w:date="2021-02-24T16:29:00Z">
+          <w:pPr>
+            <w:pStyle w:val="BodyText"/>
+          </w:pPr>
+        </w:pPrChange>
       </w:pPr>
-      <w:proofErr w:type="spellStart"/>
-      <w:r>
-        <w:t>Indicateurs</w:t>
-      </w:r>
-      <w:proofErr w:type="spellEnd"/>
-      <w:r>
-        <w:t xml:space="preserve"> de bias</w:t>
-      </w:r>
+      <w:del w:id="192" w:author="Crustacean Crusty" w:date="2021-02-24T16:29:00Z">
+        <w:r>
+          <w:delText>Indicateurs de bias</w:delText>
+        </w:r>
+      </w:del>
     </w:p>
     <w:p>
       <w:pPr>
@@ -17216,29 +19621,24 @@
           <w:ilvl w:val="0"/>
           <w:numId w:val="35"/>
         </w:numPr>
+        <w:rPr>
+          <w:del w:id="193" w:author="Crustacean Crusty" w:date="2021-02-24T16:29:00Z"/>
+        </w:rPr>
       </w:pPr>
-      <w:proofErr w:type="spellStart"/>
-      <w:r>
-        <w:t>Histogrammes</w:t>
-      </w:r>
-      <w:proofErr w:type="spellEnd"/>
-      <w:r>
-        <w:t xml:space="preserve"> </w:t>
-      </w:r>
-      <w:proofErr w:type="spellStart"/>
-      <w:r>
-        <w:t>freq-taille</w:t>
-      </w:r>
-      <w:proofErr w:type="spellEnd"/>
-      <w:r>
-        <w:t xml:space="preserve"> (fig + text)</w:t>
-      </w:r>
-      <w:r>
-        <w:t xml:space="preserve"> </w:t>
-      </w:r>
-      <w:r>
-        <w:t>Passive phase</w:t>
-      </w:r>
+      <w:del w:id="194" w:author="Crustacean Crusty" w:date="2021-02-24T16:29:00Z">
+        <w:r>
+          <w:delText>Histogrammes freq-taille</w:delText>
+        </w:r>
+        <w:r>
+          <w:delText xml:space="preserve"> (fig + text)</w:delText>
+        </w:r>
+        <w:r>
+          <w:delText xml:space="preserve"> </w:delText>
+        </w:r>
+        <w:r>
+          <w:delText>Passive phase</w:delText>
+        </w:r>
+      </w:del>
     </w:p>
     <w:p>
       <w:pPr>
@@ -17248,108 +19648,52 @@
           <w:numId w:val="35"/>
         </w:numPr>
         <w:rPr>
+          <w:del w:id="195" w:author="Crustacean Crusty" w:date="2021-02-24T16:29:00Z"/>
           <w:lang w:val="fr-CA"/>
         </w:rPr>
       </w:pPr>
-      <w:proofErr w:type="spellStart"/>
-      <w:r>
-        <w:rPr>
-          <w:lang w:val="fr-CA"/>
-        </w:rPr>
-        <w:lastRenderedPageBreak/>
-        <w:t>Residuelle+débarquements</w:t>
-      </w:r>
-      <w:proofErr w:type="spellEnd"/>
-      <w:r>
-        <w:rPr>
-          <w:lang w:val="fr-CA"/>
-        </w:rPr>
-        <w:t xml:space="preserve"> versus estimé biomasse commerciale</w:t>
-      </w:r>
+      <w:del w:id="196" w:author="Crustacean Crusty" w:date="2021-02-24T16:29:00Z">
+        <w:r>
+          <w:rPr>
+            <w:lang w:val="fr-CA"/>
+          </w:rPr>
+          <w:delText>Residuelle+débarquements versus estimé biomasse commerciale</w:delText>
+        </w:r>
+      </w:del>
     </w:p>
     <w:p>
       <w:pPr>
         <w:pStyle w:val="BodyText"/>
         <w:rPr>
+          <w:del w:id="197" w:author="Crustacean Crusty" w:date="2021-02-24T16:29:00Z"/>
           <w:lang w:val="fr-CA"/>
         </w:rPr>
       </w:pPr>
-      <w:r>
-        <w:rPr>
-          <w:lang w:val="fr-CA"/>
-        </w:rPr>
-        <w:t>Différences entre sous-légaux/femelles et crabes commerciaux</w:t>
-      </w:r>
+      <w:del w:id="198" w:author="Crustacean Crusty" w:date="2021-02-24T16:29:00Z">
+        <w:r>
+          <w:rPr>
+            <w:lang w:val="fr-CA"/>
+          </w:rPr>
+          <w:delText>Différences entre sous-légaux/femelles et crabes commerciaux</w:delText>
+        </w:r>
+      </w:del>
     </w:p>
     <w:p>
       <w:pPr>
         <w:pStyle w:val="BodyText"/>
         <w:rPr>
+          <w:del w:id="199" w:author="Crustacean Crusty" w:date="2021-02-24T16:29:00Z"/>
           <w:lang w:val="fr-CA"/>
         </w:rPr>
       </w:pPr>
-      <w:r>
-        <w:rPr>
-          <w:lang w:val="fr-CA"/>
-        </w:rPr>
-        <w:t>Mention des hypothèses considérées pour expliquer la différence dans les « signaux » (</w:t>
-      </w:r>
-      <w:proofErr w:type="spellStart"/>
-      <w:r>
-        <w:rPr>
-          <w:lang w:val="fr-CA"/>
-        </w:rPr>
-        <w:t>brief</w:t>
-      </w:r>
-      <w:proofErr w:type="spellEnd"/>
-      <w:r>
-        <w:rPr>
-          <w:lang w:val="fr-CA"/>
-        </w:rPr>
-        <w:t xml:space="preserve"> </w:t>
-      </w:r>
-      <w:proofErr w:type="spellStart"/>
-      <w:r>
-        <w:rPr>
-          <w:lang w:val="fr-CA"/>
-        </w:rPr>
-        <w:t>with</w:t>
-      </w:r>
-      <w:proofErr w:type="spellEnd"/>
-      <w:r>
-        <w:rPr>
-          <w:lang w:val="fr-CA"/>
-        </w:rPr>
-        <w:t xml:space="preserve"> more </w:t>
-      </w:r>
-      <w:proofErr w:type="spellStart"/>
-      <w:r>
-        <w:rPr>
-          <w:lang w:val="fr-CA"/>
-        </w:rPr>
-        <w:t>explanations</w:t>
-      </w:r>
-      <w:proofErr w:type="spellEnd"/>
-      <w:r>
-        <w:rPr>
-          <w:lang w:val="fr-CA"/>
-        </w:rPr>
-        <w:t xml:space="preserve"> in the </w:t>
-      </w:r>
-      <w:proofErr w:type="spellStart"/>
-      <w:r>
-        <w:rPr>
-          <w:lang w:val="fr-CA"/>
-        </w:rPr>
-        <w:t>res</w:t>
-      </w:r>
-      <w:proofErr w:type="spellEnd"/>
-      <w:r>
-        <w:rPr>
-          <w:lang w:val="fr-CA"/>
-        </w:rPr>
-        <w:t xml:space="preserve"> doc).</w:t>
-      </w:r>
+      <w:del w:id="200" w:author="Crustacean Crusty" w:date="2021-02-24T16:29:00Z">
+        <w:r>
+          <w:rPr>
+            <w:lang w:val="fr-CA"/>
+          </w:rPr>
+          <w:delText>Mention des hypothèses considérées pour expliquer la différence dans les « signaux » (brief with more explanations in the res doc).</w:delText>
+        </w:r>
+      </w:del>
     </w:p>
     <w:p>
       <w:pPr>
@@ -17358,6 +19702,9 @@
           <w:ilvl w:val="0"/>
           <w:numId w:val="35"/>
         </w:numPr>
+        <w:rPr>
+          <w:del w:id="201" w:author="Crustacean Crusty" w:date="2021-02-24T16:28:00Z"/>
+        </w:rPr>
       </w:pPr>
     </w:p>
     <w:p>
@@ -17369,6 +19716,7 @@
           <w:numId w:val="35"/>
         </w:numPr>
         <w:rPr>
+          <w:del w:id="202" w:author="Crustacean Crusty" w:date="2021-02-24T16:28:00Z"/>
           <w:b/>
         </w:rPr>
       </w:pPr>
@@ -17382,6 +19730,7 @@
           <w:numId w:val="35"/>
         </w:numPr>
         <w:rPr>
+          <w:del w:id="203" w:author="Crustacean Crusty" w:date="2021-02-24T16:28:00Z"/>
           <w:b/>
           <w:lang w:val="en-CA"/>
         </w:rPr>
@@ -17396,321 +19745,415 @@
           <w:numId w:val="35"/>
         </w:numPr>
         <w:rPr>
+          <w:del w:id="204" w:author="Crustacean Crusty" w:date="2021-02-24T16:28:00Z"/>
           <w:b/>
           <w:lang w:val="en-CA"/>
         </w:rPr>
       </w:pPr>
-      <w:r>
-        <w:rPr>
-          <w:b/>
-          <w:noProof/>
-        </w:rPr>
-        <mc:AlternateContent>
-          <mc:Choice Requires="wpg">
-            <w:drawing>
-              <wp:anchor distT="0" distB="0" distL="114300" distR="114300" simplePos="0" relativeHeight="251659264" behindDoc="0" locked="0" layoutInCell="1" allowOverlap="1" wp14:anchorId="42468EDD" wp14:editId="68324ED7">
-                <wp:simplePos x="0" y="0"/>
-                <wp:positionH relativeFrom="margin">
-                  <wp:posOffset>382137</wp:posOffset>
-                </wp:positionH>
-                <wp:positionV relativeFrom="paragraph">
-                  <wp:posOffset>52543</wp:posOffset>
-                </wp:positionV>
-                <wp:extent cx="6883466" cy="3662045"/>
-                <wp:effectExtent l="0" t="0" r="0" b="0"/>
-                <wp:wrapNone/>
-                <wp:docPr id="4" name="Group 4"/>
-                <wp:cNvGraphicFramePr/>
-                <a:graphic xmlns:a="http://schemas.openxmlformats.org/drawingml/2006/main">
-                  <a:graphicData uri="http://schemas.microsoft.com/office/word/2010/wordprocessingGroup">
-                    <wpg:wgp>
-                      <wpg:cNvGrpSpPr/>
-                      <wpg:grpSpPr>
-                        <a:xfrm>
-                          <a:off x="0" y="0"/>
-                          <a:ext cx="6883466" cy="3662045"/>
-                          <a:chOff x="0" y="0"/>
-                          <a:chExt cx="6883466" cy="3662045"/>
-                        </a:xfrm>
-                      </wpg:grpSpPr>
-                      <pic:pic xmlns:pic="http://schemas.openxmlformats.org/drawingml/2006/picture">
-                        <pic:nvPicPr>
-                          <pic:cNvPr id="7" name="Picture 7"/>
-                          <pic:cNvPicPr>
-                            <a:picLocks noChangeAspect="1"/>
-                          </pic:cNvPicPr>
-                        </pic:nvPicPr>
-                        <pic:blipFill>
-                          <a:blip r:embed="rId17">
-                            <a:extLst>
-                              <a:ext uri="{28A0092B-C50C-407E-A947-70E740481C1C}">
-                                <a14:useLocalDpi xmlns:a14="http://schemas.microsoft.com/office/drawing/2010/main" val="0"/>
-                              </a:ext>
-                            </a:extLst>
-                          </a:blip>
-                          <a:stretch>
-                            <a:fillRect/>
-                          </a:stretch>
-                        </pic:blipFill>
-                        <pic:spPr>
+      <w:del w:id="205" w:author="Crustacean Crusty" w:date="2021-02-24T14:47:00Z">
+        <w:r>
+          <w:rPr>
+            <w:b/>
+            <w:noProof/>
+          </w:rPr>
+          <mc:AlternateContent>
+            <mc:Choice Requires="wpg">
+              <w:drawing>
+                <wp:anchor distT="0" distB="0" distL="114300" distR="114300" simplePos="0" relativeHeight="251658240" behindDoc="0" locked="0" layoutInCell="1" allowOverlap="1" wp14:anchorId="42468EDD" wp14:editId="3391E067">
+                  <wp:simplePos x="0" y="0"/>
+                  <wp:positionH relativeFrom="margin">
+                    <wp:posOffset>382137</wp:posOffset>
+                  </wp:positionH>
+                  <wp:positionV relativeFrom="paragraph">
+                    <wp:posOffset>52543</wp:posOffset>
+                  </wp:positionV>
+                  <wp:extent cx="6883466" cy="3662045"/>
+                  <wp:effectExtent l="0" t="0" r="0" b="0"/>
+                  <wp:wrapNone/>
+                  <wp:docPr id="4" name="Group 4"/>
+                  <wp:cNvGraphicFramePr/>
+                  <a:graphic xmlns:a="http://schemas.openxmlformats.org/drawingml/2006/main">
+                    <a:graphicData uri="http://schemas.microsoft.com/office/word/2010/wordprocessingGroup">
+                      <wpg:wgp>
+                        <wpg:cNvGrpSpPr/>
+                        <wpg:grpSpPr>
                           <a:xfrm>
                             <a:off x="0" y="0"/>
-                            <a:ext cx="3572510" cy="3662045"/>
+                            <a:ext cx="6883466" cy="3662045"/>
+                            <a:chOff x="0" y="0"/>
+                            <a:chExt cx="6883466" cy="3662045"/>
                           </a:xfrm>
-                          <a:prstGeom prst="rect">
-                            <a:avLst/>
-                          </a:prstGeom>
-                        </pic:spPr>
-                      </pic:pic>
-                      <pic:pic xmlns:pic="http://schemas.openxmlformats.org/drawingml/2006/picture">
-                        <pic:nvPicPr>
-                          <pic:cNvPr id="8" name="Picture 8"/>
-                          <pic:cNvPicPr>
-                            <a:picLocks noChangeAspect="1"/>
-                          </pic:cNvPicPr>
-                        </pic:nvPicPr>
-                        <pic:blipFill>
-                          <a:blip r:embed="rId18">
-                            <a:extLst>
-                              <a:ext uri="{28A0092B-C50C-407E-A947-70E740481C1C}">
-                                <a14:useLocalDpi xmlns:a14="http://schemas.microsoft.com/office/drawing/2010/main" val="0"/>
-                              </a:ext>
-                            </a:extLst>
-                          </a:blip>
-                          <a:stretch>
-                            <a:fillRect/>
-                          </a:stretch>
-                        </pic:blipFill>
-                        <pic:spPr>
-                          <a:xfrm>
-                            <a:off x="3678621" y="21020"/>
-                            <a:ext cx="3204845" cy="3634740"/>
-                          </a:xfrm>
-                          <a:prstGeom prst="rect">
-                            <a:avLst/>
-                          </a:prstGeom>
-                        </pic:spPr>
-                      </pic:pic>
-                    </wpg:wgp>
-                  </a:graphicData>
-                </a:graphic>
-              </wp:anchor>
-            </w:drawing>
-          </mc:Choice>
-          <mc:Fallback>
-            <w:pict>
-              <v:group w14:anchorId="5E5FF848" id="Group 4" o:spid="_x0000_s1026" style="position:absolute;margin-left:30.1pt;margin-top:4.15pt;width:542pt;height:288.35pt;z-index:251659264;mso-position-horizontal-relative:margin" coordsize="68834,36620" o:gfxdata="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">
-                <v:shapetype id="_x0000_t75" coordsize="21600,21600" o:spt="75" o:preferrelative="t" path="m@4@5l@4@11@9@11@9@5xe" filled="f" stroked="f">
-                  <v:stroke joinstyle="miter"/>
-                  <v:formulas>
-                    <v:f eqn="if lineDrawn pixelLineWidth 0"/>
-                    <v:f eqn="sum @0 1 0"/>
-                    <v:f eqn="sum 0 0 @1"/>
-                    <v:f eqn="prod @2 1 2"/>
-                    <v:f eqn="prod @3 21600 pixelWidth"/>
-                    <v:f eqn="prod @3 21600 pixelHeight"/>
-                    <v:f eqn="sum @0 0 1"/>
-                    <v:f eqn="prod @6 1 2"/>
-                    <v:f eqn="prod @7 21600 pixelWidth"/>
-                    <v:f eqn="sum @8 21600 0"/>
-                    <v:f eqn="prod @7 21600 pixelHeight"/>
-                    <v:f eqn="sum @10 21600 0"/>
-                  </v:formulas>
-                  <v:path o:extrusionok="f" gradientshapeok="t" o:connecttype="rect"/>
-                  <o:lock v:ext="edit" aspectratio="t"/>
-                </v:shapetype>
-                <v:shape id="Picture 7" o:spid="_x0000_s1027" type="#_x0000_t75" style="position:absolute;width:35725;height:36620;visibility:visible;mso-wrap-style:square" o:gfxdata="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">
-                  <v:imagedata r:id="rId19" o:title=""/>
-                  <v:path arrowok="t"/>
-                </v:shape>
-                <v:shape id="Picture 8" o:spid="_x0000_s1028" type="#_x0000_t75" style="position:absolute;left:36786;top:210;width:32048;height:36347;visibility:visible;mso-wrap-style:square" o:gfxdata="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">
-                  <v:imagedata r:id="rId20" o:title=""/>
-                  <v:path arrowok="t"/>
-                </v:shape>
-                <w10:wrap anchorx="margin"/>
-              </v:group>
-            </w:pict>
-          </mc:Fallback>
-        </mc:AlternateContent>
-      </w:r>
+                        </wpg:grpSpPr>
+                        <pic:pic xmlns:pic="http://schemas.openxmlformats.org/drawingml/2006/picture">
+                          <pic:nvPicPr>
+                            <pic:cNvPr id="7" name="Picture 7"/>
+                            <pic:cNvPicPr>
+                              <a:picLocks noChangeAspect="1"/>
+                            </pic:cNvPicPr>
+                          </pic:nvPicPr>
+                          <pic:blipFill>
+                            <a:blip r:embed="rId15">
+                              <a:extLst>
+                                <a:ext uri="{28A0092B-C50C-407E-A947-70E740481C1C}">
+                                  <a14:useLocalDpi xmlns:a14="http://schemas.microsoft.com/office/drawing/2010/main" val="0"/>
+                                </a:ext>
+                              </a:extLst>
+                            </a:blip>
+                            <a:stretch>
+                              <a:fillRect/>
+                            </a:stretch>
+                          </pic:blipFill>
+                          <pic:spPr>
+                            <a:xfrm>
+                              <a:off x="0" y="0"/>
+                              <a:ext cx="3572510" cy="3662045"/>
+                            </a:xfrm>
+                            <a:prstGeom prst="rect">
+                              <a:avLst/>
+                            </a:prstGeom>
+                          </pic:spPr>
+                        </pic:pic>
+                        <pic:pic xmlns:pic="http://schemas.openxmlformats.org/drawingml/2006/picture">
+                          <pic:nvPicPr>
+                            <pic:cNvPr id="8" name="Picture 8"/>
+                            <pic:cNvPicPr>
+                              <a:picLocks noChangeAspect="1"/>
+                            </pic:cNvPicPr>
+                          </pic:nvPicPr>
+                          <pic:blipFill>
+                            <a:blip r:embed="rId16">
+                              <a:extLst>
+                                <a:ext uri="{28A0092B-C50C-407E-A947-70E740481C1C}">
+                                  <a14:useLocalDpi xmlns:a14="http://schemas.microsoft.com/office/drawing/2010/main" val="0"/>
+                                </a:ext>
+                              </a:extLst>
+                            </a:blip>
+                            <a:stretch>
+                              <a:fillRect/>
+                            </a:stretch>
+                          </pic:blipFill>
+                          <pic:spPr>
+                            <a:xfrm>
+                              <a:off x="3678621" y="21020"/>
+                              <a:ext cx="3204845" cy="3634740"/>
+                            </a:xfrm>
+                            <a:prstGeom prst="rect">
+                              <a:avLst/>
+                            </a:prstGeom>
+                          </pic:spPr>
+                        </pic:pic>
+                      </wpg:wgp>
+                    </a:graphicData>
+                  </a:graphic>
+                  <wp14:sizeRelH relativeFrom="margin">
+                    <wp14:pctWidth>0</wp14:pctWidth>
+                  </wp14:sizeRelH>
+                  <wp14:sizeRelV relativeFrom="margin">
+                    <wp14:pctHeight>0</wp14:pctHeight>
+                  </wp14:sizeRelV>
+                </wp:anchor>
+              </w:drawing>
+            </mc:Choice>
+            <mc:Fallback>
+              <w:pict>
+                <v:group id="Group 4" o:spid="_x0000_s1026" style="position:absolute;margin-left:30.1pt;margin-top:4.15pt;width:542pt;height:288.35pt;z-index:251658240;mso-position-horizontal-relative:margin;mso-width-relative:margin;mso-height-relative:margin" coordsize="6883466,3662045" o:gfxdata="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">
+                  <v:shape id="Picture 7" o:spid="_x0000_s1027" type="#_x0000_t75" style="position:absolute;width:3572510;height:3662045;visibility:visible;mso-wrap-style:square" o:gfxdata="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">
+                    <v:imagedata r:id="rId23" o:title=""/>
+                    <v:path arrowok="t"/>
+                  </v:shape>
+                  <v:shape id="Picture 8" o:spid="_x0000_s1028" type="#_x0000_t75" style="position:absolute;left:3678621;top:21020;width:3204845;height:3634740;visibility:visible;mso-wrap-style:square" o:gfxdata="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">
+                    <v:imagedata r:id="rId24" o:title=""/>
+                    <v:path arrowok="t"/>
+                  </v:shape>
+                  <w10:wrap anchorx="margin"/>
+                </v:group>
+              </w:pict>
+            </mc:Fallback>
+          </mc:AlternateContent>
+        </w:r>
+      </w:del>
     </w:p>
     <w:p>
       <w:pPr>
         <w:pStyle w:val="ListParagraph"/>
         <w:keepLines/>
-        <w:numPr>
-          <w:ilvl w:val="0"/>
-          <w:numId w:val="35"/>
-        </w:numPr>
-        <w:rPr>
+        <w:rPr>
+          <w:del w:id="206" w:author="Crustacean Crusty" w:date="2021-02-24T14:50:00Z"/>
           <w:b/>
           <w:lang w:val="en-CA"/>
         </w:rPr>
+        <w:pPrChange w:id="207" w:author="Crustacean Crusty" w:date="2021-02-24T14:50:00Z">
+          <w:pPr>
+            <w:pStyle w:val="ListParagraph"/>
+            <w:keepLines/>
+            <w:numPr>
+              <w:numId w:val="35"/>
+            </w:numPr>
+            <w:ind w:hanging="360"/>
+          </w:pPr>
+        </w:pPrChange>
       </w:pPr>
     </w:p>
     <w:p>
       <w:pPr>
         <w:pStyle w:val="ListParagraph"/>
         <w:keepLines/>
-        <w:numPr>
-          <w:ilvl w:val="0"/>
-          <w:numId w:val="35"/>
-        </w:numPr>
-        <w:rPr>
+        <w:rPr>
+          <w:del w:id="208" w:author="Crustacean Crusty" w:date="2021-02-24T16:28:00Z"/>
           <w:b/>
           <w:lang w:val="en-CA"/>
-        </w:rPr>
+          <w:rPrChange w:id="209" w:author="Crustacean Crusty" w:date="2021-02-24T14:50:00Z">
+            <w:rPr>
+              <w:del w:id="210" w:author="Crustacean Crusty" w:date="2021-02-24T16:28:00Z"/>
+              <w:lang w:val="en-CA"/>
+            </w:rPr>
+          </w:rPrChange>
+        </w:rPr>
+        <w:pPrChange w:id="211" w:author="Crustacean Crusty" w:date="2021-02-24T14:50:00Z">
+          <w:pPr>
+            <w:pStyle w:val="ListParagraph"/>
+            <w:keepLines/>
+            <w:numPr>
+              <w:numId w:val="35"/>
+            </w:numPr>
+            <w:ind w:hanging="360"/>
+          </w:pPr>
+        </w:pPrChange>
       </w:pPr>
     </w:p>
     <w:p>
       <w:pPr>
         <w:pStyle w:val="ListParagraph"/>
         <w:keepLines/>
-        <w:numPr>
-          <w:ilvl w:val="0"/>
-          <w:numId w:val="35"/>
-        </w:numPr>
-        <w:rPr>
+        <w:ind w:left="0"/>
+        <w:rPr>
+          <w:del w:id="212" w:author="Crustacean Crusty" w:date="2021-02-24T14:50:00Z"/>
           <w:b/>
           <w:lang w:val="en-CA"/>
         </w:rPr>
+        <w:pPrChange w:id="213" w:author="Crustacean Crusty" w:date="2021-02-24T14:50:00Z">
+          <w:pPr>
+            <w:pStyle w:val="ListParagraph"/>
+            <w:keepLines/>
+            <w:numPr>
+              <w:numId w:val="35"/>
+            </w:numPr>
+            <w:ind w:hanging="360"/>
+          </w:pPr>
+        </w:pPrChange>
       </w:pPr>
     </w:p>
     <w:p>
       <w:pPr>
         <w:pStyle w:val="ListParagraph"/>
         <w:keepLines/>
-        <w:numPr>
-          <w:ilvl w:val="0"/>
-          <w:numId w:val="35"/>
-        </w:numPr>
-        <w:rPr>
+        <w:ind w:left="360"/>
+        <w:rPr>
+          <w:del w:id="214" w:author="Crustacean Crusty" w:date="2021-02-24T14:50:00Z"/>
           <w:b/>
           <w:lang w:val="en-CA"/>
         </w:rPr>
+        <w:pPrChange w:id="215" w:author="Crustacean Crusty" w:date="2021-02-24T14:50:00Z">
+          <w:pPr>
+            <w:pStyle w:val="ListParagraph"/>
+            <w:keepLines/>
+            <w:numPr>
+              <w:numId w:val="35"/>
+            </w:numPr>
+            <w:ind w:hanging="360"/>
+          </w:pPr>
+        </w:pPrChange>
       </w:pPr>
     </w:p>
     <w:p>
       <w:pPr>
         <w:pStyle w:val="ListParagraph"/>
         <w:keepLines/>
-        <w:numPr>
-          <w:ilvl w:val="0"/>
-          <w:numId w:val="35"/>
-        </w:numPr>
-        <w:rPr>
+        <w:ind w:left="360"/>
+        <w:rPr>
+          <w:del w:id="216" w:author="Crustacean Crusty" w:date="2021-02-24T14:50:00Z"/>
           <w:b/>
           <w:lang w:val="en-CA"/>
         </w:rPr>
+        <w:pPrChange w:id="217" w:author="Crustacean Crusty" w:date="2021-02-24T14:50:00Z">
+          <w:pPr>
+            <w:pStyle w:val="ListParagraph"/>
+            <w:keepLines/>
+            <w:numPr>
+              <w:numId w:val="35"/>
+            </w:numPr>
+            <w:ind w:hanging="360"/>
+          </w:pPr>
+        </w:pPrChange>
       </w:pPr>
     </w:p>
     <w:p>
       <w:pPr>
         <w:pStyle w:val="ListParagraph"/>
         <w:keepLines/>
-        <w:numPr>
-          <w:ilvl w:val="0"/>
-          <w:numId w:val="35"/>
-        </w:numPr>
-        <w:rPr>
+        <w:ind w:left="360"/>
+        <w:rPr>
+          <w:del w:id="218" w:author="Crustacean Crusty" w:date="2021-02-24T14:50:00Z"/>
           <w:b/>
           <w:lang w:val="en-CA"/>
         </w:rPr>
+        <w:pPrChange w:id="219" w:author="Crustacean Crusty" w:date="2021-02-24T14:50:00Z">
+          <w:pPr>
+            <w:pStyle w:val="ListParagraph"/>
+            <w:keepLines/>
+            <w:numPr>
+              <w:numId w:val="35"/>
+            </w:numPr>
+            <w:ind w:hanging="360"/>
+          </w:pPr>
+        </w:pPrChange>
       </w:pPr>
     </w:p>
     <w:p>
       <w:pPr>
         <w:pStyle w:val="ListParagraph"/>
         <w:keepLines/>
-        <w:numPr>
-          <w:ilvl w:val="0"/>
-          <w:numId w:val="35"/>
-        </w:numPr>
-        <w:rPr>
+        <w:ind w:left="360"/>
+        <w:rPr>
+          <w:del w:id="220" w:author="Crustacean Crusty" w:date="2021-02-24T14:50:00Z"/>
           <w:b/>
           <w:lang w:val="en-CA"/>
         </w:rPr>
+        <w:pPrChange w:id="221" w:author="Crustacean Crusty" w:date="2021-02-24T14:50:00Z">
+          <w:pPr>
+            <w:pStyle w:val="ListParagraph"/>
+            <w:keepLines/>
+            <w:numPr>
+              <w:numId w:val="35"/>
+            </w:numPr>
+            <w:ind w:hanging="360"/>
+          </w:pPr>
+        </w:pPrChange>
       </w:pPr>
     </w:p>
     <w:p>
       <w:pPr>
         <w:pStyle w:val="ListParagraph"/>
         <w:keepLines/>
-        <w:numPr>
-          <w:ilvl w:val="0"/>
-          <w:numId w:val="35"/>
-        </w:numPr>
-        <w:rPr>
+        <w:ind w:left="360"/>
+        <w:rPr>
+          <w:del w:id="222" w:author="Crustacean Crusty" w:date="2021-02-24T14:50:00Z"/>
           <w:b/>
           <w:lang w:val="en-CA"/>
         </w:rPr>
+        <w:pPrChange w:id="223" w:author="Crustacean Crusty" w:date="2021-02-24T14:50:00Z">
+          <w:pPr>
+            <w:pStyle w:val="ListParagraph"/>
+            <w:keepLines/>
+            <w:numPr>
+              <w:numId w:val="35"/>
+            </w:numPr>
+            <w:ind w:hanging="360"/>
+          </w:pPr>
+        </w:pPrChange>
       </w:pPr>
     </w:p>
     <w:p>
       <w:pPr>
         <w:pStyle w:val="ListParagraph"/>
         <w:keepLines/>
-        <w:numPr>
-          <w:ilvl w:val="0"/>
-          <w:numId w:val="35"/>
-        </w:numPr>
-        <w:rPr>
+        <w:ind w:left="360"/>
+        <w:rPr>
+          <w:del w:id="224" w:author="Crustacean Crusty" w:date="2021-02-24T14:50:00Z"/>
           <w:b/>
           <w:lang w:val="en-CA"/>
         </w:rPr>
+        <w:pPrChange w:id="225" w:author="Crustacean Crusty" w:date="2021-02-24T14:50:00Z">
+          <w:pPr>
+            <w:pStyle w:val="ListParagraph"/>
+            <w:keepLines/>
+            <w:numPr>
+              <w:numId w:val="35"/>
+            </w:numPr>
+            <w:ind w:hanging="360"/>
+          </w:pPr>
+        </w:pPrChange>
       </w:pPr>
     </w:p>
     <w:p>
       <w:pPr>
         <w:pStyle w:val="ListParagraph"/>
         <w:keepLines/>
-        <w:numPr>
-          <w:ilvl w:val="0"/>
-          <w:numId w:val="35"/>
-        </w:numPr>
-        <w:rPr>
+        <w:ind w:left="360"/>
+        <w:rPr>
+          <w:del w:id="226" w:author="Crustacean Crusty" w:date="2021-02-24T14:50:00Z"/>
           <w:b/>
           <w:lang w:val="en-CA"/>
         </w:rPr>
+        <w:pPrChange w:id="227" w:author="Crustacean Crusty" w:date="2021-02-24T14:50:00Z">
+          <w:pPr>
+            <w:pStyle w:val="ListParagraph"/>
+            <w:keepLines/>
+            <w:numPr>
+              <w:numId w:val="35"/>
+            </w:numPr>
+            <w:ind w:hanging="360"/>
+          </w:pPr>
+        </w:pPrChange>
       </w:pPr>
     </w:p>
     <w:p>
       <w:pPr>
         <w:pStyle w:val="ListParagraph"/>
         <w:keepLines/>
-        <w:numPr>
-          <w:ilvl w:val="0"/>
-          <w:numId w:val="35"/>
-        </w:numPr>
-        <w:rPr>
+        <w:ind w:left="360"/>
+        <w:rPr>
+          <w:del w:id="228" w:author="Crustacean Crusty" w:date="2021-02-24T14:50:00Z"/>
           <w:rFonts w:ascii="Calibri" w:hAnsi="Calibri" w:cs="Calibri"/>
           <w:lang w:eastAsia="fr-CA"/>
         </w:rPr>
+        <w:pPrChange w:id="229" w:author="Crustacean Crusty" w:date="2021-02-24T14:50:00Z">
+          <w:pPr>
+            <w:pStyle w:val="ListParagraph"/>
+            <w:keepLines/>
+            <w:numPr>
+              <w:numId w:val="35"/>
+            </w:numPr>
+            <w:ind w:hanging="360"/>
+          </w:pPr>
+        </w:pPrChange>
       </w:pPr>
-      <w:r>
-        <w:t xml:space="preserve">Figure 1. </w:t>
-      </w:r>
-      <w:r>
-        <w:rPr>
-          <w:rFonts w:ascii="Calibri" w:hAnsi="Calibri" w:cs="Calibri"/>
-          <w:lang w:eastAsia="fr-CA"/>
-        </w:rPr>
-        <w:t>Size-frequencies of males (left panel) and females (right panel) snow crab from the 2018 and 2019 survey data showing a 30-40% jump in abundance of sub-legal males (35-95 mm) and a 40% jump in females in 2019 compared to 2018. Green and blue bars and lines show immature and mature crab densities for 2018, respectively. Light and dark grey bars show immature and mature crab densities for 2019. Vertical dash red line indicates the 95 mm legal size.</w:t>
-      </w:r>
+      <w:del w:id="230" w:author="Crustacean Crusty" w:date="2021-02-24T14:50:00Z">
+        <w:r>
+          <w:delText xml:space="preserve">Figure 1. </w:delText>
+        </w:r>
+        <w:r>
+          <w:rPr>
+            <w:rFonts w:ascii="Calibri" w:hAnsi="Calibri" w:cs="Calibri"/>
+            <w:lang w:eastAsia="fr-CA"/>
+          </w:rPr>
+          <w:delText>Size-frequencies of males (left panel) and females (right panel) snow crab from the 2018 and 2019 survey data showing a 30-40% jump in abundance of sub-legal males (35-95 mm) and a 40% jump in females in 2019 compared to 2018. Green and blue bars and lines show immature and mature crab densities for 2018, respectively. Light and dark grey bars show immature and mature crab densities for 2019. Vertical dash red line indicates the 95 mm legal size.</w:delText>
+        </w:r>
+      </w:del>
     </w:p>
     <w:p>
       <w:pPr>
         <w:pStyle w:val="BodyText"/>
-        <w:numPr>
-          <w:ilvl w:val="0"/>
-          <w:numId w:val="35"/>
-        </w:numPr>
+        <w:ind w:left="360"/>
+        <w:rPr>
+          <w:del w:id="231" w:author="Crustacean Crusty" w:date="2021-02-24T16:29:00Z"/>
+        </w:rPr>
+        <w:pPrChange w:id="232" w:author="Crustacean Crusty" w:date="2021-02-24T14:50:00Z">
+          <w:pPr>
+            <w:pStyle w:val="BodyText"/>
+            <w:numPr>
+              <w:numId w:val="35"/>
+            </w:numPr>
+            <w:ind w:left="720" w:hanging="360"/>
+          </w:pPr>
+        </w:pPrChange>
       </w:pPr>
     </w:p>
     <w:p>
       <w:pPr>
         <w:pStyle w:val="BodyText"/>
         <w:rPr>
+          <w:del w:id="233" w:author="Crustacean Crusty" w:date="2021-02-24T14:50:00Z"/>
           <w:lang w:val="fr-CA"/>
         </w:rPr>
       </w:pPr>
@@ -17792,7 +20235,15 @@
         <w:t xml:space="preserve">located </w:t>
       </w:r>
       <w:r>
-        <w:t>in Area 12, followed by Area 19, 12F, 12E (Table 7).</w:t>
+        <w:t xml:space="preserve">in Area 12, followed by Area 19, 12F, </w:t>
+      </w:r>
+      <w:proofErr w:type="gramStart"/>
+      <w:r>
+        <w:t>12E</w:t>
+      </w:r>
+      <w:proofErr w:type="gramEnd"/>
+      <w:r>
+        <w:t xml:space="preserve"> (Table 7).</w:t>
       </w:r>
       <w:r>
         <w:t xml:space="preserve"> </w:t>
@@ -17830,12 +20281,7 @@
         <w:t>er</w:t>
       </w:r>
       <w:r>
-        <w:t xml:space="preserve"> sam</w:t>
-      </w:r>
-      <w:bookmarkStart w:id="5" w:name="_GoBack"/>
-      <w:bookmarkEnd w:id="5"/>
-      <w:r>
-        <w:t>pling stations.</w:t>
+        <w:t xml:space="preserve"> sampling stations.</w:t>
       </w:r>
     </w:p>
     <w:p>
@@ -17843,7 +20289,6 @@
         <w:pStyle w:val="Caption-Table"/>
       </w:pPr>
       <w:r>
-        <w:lastRenderedPageBreak/>
         <w:t>Table 7. Estimates of commercial biomass (</w:t>
       </w:r>
       <w:r>
@@ -17877,7 +20322,15 @@
         <w:t xml:space="preserve">and for each of the snow crab fishing areas 12, 19, 12E, 12F, the buffer zones, and the unassigned zone. </w:t>
       </w:r>
       <w:r>
-        <w:t>Also shown are the percentages of the mean estimated biomass in each of the four snow crab fishing areas to the sum of the biomass estim</w:t>
+        <w:t xml:space="preserve">Also shown are the percentages of the mean estimated biomass in each of the </w:t>
+      </w:r>
+      <w:proofErr w:type="gramStart"/>
+      <w:r>
+        <w:t>four snow</w:t>
+      </w:r>
+      <w:proofErr w:type="gramEnd"/>
+      <w:r>
+        <w:t xml:space="preserve"> crab fishing areas to the sum of the biomass estim</w:t>
       </w:r>
       <w:r>
         <w:t>ates in those four zones in 2020</w:t>
@@ -17933,7 +20386,7 @@
                 <w:highlight w:val="yellow"/>
               </w:rPr>
             </w:pPr>
-            <w:commentRangeStart w:id="6"/>
+            <w:commentRangeStart w:id="234"/>
             <w:r>
               <w:rPr>
                 <w:rFonts w:cs="Arial"/>
@@ -18070,7 +20523,29 @@
                 <w:highlight w:val="yellow"/>
                 <w:lang w:val="en-CA"/>
               </w:rPr>
-              <w:t>% in 2020</w:t>
+              <w:t xml:space="preserve">% </w:t>
+            </w:r>
+            <w:proofErr w:type="gramStart"/>
+            <w:r>
+              <w:rPr>
+                <w:rFonts w:cs="Arial"/>
+                <w:sz w:val="18"/>
+                <w:szCs w:val="18"/>
+                <w:highlight w:val="yellow"/>
+                <w:lang w:val="en-CA"/>
+              </w:rPr>
+              <w:t>in</w:t>
+            </w:r>
+            <w:proofErr w:type="gramEnd"/>
+            <w:r>
+              <w:rPr>
+                <w:rFonts w:cs="Arial"/>
+                <w:sz w:val="18"/>
+                <w:szCs w:val="18"/>
+                <w:highlight w:val="yellow"/>
+                <w:lang w:val="en-CA"/>
+              </w:rPr>
+              <w:t xml:space="preserve"> 2020</w:t>
             </w:r>
           </w:p>
         </w:tc>
@@ -18366,6 +20841,7 @@
               </w:rPr>
             </w:pPr>
             <w:proofErr w:type="spellStart"/>
+            <w:proofErr w:type="gramStart"/>
             <w:r>
               <w:rPr>
                 <w:rFonts w:cs="Arial"/>
@@ -18377,6 +20853,7 @@
               <w:t>na</w:t>
             </w:r>
             <w:proofErr w:type="spellEnd"/>
+            <w:proofErr w:type="gramEnd"/>
           </w:p>
         </w:tc>
       </w:tr>
@@ -19337,6 +21814,7 @@
               </w:rPr>
             </w:pPr>
             <w:proofErr w:type="spellStart"/>
+            <w:proofErr w:type="gramStart"/>
             <w:r>
               <w:rPr>
                 <w:rFonts w:cs="Arial"/>
@@ -19348,6 +21826,7 @@
               <w:t>na</w:t>
             </w:r>
             <w:proofErr w:type="spellEnd"/>
+            <w:proofErr w:type="gramEnd"/>
           </w:p>
         </w:tc>
       </w:tr>
@@ -19540,6 +22019,7 @@
               </w:rPr>
             </w:pPr>
             <w:proofErr w:type="spellStart"/>
+            <w:proofErr w:type="gramStart"/>
             <w:r>
               <w:rPr>
                 <w:rFonts w:cs="Arial"/>
@@ -19552,6 +22032,7 @@
               <w:t>na</w:t>
             </w:r>
             <w:proofErr w:type="spellEnd"/>
+            <w:proofErr w:type="gramEnd"/>
           </w:p>
         </w:tc>
       </w:tr>
@@ -19744,6 +22225,7 @@
               </w:rPr>
             </w:pPr>
             <w:proofErr w:type="spellStart"/>
+            <w:proofErr w:type="gramStart"/>
             <w:r>
               <w:rPr>
                 <w:rFonts w:cs="Arial"/>
@@ -19756,6 +22238,7 @@
               <w:t>na</w:t>
             </w:r>
             <w:proofErr w:type="spellEnd"/>
+            <w:proofErr w:type="gramEnd"/>
           </w:p>
         </w:tc>
       </w:tr>
@@ -19885,6 +22368,7 @@
               </w:rPr>
             </w:pPr>
             <w:proofErr w:type="spellStart"/>
+            <w:proofErr w:type="gramStart"/>
             <w:r>
               <w:rPr>
                 <w:rFonts w:cs="Arial"/>
@@ -19895,6 +22379,7 @@
               <w:t>na</w:t>
             </w:r>
             <w:proofErr w:type="spellEnd"/>
+            <w:proofErr w:type="gramEnd"/>
           </w:p>
         </w:tc>
         <w:tc>
@@ -19916,6 +22401,7 @@
               </w:rPr>
             </w:pPr>
             <w:proofErr w:type="spellStart"/>
+            <w:proofErr w:type="gramStart"/>
             <w:r>
               <w:rPr>
                 <w:rFonts w:cs="Arial"/>
@@ -19925,13 +22411,14 @@
               </w:rPr>
               <w:t>na</w:t>
             </w:r>
-            <w:commentRangeEnd w:id="6"/>
+            <w:commentRangeEnd w:id="234"/>
             <w:proofErr w:type="spellEnd"/>
+            <w:proofErr w:type="gramEnd"/>
             <w:r>
               <w:rPr>
                 <w:rStyle w:val="CommentReference"/>
               </w:rPr>
-              <w:commentReference w:id="6"/>
+              <w:commentReference w:id="234"/>
             </w:r>
           </w:p>
         </w:tc>
@@ -19991,6 +22478,7 @@
           <w:noProof/>
           <w:highlight w:val="yellow"/>
         </w:rPr>
+        <w:lastRenderedPageBreak/>
         <w:drawing>
           <wp:inline distT="0" distB="0" distL="0" distR="0" wp14:anchorId="5320AA53" wp14:editId="42C29C4A">
             <wp:extent cx="5434104" cy="2749550"/>
@@ -20009,7 +22497,7 @@
                     </pic:cNvPicPr>
                   </pic:nvPicPr>
                   <pic:blipFill rotWithShape="1">
-                    <a:blip r:embed="rId21">
+                    <a:blip r:embed="rId25">
                       <a:extLst>
                         <a:ext uri="{28A0092B-C50C-407E-A947-70E740481C1C}">
                           <a14:useLocalDpi xmlns:a14="http://schemas.microsoft.com/office/drawing/2010/main" val="0"/>
@@ -20032,7 +22520,7 @@
                       <a:noFill/>
                     </a:ln>
                     <a:extLst>
-                      <a:ext uri="{53640926-AAD7-44D8-BBD7-CCE9431645EC}">
+                      <a:ext uri="{53640926-AAD7-44d8-BBD7-CCE9431645EC}">
                         <a14:shadowObscured xmlns:a14="http://schemas.microsoft.com/office/drawing/2010/main"/>
                       </a:ext>
                     </a:extLst>
@@ -20161,7 +22649,21 @@
         <w:rPr>
           <w:highlight w:val="yellow"/>
         </w:rPr>
-        <w:t>he high predicted value for 2021</w:t>
+        <w:t xml:space="preserve">he </w:t>
+      </w:r>
+      <w:proofErr w:type="gramStart"/>
+      <w:r>
+        <w:rPr>
+          <w:highlight w:val="yellow"/>
+        </w:rPr>
+        <w:t>high predicted</w:t>
+      </w:r>
+      <w:proofErr w:type="gramEnd"/>
+      <w:r>
+        <w:rPr>
+          <w:highlight w:val="yellow"/>
+        </w:rPr>
+        <w:t xml:space="preserve"> value for 2021</w:t>
       </w:r>
       <w:r>
         <w:rPr>
@@ -20217,7 +22719,6 @@
         <w:rPr>
           <w:highlight w:val="yellow"/>
         </w:rPr>
-        <w:lastRenderedPageBreak/>
         <w:t>Estimated abundanc</w:t>
       </w:r>
       <w:r>
@@ -20257,7 +22758,7 @@
       <w:pPr>
         <w:pStyle w:val="BodyText"/>
       </w:pPr>
-      <w:bookmarkStart w:id="7" w:name="OLE_LINK1"/>
+      <w:bookmarkStart w:id="235" w:name="OLE_LINK1"/>
       <w:r>
         <w:t>In September 2020, near-bottom temperatures were near the mean value of the period 1991 to 2020 in the central portion of Area 12 as well as in the w</w:t>
       </w:r>
@@ -20287,7 +22788,15 @@
         <w:t>e 1971-2020 time series (Fig. 13</w:t>
       </w:r>
       <w:r>
-        <w:t xml:space="preserve">). It was 10% below the 1991-2020 average in 2020 and is similar to the 2019 value which was down 11% from the 2018 value. The mean temperature (1.3°C) within the defined snow crab habitat area index (-1 to 3°C) in 2020 increased by about 0.3°C </w:t>
+        <w:t xml:space="preserve">). It was 10% below the 1991-2020 average in 2020 and is similar to the 2019 </w:t>
+      </w:r>
+      <w:proofErr w:type="gramStart"/>
+      <w:r>
+        <w:t>value which</w:t>
+      </w:r>
+      <w:proofErr w:type="gramEnd"/>
+      <w:r>
+        <w:t xml:space="preserve"> was down 11% from the 2018 value. The mean temperature (1.3°C) within the defined snow crab habitat area index (-1 to 3°C) in 2020 increased by about 0.3°C </w:t>
       </w:r>
       <w:r>
         <w:t>compared to 2019 (1.0ºC, Fig. 13</w:t>
@@ -20301,6 +22810,7 @@
         <w:pStyle w:val="BodyText"/>
       </w:pPr>
       <w:r>
+        <w:lastRenderedPageBreak/>
         <w:t xml:space="preserve">Snow crab is a stenothermic species with a preference for colder water temperatures. A temperature regime shift from cold to warm may have impacts on population dynamics of snow crab such as shortened reproductive cycles, increased per capita fecundity, and increased size at maturity, greater natural mortality, spatial contraction of habitat, and skewed sex ratio for reproduction. </w:t>
       </w:r>
       <w:r>
@@ -20310,7 +22820,7 @@
         <w:t>he outcome of climate change on snow crab population dynamics can be relatively abrupt and even detrimental, and the direction of the effect may be difficult to predict (Sainte-Marie et al. 2008).</w:t>
       </w:r>
     </w:p>
-    <w:bookmarkEnd w:id="7"/>
+    <w:bookmarkEnd w:id="235"/>
     <w:p>
       <w:pPr>
         <w:jc w:val="center"/>
@@ -20322,7 +22832,6 @@
         <w:rPr>
           <w:noProof/>
         </w:rPr>
-        <w:lastRenderedPageBreak/>
         <w:drawing>
           <wp:inline distT="0" distB="0" distL="0" distR="0" wp14:anchorId="2D379EBA" wp14:editId="10CA4BFA">
             <wp:extent cx="6019800" cy="4210050"/>
@@ -20341,7 +22850,7 @@
                     </pic:cNvPicPr>
                   </pic:nvPicPr>
                   <pic:blipFill rotWithShape="1">
-                    <a:blip r:embed="rId22">
+                    <a:blip r:embed="rId26">
                       <a:extLst>
                         <a:ext uri="{28A0092B-C50C-407E-A947-70E740481C1C}">
                           <a14:useLocalDpi xmlns:a14="http://schemas.microsoft.com/office/drawing/2010/main" val="0"/>
@@ -20364,7 +22873,7 @@
                       <a:noFill/>
                     </a:ln>
                     <a:extLst>
-                      <a:ext uri="{53640926-AAD7-44D8-BBD7-CCE9431645EC}">
+                      <a:ext uri="{53640926-AAD7-44d8-BBD7-CCE9431645EC}">
                         <a14:shadowObscured xmlns:a14="http://schemas.microsoft.com/office/drawing/2010/main"/>
                       </a:ext>
                     </a:extLst>
@@ -20487,6 +22996,9 @@
     <w:p>
       <w:pPr>
         <w:pStyle w:val="BodyText"/>
+        <w:rPr>
+          <w:ins w:id="236" w:author="Crustacean Crusty" w:date="2021-02-24T16:31:00Z"/>
+        </w:rPr>
       </w:pPr>
       <w:r>
         <w:rPr>
@@ -20511,21 +23023,85 @@
       <w:r>
         <w:t xml:space="preserve"> </w:t>
       </w:r>
+    </w:p>
+    <w:p>
+      <w:pPr>
+        <w:pStyle w:val="BodyText"/>
+        <w:rPr>
+          <w:ins w:id="237" w:author="Crustacean Crusty" w:date="2021-02-24T16:31:00Z"/>
+        </w:rPr>
+      </w:pPr>
+      <w:ins w:id="238" w:author="Crustacean Crusty" w:date="2021-02-24T16:31:00Z">
+        <w:r>
+          <w:t xml:space="preserve">Sub-legal male and mature female indices from the 2019 and 2020 surveys are likely over-estimated by 30-40% with respect to the 2018 survey. </w:t>
+        </w:r>
+      </w:ins>
+    </w:p>
+    <w:p>
+      <w:pPr>
+        <w:pStyle w:val="BodyText"/>
+        <w:rPr>
+          <w:ins w:id="239" w:author="Crustacean Crusty" w:date="2021-02-24T16:31:00Z"/>
+        </w:rPr>
+      </w:pPr>
+      <w:ins w:id="240" w:author="Crustacean Crusty" w:date="2021-02-24T16:31:00Z">
+        <w:r>
+          <w:t xml:space="preserve">Consequently, </w:t>
+        </w:r>
+      </w:ins>
+      <w:ins w:id="241" w:author="Crustacean Crusty" w:date="2021-02-24T16:33:00Z">
+        <w:r>
+          <w:t xml:space="preserve">population and fishery recruit </w:t>
+        </w:r>
+      </w:ins>
+      <w:ins w:id="242" w:author="Crustacean Crusty" w:date="2021-02-24T16:34:00Z">
+        <w:r>
+          <w:t>and female abundance</w:t>
+        </w:r>
+      </w:ins>
+      <w:ins w:id="243" w:author="Crustacean Crusty" w:date="2021-02-24T16:33:00Z">
+        <w:r>
+          <w:t xml:space="preserve"> </w:t>
+        </w:r>
+      </w:ins>
+      <w:ins w:id="244" w:author="Crustacean Crusty" w:date="2021-02-24T16:34:00Z">
+        <w:r>
+          <w:t xml:space="preserve">indices </w:t>
+        </w:r>
+      </w:ins>
+      <w:ins w:id="245" w:author="Crustacean Crusty" w:date="2021-02-24T16:33:00Z">
+        <w:r>
+          <w:t xml:space="preserve">for 2019 and 2020 are likely over-estimated by 30-40%. </w:t>
+        </w:r>
+      </w:ins>
+      <w:bookmarkStart w:id="246" w:name="_GoBack"/>
+      <w:bookmarkEnd w:id="246"/>
+    </w:p>
+    <w:p>
+      <w:pPr>
+        <w:pStyle w:val="BodyText"/>
+        <w:rPr>
+          <w:ins w:id="247" w:author="Crustacean Crusty" w:date="2021-02-24T16:31:00Z"/>
+        </w:rPr>
+      </w:pPr>
+      <w:ins w:id="248" w:author="Crustacean Crusty" w:date="2021-02-24T16:31:00Z">
+        <w:r>
+          <w:lastRenderedPageBreak/>
+          <w:t xml:space="preserve">This raises the concern that commercial abundance and biomass indices may be over-estimated in 2019 and 2020, relative to 2018. </w:t>
+        </w:r>
+      </w:ins>
     </w:p>
     <w:p>
       <w:pPr>
         <w:pStyle w:val="BodyText"/>
       </w:pPr>
-      <w:r>
-        <w:t xml:space="preserve">However, there are many known issues with this interpretation of survey indices. Firstly, the survey has undergone multiple areal expansions into more marginal crab habitat, requiring spatial extrapolations of more central observations over these marginal areas for years prior to 2012. Secondly, the survey has been redesigned in 2006 and 2012, leading a to redistributions of its survey sampling stations. Thirdly, five survey vessels have been used, with different crews, increasing engine power, and variations in fishing protocol (Hébert et al. 2019). </w:t>
-      </w:r>
     </w:p>
     <w:p>
       <w:pPr>
         <w:pStyle w:val="BodyText"/>
       </w:pPr>
       <w:r>
-        <w:t>These unquantifiable issues weaken the assumption of temporal homogeneity of the time series, and thus our ability to track population trends and biomass estimates which have comparable scales with respect to the harvest control rule limits and reference points.</w:t>
+        <w:t xml:space="preserve">However, there are many known issues with this interpretation of survey indices. Firstly, the survey has undergone multiple areal expansions into more marginal crab habitat, requiring spatial extrapolations of more central observations over these marginal areas for years prior to 2012. Secondly, the survey has been redesigned in 2006 and 2012, leading a to redistributions of its survey sampling stations. Thirdly, five survey vessels have been used, with different crews, increasing engine power, and variations in fishing protocol (Hébert et al. 2019). </w:t>
       </w:r>
     </w:p>
     <w:p>
@@ -20533,27 +23109,7 @@
         <w:pStyle w:val="BodyText"/>
       </w:pPr>
       <w:r>
-        <w:t xml:space="preserve">Strong increases in survey catches in 2019 among females and sub-legal males cannot be explained by known population processes, suggesting that an increase in survey catchability had accompanied the introduction of the new survey vessel. The previous stock assessment </w:t>
-      </w:r>
-      <w:r>
-        <w:lastRenderedPageBreak/>
-        <w:t xml:space="preserve">proposed an unaccounted latent trawling phase as a likely cause, though protocol changes that ostensibly rectified this issue resulted in very similar catches in the 2020 survey. Thus, a mechanistic explanation for this increase is presently lacking. Benoit and </w:t>
-      </w:r>
-      <w:proofErr w:type="spellStart"/>
-      <w:r>
-        <w:t>Cadigan</w:t>
-      </w:r>
-      <w:proofErr w:type="spellEnd"/>
-      <w:r>
-        <w:t xml:space="preserve"> (2013), using the </w:t>
-      </w:r>
-      <w:proofErr w:type="spellStart"/>
-      <w:r>
-        <w:t>sGSL</w:t>
-      </w:r>
-      <w:proofErr w:type="spellEnd"/>
-      <w:r>
-        <w:t xml:space="preserve"> September multi-species survey as a reference, suggested that the vessel change in the snow crab survey in 2013 resulted in a lower catchability for commercial snow crab. Taken together, these observations suggest that catches on board the Jean Mathieu may have been underestimated relative to the Marco Michel and Avalon Voyager II. </w:t>
+        <w:t>These unquantifiable issues weaken the assumption of temporal homogeneity of the time series, and thus our ability to track population trends and biomass estimates which have comparable scales with respect to the harvest control rule limits and reference points.</w:t>
       </w:r>
     </w:p>
     <w:p>
@@ -20561,31 +23117,31 @@
         <w:pStyle w:val="BodyText"/>
       </w:pPr>
       <w:r>
-        <w:t xml:space="preserve">Independent of vessel changes, the current practice of relocating survey stations to alternate locations when trawl damage is incurred may lead to progressive preferential sampling of </w:t>
+        <w:t xml:space="preserve">Strong increases in survey catches in 2019 among females and </w:t>
+      </w:r>
+      <w:proofErr w:type="gramStart"/>
+      <w:r>
+        <w:t>sub-legal males cannot be explained by known population processes</w:t>
+      </w:r>
+      <w:proofErr w:type="gramEnd"/>
+      <w:r>
+        <w:t xml:space="preserve">, suggesting that an increase in survey catchability had accompanied the introduction of the new survey vessel. The previous stock assessment proposed an unaccounted latent trawling phase as a likely cause, though protocol changes that ostensibly rectified this issue resulted in very similar catches in the 2020 survey. Thus, a mechanistic explanation for this increase is presently lacking. Benoit and </w:t>
       </w:r>
       <w:proofErr w:type="spellStart"/>
       <w:r>
-        <w:t>trawlable</w:t>
+        <w:t>Cadigan</w:t>
       </w:r>
       <w:proofErr w:type="spellEnd"/>
       <w:r>
-        <w:t xml:space="preserve"> bottoms, year upon year. Differences in crab density or catchability between </w:t>
+        <w:t xml:space="preserve"> (2013), using the </w:t>
       </w:r>
       <w:proofErr w:type="spellStart"/>
       <w:r>
-        <w:t>trawlable</w:t>
+        <w:t>sGSL</w:t>
       </w:r>
       <w:proofErr w:type="spellEnd"/>
       <w:r>
-        <w:t xml:space="preserve"> and less </w:t>
-      </w:r>
-      <w:proofErr w:type="spellStart"/>
-      <w:r>
-        <w:t>trawlable</w:t>
-      </w:r>
-      <w:proofErr w:type="spellEnd"/>
-      <w:r>
-        <w:t xml:space="preserve"> areas can lead to differences in survey catches, thus potentially biasing abundance and biomass indices.</w:t>
+        <w:t xml:space="preserve"> September multi-species survey as a reference, suggested that the vessel change in the snow crab survey in 2013 resulted in a lower catchability for commercial snow crab. Taken together, these observations suggest that catches on board the Jean Mathieu may have been underestimated relative to the Marco Michel and Avalon Voyager II. </w:t>
       </w:r>
     </w:p>
     <w:p>
@@ -20593,13 +23149,31 @@
         <w:pStyle w:val="BodyText"/>
       </w:pPr>
       <w:r>
-        <w:rPr>
-          <w:highlight w:val="yellow"/>
-        </w:rPr>
-        <w:t>Predicting recruitment to the fishery is uncertain because of a number of factors including variations in mortality, growth among stages and the variation in the proportion of pre-recruits that molt in any given year. Recruitment to the fishery for snow crab is highly variable from year to year depending on environmental conditions, predation and population levels. Prediction of a given size of male crab belonging to the near-future recruitment population (R-1, R-2 and R-3) is difficult because of a number of factors including variations in mortality and catchability, growth among stages and the variability in the proportion of pre-recruits that molt in a given year, which increases uncertainty of predicted and measured abundance of recruitment to the fishery.</w:t>
-      </w:r>
-      <w:r>
-        <w:t xml:space="preserve"> </w:t>
+        <w:t xml:space="preserve">Independent of vessel changes, the current practice of relocating survey stations to alternate locations when trawl damage is incurred may lead to progressive preferential sampling of </w:t>
+      </w:r>
+      <w:proofErr w:type="spellStart"/>
+      <w:r>
+        <w:t>trawlable</w:t>
+      </w:r>
+      <w:proofErr w:type="spellEnd"/>
+      <w:r>
+        <w:t xml:space="preserve"> bottoms, year upon year. Differences in crab density or catchability between </w:t>
+      </w:r>
+      <w:proofErr w:type="spellStart"/>
+      <w:r>
+        <w:t>trawlable</w:t>
+      </w:r>
+      <w:proofErr w:type="spellEnd"/>
+      <w:r>
+        <w:t xml:space="preserve"> and less </w:t>
+      </w:r>
+      <w:proofErr w:type="spellStart"/>
+      <w:r>
+        <w:t>trawlable</w:t>
+      </w:r>
+      <w:proofErr w:type="spellEnd"/>
+      <w:r>
+        <w:t xml:space="preserve"> areas can lead to differences in survey catches, thus potentially biasing abundance and biomass indices.</w:t>
       </w:r>
     </w:p>
     <w:p>
@@ -20607,6 +23181,20 @@
         <w:pStyle w:val="BodyText"/>
       </w:pPr>
       <w:r>
+        <w:rPr>
+          <w:highlight w:val="yellow"/>
+        </w:rPr>
+        <w:t>Predicting recruitment to the fishery is uncertain because of a number of factors including variations in mortality, growth among stages and the variation in the proportion of pre-recruits that molt in any given year. Recruitment to the fishery for snow crab is highly variable from year to year depending on environmental conditions, predation and population levels. Prediction of a given size of male crab belonging to the near-future recruitment population (R-1, R-2 and R-3) is difficult because of a number of factors including variations in mortality and catchability, growth among stages and the variability in the proportion of pre-recruits that molt in a given year, which increases uncertainty of predicted and measured abundance of recruitment to the fishery.</w:t>
+      </w:r>
+      <w:r>
+        <w:t xml:space="preserve"> </w:t>
+      </w:r>
+    </w:p>
+    <w:p>
+      <w:pPr>
+        <w:pStyle w:val="BodyText"/>
+      </w:pPr>
+      <w:r>
         <w:t xml:space="preserve">Environmental conditions in the </w:t>
       </w:r>
       <w:proofErr w:type="spellStart"/>
@@ -20692,6 +23280,7 @@
         <w:rPr>
           <w:lang w:val="fr-CA"/>
         </w:rPr>
+        <w:lastRenderedPageBreak/>
         <w:t xml:space="preserve">Conséquences (court et long terme) possibles si </w:t>
       </w:r>
       <w:proofErr w:type="spellStart"/>
@@ -20872,7 +23461,29 @@
                 <w:szCs w:val="36"/>
                 <w:lang w:eastAsia="fr-CA"/>
               </w:rPr>
-              <w:t>(corrected for bias)</w:t>
+              <w:t>(</w:t>
+            </w:r>
+            <w:proofErr w:type="gramStart"/>
+            <w:r>
+              <w:rPr>
+                <w:rFonts w:ascii="Calibri" w:hAnsi="Calibri" w:cs="Calibri"/>
+                <w:color w:val="000000"/>
+                <w:kern w:val="24"/>
+                <w:szCs w:val="36"/>
+                <w:lang w:eastAsia="fr-CA"/>
+              </w:rPr>
+              <w:t>corrected</w:t>
+            </w:r>
+            <w:proofErr w:type="gramEnd"/>
+            <w:r>
+              <w:rPr>
+                <w:rFonts w:ascii="Calibri" w:hAnsi="Calibri" w:cs="Calibri"/>
+                <w:color w:val="000000"/>
+                <w:kern w:val="24"/>
+                <w:szCs w:val="36"/>
+                <w:lang w:eastAsia="fr-CA"/>
+              </w:rPr>
+              <w:t xml:space="preserve"> for bias)</w:t>
             </w:r>
           </w:p>
         </w:tc>
@@ -22133,7 +24744,6 @@
         <w:rPr>
           <w:lang w:val="fr-CA"/>
         </w:rPr>
-        <w:lastRenderedPageBreak/>
         <w:t>Mesures correctives et prochaines étapes</w:t>
       </w:r>
     </w:p>
@@ -22183,7 +24793,7 @@
                     </pic:cNvPicPr>
                   </pic:nvPicPr>
                   <pic:blipFill>
-                    <a:blip r:embed="rId23">
+                    <a:blip r:embed="rId27">
                       <a:extLst>
                         <a:ext uri="{28A0092B-C50C-407E-A947-70E740481C1C}">
                           <a14:useLocalDpi xmlns:a14="http://schemas.microsoft.com/office/drawing/2010/main" val="0"/>
@@ -22235,7 +24845,21 @@
         <w:rPr>
           <w:highlight w:val="yellow"/>
         </w:rPr>
-        <w:t>. Trajectory of stock abundance (biomass of commercial-sized adult male crabs as estimated from the trawl survey in the year before the fishery) versus exploitation rate in the fishery year for snow crab from the southern Gulf of St. Lawrence. Year of the fishery is labeled on the figure. Error bars are 95% confidence intervals. Circle symbols are biomass and exploitation rate levels used to define the reference points. The squares are the years when the reference points were used within the PA to decide on the fishery quota. The biomass</w:t>
+        <w:t xml:space="preserve">. </w:t>
+      </w:r>
+      <w:proofErr w:type="gramStart"/>
+      <w:r>
+        <w:rPr>
+          <w:highlight w:val="yellow"/>
+        </w:rPr>
+        <w:t>Trajectory of stock abundance (biomass of commercial-sized adult male crabs as estimated from the trawl survey in the year before the fishery) versus exploitation rate in the fishery year for snow crab from the southern Gulf of St. Lawrence.</w:t>
+      </w:r>
+      <w:proofErr w:type="gramEnd"/>
+      <w:r>
+        <w:rPr>
+          <w:highlight w:val="yellow"/>
+        </w:rPr>
+        <w:t xml:space="preserve"> Year of the fishery is labeled on the figure. Error bars are 95% confidence intervals. Circle symbols are biomass and exploitation rate levels used to define the reference points. The squares are the years when the reference points were used within the PA to decide on the fishery quota. The biomass</w:t>
       </w:r>
       <w:r>
         <w:rPr>
@@ -22262,6 +24886,7 @@
           <w:noProof/>
           <w:highlight w:val="yellow"/>
         </w:rPr>
+        <w:lastRenderedPageBreak/>
         <w:drawing>
           <wp:inline distT="0" distB="0" distL="0" distR="0" wp14:anchorId="7A27A198" wp14:editId="581EEDF6">
             <wp:extent cx="5165536" cy="3244850"/>
@@ -22280,7 +24905,7 @@
                     </pic:cNvPicPr>
                   </pic:nvPicPr>
                   <pic:blipFill rotWithShape="1">
-                    <a:blip r:embed="rId24" cstate="print">
+                    <a:blip r:embed="rId28" cstate="print">
                       <a:extLst>
                         <a:ext uri="{28A0092B-C50C-407E-A947-70E740481C1C}">
                           <a14:useLocalDpi xmlns:a14="http://schemas.microsoft.com/office/drawing/2010/main" val="0"/>
@@ -22303,7 +24928,7 @@
                       <a:noFill/>
                     </a:ln>
                     <a:extLst>
-                      <a:ext uri="{53640926-AAD7-44D8-BBD7-CCE9431645EC}">
+                      <a:ext uri="{53640926-AAD7-44d8-BBD7-CCE9431645EC}">
                         <a14:shadowObscured xmlns:a14="http://schemas.microsoft.com/office/drawing/2010/main"/>
                       </a:ext>
                     </a:extLst>
@@ -22323,7 +24948,6 @@
         <w:rPr>
           <w:highlight w:val="yellow"/>
         </w:rPr>
-        <w:lastRenderedPageBreak/>
         <w:t>Figure 1</w:t>
       </w:r>
       <w:r>
@@ -24379,7 +27003,7 @@
       <w:r>
         <w:t xml:space="preserve"> will be posted on the </w:t>
       </w:r>
-      <w:hyperlink r:id="rId25" w:history="1">
+      <w:hyperlink r:id="rId29" w:history="1">
         <w:r>
           <w:rPr>
             <w:rStyle w:val="Hyperlink"/>
@@ -24454,7 +27078,15 @@
       </w:r>
       <w:proofErr w:type="spellEnd"/>
       <w:r>
-        <w:t>. Sec. Res. Doc. 2015/084. v + 25 p.</w:t>
+        <w:t xml:space="preserve">. Sec. Res. Doc. 2015/084. </w:t>
+      </w:r>
+      <w:proofErr w:type="gramStart"/>
+      <w:r>
+        <w:t>v</w:t>
+      </w:r>
+      <w:proofErr w:type="gramEnd"/>
+      <w:r>
+        <w:t xml:space="preserve"> + 25 p.</w:t>
       </w:r>
       <w:r>
         <w:t xml:space="preserve"> </w:t>
@@ -24467,7 +27099,7 @@
       <w:r>
         <w:t xml:space="preserve">DFO. 2009. </w:t>
       </w:r>
-      <w:hyperlink r:id="rId26" w:history="1">
+      <w:hyperlink r:id="rId30" w:history="1">
         <w:r>
           <w:rPr>
             <w:rStyle w:val="Hyperlink"/>
@@ -24489,7 +27121,7 @@
       <w:r>
         <w:t xml:space="preserve">DFO. 2010. </w:t>
       </w:r>
-      <w:hyperlink r:id="rId27" w:history="1">
+      <w:hyperlink r:id="rId31" w:history="1">
         <w:r>
           <w:rPr>
             <w:rStyle w:val="Hyperlink"/>
@@ -24524,7 +27156,7 @@
       <w:r>
         <w:t xml:space="preserve">DFO 2012a. </w:t>
       </w:r>
-      <w:hyperlink r:id="rId28" w:history="1">
+      <w:hyperlink r:id="rId32" w:history="1">
         <w:r>
           <w:rPr>
             <w:rStyle w:val="Hyperlink"/>
@@ -24551,7 +27183,7 @@
       <w:r>
         <w:t xml:space="preserve">DFO. 2012b. </w:t>
       </w:r>
-      <w:hyperlink r:id="rId29" w:history="1">
+      <w:hyperlink r:id="rId33" w:history="1">
         <w:r>
           <w:rPr>
             <w:rStyle w:val="Hyperlink"/>
@@ -24584,9 +27216,13 @@
         <w:pStyle w:val="citation"/>
       </w:pPr>
       <w:r>
-        <w:t xml:space="preserve">DFO. 2014a. </w:t>
-      </w:r>
-      <w:hyperlink r:id="rId30" w:history="1">
+        <w:t xml:space="preserve">DFO. </w:t>
+      </w:r>
+      <w:proofErr w:type="gramStart"/>
+      <w:r>
+        <w:t xml:space="preserve">2014a. </w:t>
+      </w:r>
+      <w:hyperlink r:id="rId34" w:history="1">
         <w:r>
           <w:rPr>
             <w:rStyle w:val="Hyperlink"/>
@@ -24595,7 +27231,11 @@
         </w:r>
       </w:hyperlink>
       <w:r>
-        <w:t xml:space="preserve">. DFO Can. Sci. </w:t>
+        <w:t>.</w:t>
+      </w:r>
+      <w:proofErr w:type="gramEnd"/>
+      <w:r>
+        <w:t xml:space="preserve"> DFO Can. Sci. </w:t>
       </w:r>
       <w:proofErr w:type="spellStart"/>
       <w:r>
@@ -24625,7 +27265,11 @@
         <w:pStyle w:val="citation"/>
       </w:pPr>
       <w:r>
-        <w:t>DFO. 2014</w:t>
+        <w:t xml:space="preserve">DFO. </w:t>
+      </w:r>
+      <w:proofErr w:type="gramStart"/>
+      <w:r>
+        <w:t>2014</w:t>
       </w:r>
       <w:r>
         <w:t>b</w:t>
@@ -24633,7 +27277,7 @@
       <w:r>
         <w:t xml:space="preserve">. </w:t>
       </w:r>
-      <w:hyperlink r:id="rId31" w:history="1">
+      <w:hyperlink r:id="rId35" w:history="1">
         <w:r>
           <w:rPr>
             <w:rStyle w:val="Hyperlink"/>
@@ -24642,7 +27286,11 @@
         </w:r>
       </w:hyperlink>
       <w:r>
-        <w:t xml:space="preserve">. DFO Can. Sci. </w:t>
+        <w:t>.</w:t>
+      </w:r>
+      <w:proofErr w:type="gramEnd"/>
+      <w:r>
+        <w:t xml:space="preserve"> DFO Can. Sci. </w:t>
       </w:r>
       <w:proofErr w:type="spellStart"/>
       <w:r>
@@ -24677,7 +27325,7 @@
       <w:r>
         <w:t xml:space="preserve">. </w:t>
       </w:r>
-      <w:hyperlink r:id="rId32" w:history="1">
+      <w:hyperlink r:id="rId36" w:history="1">
         <w:r>
           <w:rPr>
             <w:rStyle w:val="Hyperlink"/>
@@ -24700,7 +27348,15 @@
         <w:t>Hébert, M., Surette, T., Land</w:t>
       </w:r>
       <w:r>
-        <w:t xml:space="preserve">ry, J.-F., and </w:t>
+        <w:t>ry, J</w:t>
+      </w:r>
+      <w:proofErr w:type="gramStart"/>
+      <w:r>
+        <w:t>.-</w:t>
+      </w:r>
+      <w:proofErr w:type="gramEnd"/>
+      <w:r>
+        <w:t xml:space="preserve">F., and </w:t>
       </w:r>
       <w:proofErr w:type="spellStart"/>
       <w:r>
@@ -24765,7 +27421,15 @@
         <w:t>/070</w:t>
       </w:r>
       <w:r>
-        <w:t>. iv + 4</w:t>
+        <w:t xml:space="preserve">. </w:t>
+      </w:r>
+      <w:proofErr w:type="gramStart"/>
+      <w:r>
+        <w:t>iv</w:t>
+      </w:r>
+      <w:proofErr w:type="gramEnd"/>
+      <w:r>
+        <w:t xml:space="preserve"> + 4</w:t>
       </w:r>
       <w:r>
         <w:t>6</w:t>
@@ -24787,7 +27451,15 @@
       </w:r>
       <w:proofErr w:type="spellEnd"/>
       <w:r>
-        <w:t xml:space="preserve">, J.-M., and </w:t>
+        <w:t>, J</w:t>
+      </w:r>
+      <w:proofErr w:type="gramStart"/>
+      <w:r>
+        <w:t>.-</w:t>
+      </w:r>
+      <w:proofErr w:type="gramEnd"/>
+      <w:r>
+        <w:t xml:space="preserve">M., and </w:t>
       </w:r>
       <w:proofErr w:type="spellStart"/>
       <w:r>
@@ -24811,6 +27483,7 @@
       <w:pPr>
         <w:pStyle w:val="citation"/>
       </w:pPr>
+      <w:proofErr w:type="gramStart"/>
       <w:r>
         <w:t xml:space="preserve">Wade, E., </w:t>
       </w:r>
@@ -24820,9 +27493,13 @@
       </w:r>
       <w:proofErr w:type="spellEnd"/>
       <w:r>
-        <w:t xml:space="preserve">, M., and Hébert, M. 2014. </w:t>
-      </w:r>
-      <w:hyperlink r:id="rId33" w:tooltip="Methods and models used in the 2012 assessment of the snow crab (Chionoecetes opilio), stock in the southern Gulf of St-Lawrence" w:history="1">
+        <w:t>, M., and Hébert, M. 2014.</w:t>
+      </w:r>
+      <w:proofErr w:type="gramEnd"/>
+      <w:r>
+        <w:t xml:space="preserve"> </w:t>
+      </w:r>
+      <w:hyperlink r:id="rId37" w:tooltip="Methods and models used in the 2012 assessment of the snow crab (Chionoecetes opilio), stock in the southern Gulf of St-Lawrence" w:history="1">
         <w:r>
           <w:rPr>
             <w:rStyle w:val="Hyperlink"/>
@@ -24871,6 +27548,7 @@
           <w:t>Lawrence</w:t>
         </w:r>
       </w:hyperlink>
+      <w:proofErr w:type="gramStart"/>
       <w:r>
         <w:rPr>
           <w:rStyle w:val="CommentReference"/>
@@ -24882,6 +27560,7 @@
         <w:t>DFO</w:t>
       </w:r>
       <w:proofErr w:type="spellEnd"/>
+      <w:proofErr w:type="gramEnd"/>
       <w:r>
         <w:t xml:space="preserve"> Can. Sci. </w:t>
       </w:r>
@@ -24979,7 +27658,7 @@
         </w:rPr>
         <w:t xml:space="preserve">E-Mail: </w:t>
       </w:r>
-      <w:hyperlink r:id="rId34" w:history="1">
+      <w:hyperlink r:id="rId38" w:history="1">
         <w:r>
           <w:rPr>
             <w:rStyle w:val="Hyperlink"/>
@@ -25013,7 +27692,7 @@
         </w:rPr>
         <w:t>w</w:t>
       </w:r>
-      <w:bookmarkStart w:id="8" w:name="_Hlt40866439"/>
+      <w:bookmarkStart w:id="249" w:name="_Hlt40866439"/>
       <w:r>
         <w:rPr>
           <w:rStyle w:val="Hyperlink"/>
@@ -25021,8 +27700,8 @@
         </w:rPr>
         <w:t>w</w:t>
       </w:r>
-      <w:bookmarkStart w:id="9" w:name="_Hlt40866413"/>
-      <w:bookmarkEnd w:id="8"/>
+      <w:bookmarkStart w:id="250" w:name="_Hlt40866413"/>
+      <w:bookmarkEnd w:id="249"/>
       <w:r>
         <w:rPr>
           <w:rStyle w:val="Hyperlink"/>
@@ -25030,7 +27709,7 @@
         </w:rPr>
         <w:t>w</w:t>
       </w:r>
-      <w:bookmarkEnd w:id="9"/>
+      <w:bookmarkEnd w:id="250"/>
       <w:r>
         <w:rPr>
           <w:rStyle w:val="Hyperlink"/>
@@ -25038,7 +27717,7 @@
         </w:rPr>
         <w:t>.d</w:t>
       </w:r>
-      <w:bookmarkStart w:id="10" w:name="_Hlt40866533"/>
+      <w:bookmarkStart w:id="251" w:name="_Hlt40866533"/>
       <w:r>
         <w:rPr>
           <w:rStyle w:val="Hyperlink"/>
@@ -25046,7 +27725,7 @@
         </w:rPr>
         <w:t>f</w:t>
       </w:r>
-      <w:bookmarkEnd w:id="10"/>
+      <w:bookmarkEnd w:id="251"/>
       <w:r>
         <w:rPr>
           <w:rStyle w:val="Hyperlink"/>
@@ -25092,10 +27771,10 @@
       </w:pPr>
       <w:r>
         <w:object w:dxaOrig="1307" w:dyaOrig="1299" w14:anchorId="6735D713">
-          <v:shape id="_x0000_i1025" type="#_x0000_t75" alt="please recycle" style="width:36.55pt;height:36.55pt" o:ole="" fillcolor="window">
-            <v:imagedata r:id="rId35" o:title=""/>
+          <v:shape id="_x0000_i1025" type="#_x0000_t75" alt="please recycle" style="width:36.5pt;height:36.5pt" o:ole="" fillcolor="window">
+            <v:imagedata r:id="rId39" o:title=""/>
           </v:shape>
-          <o:OLEObject Type="Embed" ProgID="MS_ClipArt_Gallery.5" ShapeID="_x0000_i1025" DrawAspect="Content" ObjectID="_1675510595" r:id="rId36"/>
+          <o:OLEObject Type="Embed" ProgID="MS_ClipArt_Gallery.5" ShapeID="_x0000_i1025" DrawAspect="Content" ObjectID="_1549545653"/>
         </w:object>
       </w:r>
     </w:p>
@@ -25409,6 +28088,7 @@
         <w:t xml:space="preserve">. </w:t>
       </w:r>
       <w:proofErr w:type="spellStart"/>
+      <w:proofErr w:type="gramStart"/>
       <w:r>
         <w:rPr>
           <w:lang w:val="fr-CA"/>
@@ -25416,11 +28096,26 @@
         <w:t>can</w:t>
       </w:r>
       <w:proofErr w:type="spellEnd"/>
+      <w:proofErr w:type="gramEnd"/>
       <w:r>
         <w:rPr>
           <w:lang w:val="fr-CA"/>
         </w:rPr>
-        <w:t xml:space="preserve">. de </w:t>
+        <w:t xml:space="preserve">. </w:t>
+      </w:r>
+      <w:proofErr w:type="gramStart"/>
+      <w:r>
+        <w:rPr>
+          <w:lang w:val="fr-CA"/>
+        </w:rPr>
+        <w:t>de</w:t>
+      </w:r>
+      <w:proofErr w:type="gramEnd"/>
+      <w:r>
+        <w:rPr>
+          <w:lang w:val="fr-CA"/>
+        </w:rPr>
+        <w:t xml:space="preserve"> </w:t>
       </w:r>
       <w:proofErr w:type="spellStart"/>
       <w:r>
@@ -25448,7 +28143,21 @@
         <w:rPr>
           <w:lang w:val="fr-CA"/>
         </w:rPr>
-        <w:t>. du MPO</w:t>
+        <w:t xml:space="preserve">. </w:t>
+      </w:r>
+      <w:proofErr w:type="gramStart"/>
+      <w:r>
+        <w:rPr>
+          <w:lang w:val="fr-CA"/>
+        </w:rPr>
+        <w:t>du</w:t>
+      </w:r>
+      <w:proofErr w:type="gramEnd"/>
+      <w:r>
+        <w:rPr>
+          <w:lang w:val="fr-CA"/>
+        </w:rPr>
+        <w:t xml:space="preserve"> MPO</w:t>
       </w:r>
       <w:r>
         <w:rPr>
@@ -25508,12 +28217,12 @@
       </w:r>
     </w:p>
     <w:sectPr>
-      <w:headerReference w:type="even" r:id="rId37"/>
-      <w:headerReference w:type="default" r:id="rId38"/>
-      <w:footerReference w:type="even" r:id="rId39"/>
-      <w:footerReference w:type="default" r:id="rId40"/>
-      <w:headerReference w:type="first" r:id="rId41"/>
-      <w:footerReference w:type="first" r:id="rId42"/>
+      <w:headerReference w:type="even" r:id="rId41"/>
+      <w:headerReference w:type="default" r:id="rId42"/>
+      <w:footerReference w:type="even" r:id="rId43"/>
+      <w:footerReference w:type="default" r:id="rId44"/>
+      <w:headerReference w:type="first" r:id="rId45"/>
+      <w:footerReference w:type="first" r:id="rId46"/>
       <w:pgSz w:w="12240" w:h="15840" w:code="1"/>
       <w:pgMar w:top="1440" w:right="1440" w:bottom="1440" w:left="1440" w:header="862" w:footer="601" w:gutter="0"/>
       <w:cols w:space="360"/>
@@ -25524,7 +28233,7 @@
 </file>
 
 <file path=word/comments.xml><?xml version="1.0" encoding="utf-8"?>
-<w:comments xmlns:wpc="http://schemas.microsoft.com/office/word/2010/wordprocessingCanvas" xmlns:cx="http://schemas.microsoft.com/office/drawing/2014/chartex" xmlns:cx1="http://schemas.microsoft.com/office/drawing/2015/9/8/chartex" xmlns:mc="http://schemas.openxmlformats.org/markup-compatibility/2006" xmlns:o="urn:schemas-microsoft-com:office:office" xmlns:r="http://schemas.openxmlformats.org/officeDocument/2006/relationships" xmlns:m="http://schemas.openxmlformats.org/officeDocument/2006/math" xmlns:v="urn:schemas-microsoft-com:vml" xmlns:wp14="http://schemas.microsoft.com/office/word/2010/wordprocessingDrawing" xmlns:wp="http://schemas.openxmlformats.org/drawingml/2006/wordprocessingDrawing" xmlns:w10="urn:schemas-microsoft-com:office:word" xmlns:w="http://schemas.openxmlformats.org/wordprocessingml/2006/main" xmlns:w14="http://schemas.microsoft.com/office/word/2010/wordml" xmlns:w15="http://schemas.microsoft.com/office/word/2012/wordml" xmlns:w16se="http://schemas.microsoft.com/office/word/2015/wordml/symex" xmlns:wpg="http://schemas.microsoft.com/office/word/2010/wordprocessingGroup" xmlns:wpi="http://schemas.microsoft.com/office/word/2010/wordprocessingInk" xmlns:wne="http://schemas.microsoft.com/office/word/2006/wordml" xmlns:wps="http://schemas.microsoft.com/office/word/2010/wordprocessingShape" mc:Ignorable="w14 w15 w16se wp14">
+<w:comments xmlns:wpc="http://schemas.microsoft.com/office/word/2010/wordprocessingCanvas" xmlns:mo="http://schemas.microsoft.com/office/mac/office/2008/main" xmlns:mc="http://schemas.openxmlformats.org/markup-compatibility/2006" xmlns:mv="urn:schemas-microsoft-com:mac:vml" xmlns:o="urn:schemas-microsoft-com:office:office" xmlns:r="http://schemas.openxmlformats.org/officeDocument/2006/relationships" xmlns:m="http://schemas.openxmlformats.org/officeDocument/2006/math" xmlns:v="urn:schemas-microsoft-com:vml" xmlns:wp14="http://schemas.microsoft.com/office/word/2010/wordprocessingDrawing" xmlns:wp="http://schemas.openxmlformats.org/drawingml/2006/wordprocessingDrawing" xmlns:w10="urn:schemas-microsoft-com:office:word" xmlns:w="http://schemas.openxmlformats.org/wordprocessingml/2006/main" xmlns:w14="http://schemas.microsoft.com/office/word/2010/wordml" xmlns:wpg="http://schemas.microsoft.com/office/word/2010/wordprocessingGroup" xmlns:wpi="http://schemas.microsoft.com/office/word/2010/wordprocessingInk" xmlns:wne="http://schemas.microsoft.com/office/word/2006/wordml" xmlns:wps="http://schemas.microsoft.com/office/word/2010/wordprocessingShape" mc:Ignorable="w14 wp14">
   <w:comment w:id="0" w:author="Rondeau, Amélie" w:date="2021-02-22T13:26:00Z" w:initials="RA">
     <w:p>
       <w:pPr>
@@ -25573,7 +28282,7 @@
       </w:r>
     </w:p>
   </w:comment>
-  <w:comment w:id="4" w:author="Rondeau, Amélie" w:date="2021-02-22T09:15:00Z" w:initials="RA">
+  <w:comment w:id="187" w:author="Rondeau, Amélie" w:date="2021-02-22T09:15:00Z" w:initials="RA">
     <w:p>
       <w:pPr>
         <w:pStyle w:val="CommentText"/>
@@ -25589,7 +28298,7 @@
       </w:r>
     </w:p>
   </w:comment>
-  <w:comment w:id="6" w:author="Rondeau, Amélie" w:date="2021-02-22T14:17:00Z" w:initials="RA">
+  <w:comment w:id="234" w:author="Rondeau, Amélie" w:date="2021-02-22T14:17:00Z" w:initials="RA">
     <w:p>
       <w:pPr>
         <w:pStyle w:val="CommentText"/>
@@ -25619,7 +28328,7 @@
 </file>
 
 <file path=word/endnotes.xml><?xml version="1.0" encoding="utf-8"?>
-<w:endnotes xmlns:wpc="http://schemas.microsoft.com/office/word/2010/wordprocessingCanvas" xmlns:cx="http://schemas.microsoft.com/office/drawing/2014/chartex" xmlns:cx1="http://schemas.microsoft.com/office/drawing/2015/9/8/chartex" xmlns:mc="http://schemas.openxmlformats.org/markup-compatibility/2006" xmlns:o="urn:schemas-microsoft-com:office:office" xmlns:r="http://schemas.openxmlformats.org/officeDocument/2006/relationships" xmlns:m="http://schemas.openxmlformats.org/officeDocument/2006/math" xmlns:v="urn:schemas-microsoft-com:vml" xmlns:wp14="http://schemas.microsoft.com/office/word/2010/wordprocessingDrawing" xmlns:wp="http://schemas.openxmlformats.org/drawingml/2006/wordprocessingDrawing" xmlns:w10="urn:schemas-microsoft-com:office:word" xmlns:w="http://schemas.openxmlformats.org/wordprocessingml/2006/main" xmlns:w14="http://schemas.microsoft.com/office/word/2010/wordml" xmlns:w15="http://schemas.microsoft.com/office/word/2012/wordml" xmlns:w16se="http://schemas.microsoft.com/office/word/2015/wordml/symex" xmlns:wpg="http://schemas.microsoft.com/office/word/2010/wordprocessingGroup" xmlns:wpi="http://schemas.microsoft.com/office/word/2010/wordprocessingInk" xmlns:wne="http://schemas.microsoft.com/office/word/2006/wordml" xmlns:wps="http://schemas.microsoft.com/office/word/2010/wordprocessingShape" mc:Ignorable="w14 w15 w16se wp14">
+<w:endnotes xmlns:wpc="http://schemas.microsoft.com/office/word/2010/wordprocessingCanvas" xmlns:mo="http://schemas.microsoft.com/office/mac/office/2008/main" xmlns:mc="http://schemas.openxmlformats.org/markup-compatibility/2006" xmlns:mv="urn:schemas-microsoft-com:mac:vml" xmlns:o="urn:schemas-microsoft-com:office:office" xmlns:r="http://schemas.openxmlformats.org/officeDocument/2006/relationships" xmlns:m="http://schemas.openxmlformats.org/officeDocument/2006/math" xmlns:v="urn:schemas-microsoft-com:vml" xmlns:wp14="http://schemas.microsoft.com/office/word/2010/wordprocessingDrawing" xmlns:wp="http://schemas.openxmlformats.org/drawingml/2006/wordprocessingDrawing" xmlns:w10="urn:schemas-microsoft-com:office:word" xmlns:w="http://schemas.openxmlformats.org/wordprocessingml/2006/main" xmlns:w14="http://schemas.microsoft.com/office/word/2010/wordml" xmlns:wpg="http://schemas.microsoft.com/office/word/2010/wordprocessingGroup" xmlns:wpi="http://schemas.microsoft.com/office/word/2010/wordprocessingInk" xmlns:wne="http://schemas.microsoft.com/office/word/2006/wordml" xmlns:wps="http://schemas.microsoft.com/office/word/2010/wordprocessingShape" mc:Ignorable="w14 wp14">
   <w:endnote w:type="separator" w:id="-1">
     <w:p>
       <w:r>
@@ -25640,7 +28349,7 @@
 </file>
 
 <file path=word/footer1.xml><?xml version="1.0" encoding="utf-8"?>
-<w:ftr xmlns:wpc="http://schemas.microsoft.com/office/word/2010/wordprocessingCanvas" xmlns:cx="http://schemas.microsoft.com/office/drawing/2014/chartex" xmlns:cx1="http://schemas.microsoft.com/office/drawing/2015/9/8/chartex" xmlns:mc="http://schemas.openxmlformats.org/markup-compatibility/2006" xmlns:o="urn:schemas-microsoft-com:office:office" xmlns:r="http://schemas.openxmlformats.org/officeDocument/2006/relationships" xmlns:m="http://schemas.openxmlformats.org/officeDocument/2006/math" xmlns:v="urn:schemas-microsoft-com:vml" xmlns:wp14="http://schemas.microsoft.com/office/word/2010/wordprocessingDrawing" xmlns:wp="http://schemas.openxmlformats.org/drawingml/2006/wordprocessingDrawing" xmlns:w10="urn:schemas-microsoft-com:office:word" xmlns:w="http://schemas.openxmlformats.org/wordprocessingml/2006/main" xmlns:w14="http://schemas.microsoft.com/office/word/2010/wordml" xmlns:w15="http://schemas.microsoft.com/office/word/2012/wordml" xmlns:w16se="http://schemas.microsoft.com/office/word/2015/wordml/symex" xmlns:wpg="http://schemas.microsoft.com/office/word/2010/wordprocessingGroup" xmlns:wpi="http://schemas.microsoft.com/office/word/2010/wordprocessingInk" xmlns:wne="http://schemas.microsoft.com/office/word/2006/wordml" xmlns:wps="http://schemas.microsoft.com/office/word/2010/wordprocessingShape" mc:Ignorable="w14 w15 w16se wp14">
+<w:ftr xmlns:wpc="http://schemas.microsoft.com/office/word/2010/wordprocessingCanvas" xmlns:mo="http://schemas.microsoft.com/office/mac/office/2008/main" xmlns:mc="http://schemas.openxmlformats.org/markup-compatibility/2006" xmlns:mv="urn:schemas-microsoft-com:mac:vml" xmlns:o="urn:schemas-microsoft-com:office:office" xmlns:r="http://schemas.openxmlformats.org/officeDocument/2006/relationships" xmlns:m="http://schemas.openxmlformats.org/officeDocument/2006/math" xmlns:v="urn:schemas-microsoft-com:vml" xmlns:wp14="http://schemas.microsoft.com/office/word/2010/wordprocessingDrawing" xmlns:wp="http://schemas.openxmlformats.org/drawingml/2006/wordprocessingDrawing" xmlns:w10="urn:schemas-microsoft-com:office:word" xmlns:w="http://schemas.openxmlformats.org/wordprocessingml/2006/main" xmlns:w14="http://schemas.microsoft.com/office/word/2010/wordml" xmlns:wpg="http://schemas.microsoft.com/office/word/2010/wordprocessingGroup" xmlns:wpi="http://schemas.microsoft.com/office/word/2010/wordprocessingInk" xmlns:wne="http://schemas.microsoft.com/office/word/2006/wordml" xmlns:wps="http://schemas.microsoft.com/office/word/2010/wordprocessingShape" mc:Ignorable="w14 wp14">
   <w:p>
     <w:pPr>
       <w:pStyle w:val="Footer"/>
@@ -25650,7 +28359,7 @@
 </file>
 
 <file path=word/footer2.xml><?xml version="1.0" encoding="utf-8"?>
-<w:ftr xmlns:wpc="http://schemas.microsoft.com/office/word/2010/wordprocessingCanvas" xmlns:cx="http://schemas.microsoft.com/office/drawing/2014/chartex" xmlns:cx1="http://schemas.microsoft.com/office/drawing/2015/9/8/chartex" xmlns:mc="http://schemas.openxmlformats.org/markup-compatibility/2006" xmlns:o="urn:schemas-microsoft-com:office:office" xmlns:r="http://schemas.openxmlformats.org/officeDocument/2006/relationships" xmlns:m="http://schemas.openxmlformats.org/officeDocument/2006/math" xmlns:v="urn:schemas-microsoft-com:vml" xmlns:wp14="http://schemas.microsoft.com/office/word/2010/wordprocessingDrawing" xmlns:wp="http://schemas.openxmlformats.org/drawingml/2006/wordprocessingDrawing" xmlns:w10="urn:schemas-microsoft-com:office:word" xmlns:w="http://schemas.openxmlformats.org/wordprocessingml/2006/main" xmlns:w14="http://schemas.microsoft.com/office/word/2010/wordml" xmlns:w15="http://schemas.microsoft.com/office/word/2012/wordml" xmlns:w16se="http://schemas.microsoft.com/office/word/2015/wordml/symex" xmlns:wpg="http://schemas.microsoft.com/office/word/2010/wordprocessingGroup" xmlns:wpi="http://schemas.microsoft.com/office/word/2010/wordprocessingInk" xmlns:wne="http://schemas.microsoft.com/office/word/2006/wordml" xmlns:wps="http://schemas.microsoft.com/office/word/2010/wordprocessingShape" mc:Ignorable="w14 w15 w16se wp14">
+<w:ftr xmlns:wpc="http://schemas.microsoft.com/office/word/2010/wordprocessingCanvas" xmlns:mo="http://schemas.microsoft.com/office/mac/office/2008/main" xmlns:mc="http://schemas.openxmlformats.org/markup-compatibility/2006" xmlns:mv="urn:schemas-microsoft-com:mac:vml" xmlns:o="urn:schemas-microsoft-com:office:office" xmlns:r="http://schemas.openxmlformats.org/officeDocument/2006/relationships" xmlns:m="http://schemas.openxmlformats.org/officeDocument/2006/math" xmlns:v="urn:schemas-microsoft-com:vml" xmlns:wp14="http://schemas.microsoft.com/office/word/2010/wordprocessingDrawing" xmlns:wp="http://schemas.openxmlformats.org/drawingml/2006/wordprocessingDrawing" xmlns:w10="urn:schemas-microsoft-com:office:word" xmlns:w="http://schemas.openxmlformats.org/wordprocessingml/2006/main" xmlns:w14="http://schemas.microsoft.com/office/word/2010/wordml" xmlns:wpg="http://schemas.microsoft.com/office/word/2010/wordprocessingGroup" xmlns:wpi="http://schemas.microsoft.com/office/word/2010/wordprocessingInk" xmlns:wne="http://schemas.microsoft.com/office/word/2006/wordml" xmlns:wps="http://schemas.microsoft.com/office/word/2010/wordprocessingShape" mc:Ignorable="w14 wp14">
   <w:p>
     <w:pPr>
       <w:pBdr>
@@ -25681,7 +28390,7 @@
         <w:rStyle w:val="PageNumber"/>
         <w:noProof/>
       </w:rPr>
-      <w:t>13</w:t>
+      <w:t>16</w:t>
     </w:r>
     <w:r>
       <w:rPr>
@@ -25694,7 +28403,7 @@
 </file>
 
 <file path=word/footer3.xml><?xml version="1.0" encoding="utf-8"?>
-<w:ftr xmlns:wpc="http://schemas.microsoft.com/office/word/2010/wordprocessingCanvas" xmlns:cx="http://schemas.microsoft.com/office/drawing/2014/chartex" xmlns:cx1="http://schemas.microsoft.com/office/drawing/2015/9/8/chartex" xmlns:mc="http://schemas.openxmlformats.org/markup-compatibility/2006" xmlns:o="urn:schemas-microsoft-com:office:office" xmlns:r="http://schemas.openxmlformats.org/officeDocument/2006/relationships" xmlns:m="http://schemas.openxmlformats.org/officeDocument/2006/math" xmlns:v="urn:schemas-microsoft-com:vml" xmlns:wp14="http://schemas.microsoft.com/office/word/2010/wordprocessingDrawing" xmlns:wp="http://schemas.openxmlformats.org/drawingml/2006/wordprocessingDrawing" xmlns:w10="urn:schemas-microsoft-com:office:word" xmlns:w="http://schemas.openxmlformats.org/wordprocessingml/2006/main" xmlns:w14="http://schemas.microsoft.com/office/word/2010/wordml" xmlns:w15="http://schemas.microsoft.com/office/word/2012/wordml" xmlns:w16se="http://schemas.microsoft.com/office/word/2015/wordml/symex" xmlns:wpg="http://schemas.microsoft.com/office/word/2010/wordprocessingGroup" xmlns:wpi="http://schemas.microsoft.com/office/word/2010/wordprocessingInk" xmlns:wne="http://schemas.microsoft.com/office/word/2006/wordml" xmlns:wps="http://schemas.microsoft.com/office/word/2010/wordprocessingShape" mc:Ignorable="w14 w15 w16se wp14">
+<w:ftr xmlns:wpc="http://schemas.microsoft.com/office/word/2010/wordprocessingCanvas" xmlns:mo="http://schemas.microsoft.com/office/mac/office/2008/main" xmlns:mc="http://schemas.openxmlformats.org/markup-compatibility/2006" xmlns:mv="urn:schemas-microsoft-com:mac:vml" xmlns:o="urn:schemas-microsoft-com:office:office" xmlns:r="http://schemas.openxmlformats.org/officeDocument/2006/relationships" xmlns:m="http://schemas.openxmlformats.org/officeDocument/2006/math" xmlns:v="urn:schemas-microsoft-com:vml" xmlns:wp14="http://schemas.microsoft.com/office/word/2010/wordprocessingDrawing" xmlns:wp="http://schemas.openxmlformats.org/drawingml/2006/wordprocessingDrawing" xmlns:w10="urn:schemas-microsoft-com:office:word" xmlns:w="http://schemas.openxmlformats.org/wordprocessingml/2006/main" xmlns:w14="http://schemas.microsoft.com/office/word/2010/wordml" xmlns:wpg="http://schemas.microsoft.com/office/word/2010/wordprocessingGroup" xmlns:wpi="http://schemas.microsoft.com/office/word/2010/wordprocessingInk" xmlns:wne="http://schemas.microsoft.com/office/word/2006/wordml" xmlns:wps="http://schemas.microsoft.com/office/word/2010/wordprocessingShape" mc:Ignorable="w14 wp14">
   <w:p>
     <w:pPr>
       <w:pStyle w:val="BodyText"/>
@@ -25775,7 +28484,7 @@
 </file>
 
 <file path=word/footnotes.xml><?xml version="1.0" encoding="utf-8"?>
-<w:footnotes xmlns:wpc="http://schemas.microsoft.com/office/word/2010/wordprocessingCanvas" xmlns:cx="http://schemas.microsoft.com/office/drawing/2014/chartex" xmlns:cx1="http://schemas.microsoft.com/office/drawing/2015/9/8/chartex" xmlns:mc="http://schemas.openxmlformats.org/markup-compatibility/2006" xmlns:o="urn:schemas-microsoft-com:office:office" xmlns:r="http://schemas.openxmlformats.org/officeDocument/2006/relationships" xmlns:m="http://schemas.openxmlformats.org/officeDocument/2006/math" xmlns:v="urn:schemas-microsoft-com:vml" xmlns:wp14="http://schemas.microsoft.com/office/word/2010/wordprocessingDrawing" xmlns:wp="http://schemas.openxmlformats.org/drawingml/2006/wordprocessingDrawing" xmlns:w10="urn:schemas-microsoft-com:office:word" xmlns:w="http://schemas.openxmlformats.org/wordprocessingml/2006/main" xmlns:w14="http://schemas.microsoft.com/office/word/2010/wordml" xmlns:w15="http://schemas.microsoft.com/office/word/2012/wordml" xmlns:w16se="http://schemas.microsoft.com/office/word/2015/wordml/symex" xmlns:wpg="http://schemas.microsoft.com/office/word/2010/wordprocessingGroup" xmlns:wpi="http://schemas.microsoft.com/office/word/2010/wordprocessingInk" xmlns:wne="http://schemas.microsoft.com/office/word/2006/wordml" xmlns:wps="http://schemas.microsoft.com/office/word/2010/wordprocessingShape" mc:Ignorable="w14 w15 w16se wp14">
+<w:footnotes xmlns:wpc="http://schemas.microsoft.com/office/word/2010/wordprocessingCanvas" xmlns:mo="http://schemas.microsoft.com/office/mac/office/2008/main" xmlns:mc="http://schemas.openxmlformats.org/markup-compatibility/2006" xmlns:mv="urn:schemas-microsoft-com:mac:vml" xmlns:o="urn:schemas-microsoft-com:office:office" xmlns:r="http://schemas.openxmlformats.org/officeDocument/2006/relationships" xmlns:m="http://schemas.openxmlformats.org/officeDocument/2006/math" xmlns:v="urn:schemas-microsoft-com:vml" xmlns:wp14="http://schemas.microsoft.com/office/word/2010/wordprocessingDrawing" xmlns:wp="http://schemas.openxmlformats.org/drawingml/2006/wordprocessingDrawing" xmlns:w10="urn:schemas-microsoft-com:office:word" xmlns:w="http://schemas.openxmlformats.org/wordprocessingml/2006/main" xmlns:w14="http://schemas.microsoft.com/office/word/2010/wordml" xmlns:wpg="http://schemas.microsoft.com/office/word/2010/wordprocessingGroup" xmlns:wpi="http://schemas.microsoft.com/office/word/2010/wordprocessingInk" xmlns:wne="http://schemas.microsoft.com/office/word/2006/wordml" xmlns:wps="http://schemas.microsoft.com/office/word/2010/wordprocessingShape" mc:Ignorable="w14 wp14">
   <w:footnote w:type="separator" w:id="-1">
     <w:p>
       <w:r>
@@ -25795,7 +28504,7 @@
 </file>
 
 <file path=word/header1.xml><?xml version="1.0" encoding="utf-8"?>
-<w:hdr xmlns:wpc="http://schemas.microsoft.com/office/word/2010/wordprocessingCanvas" xmlns:cx="http://schemas.microsoft.com/office/drawing/2014/chartex" xmlns:cx1="http://schemas.microsoft.com/office/drawing/2015/9/8/chartex" xmlns:mc="http://schemas.openxmlformats.org/markup-compatibility/2006" xmlns:o="urn:schemas-microsoft-com:office:office" xmlns:r="http://schemas.openxmlformats.org/officeDocument/2006/relationships" xmlns:m="http://schemas.openxmlformats.org/officeDocument/2006/math" xmlns:v="urn:schemas-microsoft-com:vml" xmlns:wp14="http://schemas.microsoft.com/office/word/2010/wordprocessingDrawing" xmlns:wp="http://schemas.openxmlformats.org/drawingml/2006/wordprocessingDrawing" xmlns:w10="urn:schemas-microsoft-com:office:word" xmlns:w="http://schemas.openxmlformats.org/wordprocessingml/2006/main" xmlns:w14="http://schemas.microsoft.com/office/word/2010/wordml" xmlns:w15="http://schemas.microsoft.com/office/word/2012/wordml" xmlns:w16se="http://schemas.microsoft.com/office/word/2015/wordml/symex" xmlns:wpg="http://schemas.microsoft.com/office/word/2010/wordprocessingGroup" xmlns:wpi="http://schemas.microsoft.com/office/word/2010/wordprocessingInk" xmlns:wne="http://schemas.microsoft.com/office/word/2006/wordml" xmlns:wps="http://schemas.microsoft.com/office/word/2010/wordprocessingShape" mc:Ignorable="w14 w15 w16se wp14">
+<w:hdr xmlns:wpc="http://schemas.microsoft.com/office/word/2010/wordprocessingCanvas" xmlns:mo="http://schemas.microsoft.com/office/mac/office/2008/main" xmlns:mc="http://schemas.openxmlformats.org/markup-compatibility/2006" xmlns:mv="urn:schemas-microsoft-com:mac:vml" xmlns:o="urn:schemas-microsoft-com:office:office" xmlns:r="http://schemas.openxmlformats.org/officeDocument/2006/relationships" xmlns:m="http://schemas.openxmlformats.org/officeDocument/2006/math" xmlns:v="urn:schemas-microsoft-com:vml" xmlns:wp14="http://schemas.microsoft.com/office/word/2010/wordprocessingDrawing" xmlns:wp="http://schemas.openxmlformats.org/drawingml/2006/wordprocessingDrawing" xmlns:w10="urn:schemas-microsoft-com:office:word" xmlns:w="http://schemas.openxmlformats.org/wordprocessingml/2006/main" xmlns:w14="http://schemas.microsoft.com/office/word/2010/wordml" xmlns:wpg="http://schemas.microsoft.com/office/word/2010/wordprocessingGroup" xmlns:wpi="http://schemas.microsoft.com/office/word/2010/wordprocessingInk" xmlns:wne="http://schemas.microsoft.com/office/word/2006/wordml" xmlns:wps="http://schemas.microsoft.com/office/word/2010/wordprocessingShape" mc:Ignorable="w14 wp14">
   <w:p>
     <w:pPr>
       <w:pStyle w:val="Header"/>
@@ -25805,7 +28514,7 @@
 </file>
 
 <file path=word/header2.xml><?xml version="1.0" encoding="utf-8"?>
-<w:hdr xmlns:wpc="http://schemas.microsoft.com/office/word/2010/wordprocessingCanvas" xmlns:cx="http://schemas.microsoft.com/office/drawing/2014/chartex" xmlns:cx1="http://schemas.microsoft.com/office/drawing/2015/9/8/chartex" xmlns:mc="http://schemas.openxmlformats.org/markup-compatibility/2006" xmlns:o="urn:schemas-microsoft-com:office:office" xmlns:r="http://schemas.openxmlformats.org/officeDocument/2006/relationships" xmlns:m="http://schemas.openxmlformats.org/officeDocument/2006/math" xmlns:v="urn:schemas-microsoft-com:vml" xmlns:wp14="http://schemas.microsoft.com/office/word/2010/wordprocessingDrawing" xmlns:wp="http://schemas.openxmlformats.org/drawingml/2006/wordprocessingDrawing" xmlns:w10="urn:schemas-microsoft-com:office:word" xmlns:w="http://schemas.openxmlformats.org/wordprocessingml/2006/main" xmlns:w14="http://schemas.microsoft.com/office/word/2010/wordml" xmlns:w15="http://schemas.microsoft.com/office/word/2012/wordml" xmlns:w16se="http://schemas.microsoft.com/office/word/2015/wordml/symex" xmlns:wpg="http://schemas.microsoft.com/office/word/2010/wordprocessingGroup" xmlns:wpi="http://schemas.microsoft.com/office/word/2010/wordprocessingInk" xmlns:wne="http://schemas.microsoft.com/office/word/2006/wordml" xmlns:wps="http://schemas.microsoft.com/office/word/2010/wordprocessingShape" mc:Ignorable="w14 w15 w16se wp14">
+<w:hdr xmlns:wpc="http://schemas.microsoft.com/office/word/2010/wordprocessingCanvas" xmlns:mo="http://schemas.microsoft.com/office/mac/office/2008/main" xmlns:mc="http://schemas.openxmlformats.org/markup-compatibility/2006" xmlns:mv="urn:schemas-microsoft-com:mac:vml" xmlns:o="urn:schemas-microsoft-com:office:office" xmlns:r="http://schemas.openxmlformats.org/officeDocument/2006/relationships" xmlns:m="http://schemas.openxmlformats.org/officeDocument/2006/math" xmlns:v="urn:schemas-microsoft-com:vml" xmlns:wp14="http://schemas.microsoft.com/office/word/2010/wordprocessingDrawing" xmlns:wp="http://schemas.openxmlformats.org/drawingml/2006/wordprocessingDrawing" xmlns:w10="urn:schemas-microsoft-com:office:word" xmlns:w="http://schemas.openxmlformats.org/wordprocessingml/2006/main" xmlns:w14="http://schemas.microsoft.com/office/word/2010/wordml" xmlns:wpg="http://schemas.microsoft.com/office/word/2010/wordprocessingGroup" xmlns:wpi="http://schemas.microsoft.com/office/word/2010/wordprocessingInk" xmlns:wne="http://schemas.microsoft.com/office/word/2006/wordml" xmlns:wps="http://schemas.microsoft.com/office/word/2010/wordprocessingShape" mc:Ignorable="w14 wp14">
   <w:tbl>
     <w:tblPr>
       <w:tblW w:w="0" w:type="auto"/>
@@ -25815,8 +28524,8 @@
       <w:tblLook w:val="04A0" w:firstRow="1" w:lastRow="0" w:firstColumn="1" w:lastColumn="0" w:noHBand="0" w:noVBand="1"/>
     </w:tblPr>
     <w:tblGrid>
-      <w:gridCol w:w="4676"/>
-      <w:gridCol w:w="4684"/>
+      <w:gridCol w:w="4788"/>
+      <w:gridCol w:w="4788"/>
     </w:tblGrid>
     <w:tr>
       <w:tc>
@@ -25871,7 +28580,7 @@
 </file>
 
 <file path=word/header3.xml><?xml version="1.0" encoding="utf-8"?>
-<w:hdr xmlns:wpc="http://schemas.microsoft.com/office/word/2010/wordprocessingCanvas" xmlns:cx="http://schemas.microsoft.com/office/drawing/2014/chartex" xmlns:cx1="http://schemas.microsoft.com/office/drawing/2015/9/8/chartex" xmlns:mc="http://schemas.openxmlformats.org/markup-compatibility/2006" xmlns:o="urn:schemas-microsoft-com:office:office" xmlns:r="http://schemas.openxmlformats.org/officeDocument/2006/relationships" xmlns:m="http://schemas.openxmlformats.org/officeDocument/2006/math" xmlns:v="urn:schemas-microsoft-com:vml" xmlns:wp14="http://schemas.microsoft.com/office/word/2010/wordprocessingDrawing" xmlns:wp="http://schemas.openxmlformats.org/drawingml/2006/wordprocessingDrawing" xmlns:w10="urn:schemas-microsoft-com:office:word" xmlns:w="http://schemas.openxmlformats.org/wordprocessingml/2006/main" xmlns:w14="http://schemas.microsoft.com/office/word/2010/wordml" xmlns:w15="http://schemas.microsoft.com/office/word/2012/wordml" xmlns:w16se="http://schemas.microsoft.com/office/word/2015/wordml/symex" xmlns:wpg="http://schemas.microsoft.com/office/word/2010/wordprocessingGroup" xmlns:wpi="http://schemas.microsoft.com/office/word/2010/wordprocessingInk" xmlns:wne="http://schemas.microsoft.com/office/word/2006/wordml" xmlns:wps="http://schemas.microsoft.com/office/word/2010/wordprocessingShape" mc:Ignorable="w14 w15 w16se wp14">
+<w:hdr xmlns:wpc="http://schemas.microsoft.com/office/word/2010/wordprocessingCanvas" xmlns:mo="http://schemas.microsoft.com/office/mac/office/2008/main" xmlns:mc="http://schemas.openxmlformats.org/markup-compatibility/2006" xmlns:mv="urn:schemas-microsoft-com:mac:vml" xmlns:o="urn:schemas-microsoft-com:office:office" xmlns:r="http://schemas.openxmlformats.org/officeDocument/2006/relationships" xmlns:m="http://schemas.openxmlformats.org/officeDocument/2006/math" xmlns:v="urn:schemas-microsoft-com:vml" xmlns:wp14="http://schemas.microsoft.com/office/word/2010/wordprocessingDrawing" xmlns:wp="http://schemas.openxmlformats.org/drawingml/2006/wordprocessingDrawing" xmlns:w10="urn:schemas-microsoft-com:office:word" xmlns:w="http://schemas.openxmlformats.org/wordprocessingml/2006/main" xmlns:w14="http://schemas.microsoft.com/office/word/2010/wordml" xmlns:wpg="http://schemas.microsoft.com/office/word/2010/wordprocessingGroup" xmlns:wpi="http://schemas.microsoft.com/office/word/2010/wordprocessingInk" xmlns:wne="http://schemas.microsoft.com/office/word/2006/wordml" xmlns:wps="http://schemas.microsoft.com/office/word/2010/wordprocessingShape" mc:Ignorable="w14 wp14">
   <w:p>
     <w:pPr>
       <w:pStyle w:val="Header"/>
@@ -25988,8 +28697,8 @@
 </file>
 
 <file path=word/numbering.xml><?xml version="1.0" encoding="utf-8"?>
-<w:numbering xmlns:wpc="http://schemas.microsoft.com/office/word/2010/wordprocessingCanvas" xmlns:cx="http://schemas.microsoft.com/office/drawing/2014/chartex" xmlns:cx1="http://schemas.microsoft.com/office/drawing/2015/9/8/chartex" xmlns:mc="http://schemas.openxmlformats.org/markup-compatibility/2006" xmlns:o="urn:schemas-microsoft-com:office:office" xmlns:r="http://schemas.openxmlformats.org/officeDocument/2006/relationships" xmlns:m="http://schemas.openxmlformats.org/officeDocument/2006/math" xmlns:v="urn:schemas-microsoft-com:vml" xmlns:wp14="http://schemas.microsoft.com/office/word/2010/wordprocessingDrawing" xmlns:wp="http://schemas.openxmlformats.org/drawingml/2006/wordprocessingDrawing" xmlns:w10="urn:schemas-microsoft-com:office:word" xmlns:w="http://schemas.openxmlformats.org/wordprocessingml/2006/main" xmlns:w14="http://schemas.microsoft.com/office/word/2010/wordml" xmlns:w15="http://schemas.microsoft.com/office/word/2012/wordml" xmlns:w16se="http://schemas.microsoft.com/office/word/2015/wordml/symex" xmlns:wpg="http://schemas.microsoft.com/office/word/2010/wordprocessingGroup" xmlns:wpi="http://schemas.microsoft.com/office/word/2010/wordprocessingInk" xmlns:wne="http://schemas.microsoft.com/office/word/2006/wordml" xmlns:wps="http://schemas.microsoft.com/office/word/2010/wordprocessingShape" mc:Ignorable="w14 w15 w16se wp14">
-  <w:abstractNum w:abstractNumId="0" w15:restartNumberingAfterBreak="0">
+<w:numbering xmlns:wpc="http://schemas.microsoft.com/office/word/2010/wordprocessingCanvas" xmlns:mo="http://schemas.microsoft.com/office/mac/office/2008/main" xmlns:mc="http://schemas.openxmlformats.org/markup-compatibility/2006" xmlns:mv="urn:schemas-microsoft-com:mac:vml" xmlns:o="urn:schemas-microsoft-com:office:office" xmlns:r="http://schemas.openxmlformats.org/officeDocument/2006/relationships" xmlns:m="http://schemas.openxmlformats.org/officeDocument/2006/math" xmlns:v="urn:schemas-microsoft-com:vml" xmlns:wp14="http://schemas.microsoft.com/office/word/2010/wordprocessingDrawing" xmlns:wp="http://schemas.openxmlformats.org/drawingml/2006/wordprocessingDrawing" xmlns:w10="urn:schemas-microsoft-com:office:word" xmlns:w="http://schemas.openxmlformats.org/wordprocessingml/2006/main" xmlns:w14="http://schemas.microsoft.com/office/word/2010/wordml" xmlns:wpg="http://schemas.microsoft.com/office/word/2010/wordprocessingGroup" xmlns:wpi="http://schemas.microsoft.com/office/word/2010/wordprocessingInk" xmlns:wne="http://schemas.microsoft.com/office/word/2006/wordml" xmlns:wps="http://schemas.microsoft.com/office/word/2010/wordprocessingShape" mc:Ignorable="w14 wp14">
+  <w:abstractNum w:abstractNumId="0">
     <w:nsid w:val="FFFFFF7C"/>
     <w:multiLevelType w:val="singleLevel"/>
     <w:tmpl w:val="A8AC67D2"/>
@@ -26006,7 +28715,7 @@
       </w:pPr>
     </w:lvl>
   </w:abstractNum>
-  <w:abstractNum w:abstractNumId="1" w15:restartNumberingAfterBreak="0">
+  <w:abstractNum w:abstractNumId="1">
     <w:nsid w:val="FFFFFF7D"/>
     <w:multiLevelType w:val="singleLevel"/>
     <w:tmpl w:val="3E8E54AC"/>
@@ -26023,7 +28732,7 @@
       </w:pPr>
     </w:lvl>
   </w:abstractNum>
-  <w:abstractNum w:abstractNumId="2" w15:restartNumberingAfterBreak="0">
+  <w:abstractNum w:abstractNumId="2">
     <w:nsid w:val="FFFFFF7E"/>
     <w:multiLevelType w:val="singleLevel"/>
     <w:tmpl w:val="26F618E4"/>
@@ -26040,7 +28749,7 @@
       </w:pPr>
     </w:lvl>
   </w:abstractNum>
-  <w:abstractNum w:abstractNumId="3" w15:restartNumberingAfterBreak="0">
+  <w:abstractNum w:abstractNumId="3">
     <w:nsid w:val="FFFFFF7F"/>
     <w:multiLevelType w:val="singleLevel"/>
     <w:tmpl w:val="BB0EBEE0"/>
@@ -26055,7 +28764,7 @@
       </w:pPr>
     </w:lvl>
   </w:abstractNum>
-  <w:abstractNum w:abstractNumId="4" w15:restartNumberingAfterBreak="0">
+  <w:abstractNum w:abstractNumId="4">
     <w:nsid w:val="FFFFFF80"/>
     <w:multiLevelType w:val="singleLevel"/>
     <w:tmpl w:val="CA641202"/>
@@ -26075,7 +28784,7 @@
       </w:rPr>
     </w:lvl>
   </w:abstractNum>
-  <w:abstractNum w:abstractNumId="5" w15:restartNumberingAfterBreak="0">
+  <w:abstractNum w:abstractNumId="5">
     <w:nsid w:val="FFFFFF81"/>
     <w:multiLevelType w:val="singleLevel"/>
     <w:tmpl w:val="EFECE91E"/>
@@ -26095,7 +28804,7 @@
       </w:rPr>
     </w:lvl>
   </w:abstractNum>
-  <w:abstractNum w:abstractNumId="6" w15:restartNumberingAfterBreak="0">
+  <w:abstractNum w:abstractNumId="6">
     <w:nsid w:val="FFFFFF82"/>
     <w:multiLevelType w:val="singleLevel"/>
     <w:tmpl w:val="239EB090"/>
@@ -26115,7 +28824,7 @@
       </w:rPr>
     </w:lvl>
   </w:abstractNum>
-  <w:abstractNum w:abstractNumId="7" w15:restartNumberingAfterBreak="0">
+  <w:abstractNum w:abstractNumId="7">
     <w:nsid w:val="FFFFFF83"/>
     <w:multiLevelType w:val="singleLevel"/>
     <w:tmpl w:val="0F0A5730"/>
@@ -26133,7 +28842,7 @@
       </w:rPr>
     </w:lvl>
   </w:abstractNum>
-  <w:abstractNum w:abstractNumId="8" w15:restartNumberingAfterBreak="0">
+  <w:abstractNum w:abstractNumId="8">
     <w:nsid w:val="FFFFFF88"/>
     <w:multiLevelType w:val="singleLevel"/>
     <w:tmpl w:val="258CB986"/>
@@ -26151,7 +28860,7 @@
       </w:pPr>
     </w:lvl>
   </w:abstractNum>
-  <w:abstractNum w:abstractNumId="9" w15:restartNumberingAfterBreak="0">
+  <w:abstractNum w:abstractNumId="9">
     <w:nsid w:val="FFFFFF89"/>
     <w:multiLevelType w:val="singleLevel"/>
     <w:tmpl w:val="C71ABEAA"/>
@@ -26173,7 +28882,7 @@
       </w:rPr>
     </w:lvl>
   </w:abstractNum>
-  <w:abstractNum w:abstractNumId="10" w15:restartNumberingAfterBreak="0">
+  <w:abstractNum w:abstractNumId="10">
     <w:nsid w:val="FFFFFFFE"/>
     <w:multiLevelType w:val="singleLevel"/>
     <w:tmpl w:val="FFFFFFFF"/>
@@ -26183,7 +28892,7 @@
       <w:lvlJc w:val="left"/>
     </w:lvl>
   </w:abstractNum>
-  <w:abstractNum w:abstractNumId="11" w15:restartNumberingAfterBreak="0">
+  <w:abstractNum w:abstractNumId="11">
     <w:nsid w:val="00086DDB"/>
     <w:multiLevelType w:val="multilevel"/>
     <w:tmpl w:val="AA528E86"/>
@@ -26324,7 +29033,7 @@
       </w:rPr>
     </w:lvl>
   </w:abstractNum>
-  <w:abstractNum w:abstractNumId="12" w15:restartNumberingAfterBreak="0">
+  <w:abstractNum w:abstractNumId="12">
     <w:nsid w:val="01E31C32"/>
     <w:multiLevelType w:val="hybridMultilevel"/>
     <w:tmpl w:val="0D3E6FDC"/>
@@ -26436,7 +29145,7 @@
       </w:rPr>
     </w:lvl>
   </w:abstractNum>
-  <w:abstractNum w:abstractNumId="13" w15:restartNumberingAfterBreak="0">
+  <w:abstractNum w:abstractNumId="13">
     <w:nsid w:val="031A2FD7"/>
     <w:multiLevelType w:val="hybridMultilevel"/>
     <w:tmpl w:val="143828AA"/>
@@ -26576,7 +29285,7 @@
       </w:rPr>
     </w:lvl>
   </w:abstractNum>
-  <w:abstractNum w:abstractNumId="14" w15:restartNumberingAfterBreak="0">
+  <w:abstractNum w:abstractNumId="14">
     <w:nsid w:val="07190C0E"/>
     <w:multiLevelType w:val="hybridMultilevel"/>
     <w:tmpl w:val="3A24D1A0"/>
@@ -26716,7 +29425,7 @@
       </w:rPr>
     </w:lvl>
   </w:abstractNum>
-  <w:abstractNum w:abstractNumId="15" w15:restartNumberingAfterBreak="0">
+  <w:abstractNum w:abstractNumId="15">
     <w:nsid w:val="09CE5DAF"/>
     <w:multiLevelType w:val="hybridMultilevel"/>
     <w:tmpl w:val="82A6B63A"/>
@@ -26856,7 +29565,7 @@
       </w:rPr>
     </w:lvl>
   </w:abstractNum>
-  <w:abstractNum w:abstractNumId="16" w15:restartNumberingAfterBreak="0">
+  <w:abstractNum w:abstractNumId="16">
     <w:nsid w:val="228D40FC"/>
     <w:multiLevelType w:val="singleLevel"/>
     <w:tmpl w:val="04090001"/>
@@ -26876,7 +29585,7 @@
       </w:rPr>
     </w:lvl>
   </w:abstractNum>
-  <w:abstractNum w:abstractNumId="17" w15:restartNumberingAfterBreak="0">
+  <w:abstractNum w:abstractNumId="17">
     <w:nsid w:val="26FD5FE0"/>
     <w:multiLevelType w:val="hybridMultilevel"/>
     <w:tmpl w:val="CBF616F6"/>
@@ -26989,7 +29698,7 @@
       </w:rPr>
     </w:lvl>
   </w:abstractNum>
-  <w:abstractNum w:abstractNumId="18" w15:restartNumberingAfterBreak="0">
+  <w:abstractNum w:abstractNumId="18">
     <w:nsid w:val="316B1B8C"/>
     <w:multiLevelType w:val="multilevel"/>
     <w:tmpl w:val="AA528E86"/>
@@ -27130,7 +29839,7 @@
       </w:rPr>
     </w:lvl>
   </w:abstractNum>
-  <w:abstractNum w:abstractNumId="19" w15:restartNumberingAfterBreak="0">
+  <w:abstractNum w:abstractNumId="19">
     <w:nsid w:val="35C870AF"/>
     <w:multiLevelType w:val="multilevel"/>
     <w:tmpl w:val="942E4AE8"/>
@@ -27279,7 +29988,7 @@
       </w:rPr>
     </w:lvl>
   </w:abstractNum>
-  <w:abstractNum w:abstractNumId="20" w15:restartNumberingAfterBreak="0">
+  <w:abstractNum w:abstractNumId="20">
     <w:nsid w:val="3BE62FE5"/>
     <w:multiLevelType w:val="singleLevel"/>
     <w:tmpl w:val="04090001"/>
@@ -27299,7 +30008,7 @@
       </w:rPr>
     </w:lvl>
   </w:abstractNum>
-  <w:abstractNum w:abstractNumId="21" w15:restartNumberingAfterBreak="0">
+  <w:abstractNum w:abstractNumId="21">
     <w:nsid w:val="47793E8B"/>
     <w:multiLevelType w:val="hybridMultilevel"/>
     <w:tmpl w:val="3E06F8B4"/>
@@ -27440,7 +30149,7 @@
       </w:rPr>
     </w:lvl>
   </w:abstractNum>
-  <w:abstractNum w:abstractNumId="22" w15:restartNumberingAfterBreak="0">
+  <w:abstractNum w:abstractNumId="22">
     <w:nsid w:val="51CD654A"/>
     <w:multiLevelType w:val="hybridMultilevel"/>
     <w:tmpl w:val="0D8C317E"/>
@@ -27553,7 +30262,7 @@
       </w:pPr>
     </w:lvl>
   </w:abstractNum>
-  <w:abstractNum w:abstractNumId="23" w15:restartNumberingAfterBreak="0">
+  <w:abstractNum w:abstractNumId="23">
     <w:nsid w:val="570535DD"/>
     <w:multiLevelType w:val="hybridMultilevel"/>
     <w:tmpl w:val="78FE0DAE"/>
@@ -27694,7 +30403,7 @@
       </w:rPr>
     </w:lvl>
   </w:abstractNum>
-  <w:abstractNum w:abstractNumId="24" w15:restartNumberingAfterBreak="0">
+  <w:abstractNum w:abstractNumId="24">
     <w:nsid w:val="621B7C28"/>
     <w:multiLevelType w:val="hybridMultilevel"/>
     <w:tmpl w:val="DDF6DF00"/>
@@ -27807,7 +30516,7 @@
       </w:rPr>
     </w:lvl>
   </w:abstractNum>
-  <w:abstractNum w:abstractNumId="25" w15:restartNumberingAfterBreak="0">
+  <w:abstractNum w:abstractNumId="25">
     <w:nsid w:val="77A24B1C"/>
     <w:multiLevelType w:val="multilevel"/>
     <w:tmpl w:val="6506F112"/>
@@ -27956,7 +30665,7 @@
       </w:rPr>
     </w:lvl>
   </w:abstractNum>
-  <w:abstractNum w:abstractNumId="26" w15:restartNumberingAfterBreak="0">
+  <w:abstractNum w:abstractNumId="26">
     <w:nsid w:val="798D6C19"/>
     <w:multiLevelType w:val="multilevel"/>
     <w:tmpl w:val="9BF6A2AC"/>
@@ -28240,7 +30949,7 @@
 </file>
 
 <file path=word/styles.xml><?xml version="1.0" encoding="utf-8"?>
-<w:styles xmlns:mc="http://schemas.openxmlformats.org/markup-compatibility/2006" xmlns:r="http://schemas.openxmlformats.org/officeDocument/2006/relationships" xmlns:w="http://schemas.openxmlformats.org/wordprocessingml/2006/main" xmlns:w14="http://schemas.microsoft.com/office/word/2010/wordml" xmlns:w15="http://schemas.microsoft.com/office/word/2012/wordml" xmlns:w16se="http://schemas.microsoft.com/office/word/2015/wordml/symex" mc:Ignorable="w14 w15 w16se">
+<w:styles xmlns:mc="http://schemas.openxmlformats.org/markup-compatibility/2006" xmlns:r="http://schemas.openxmlformats.org/officeDocument/2006/relationships" xmlns:w="http://schemas.openxmlformats.org/wordprocessingml/2006/main" xmlns:w14="http://schemas.microsoft.com/office/word/2010/wordml" mc:Ignorable="w14">
   <w:docDefaults>
     <w:rPrDefault>
       <w:rPr>
@@ -28250,378 +30959,167 @@
     </w:rPrDefault>
     <w:pPrDefault/>
   </w:docDefaults>
-  <w:latentStyles w:defLockedState="0" w:defUIPriority="99" w:defSemiHidden="0" w:defUnhideWhenUsed="0" w:defQFormat="0" w:count="371">
-    <w:lsdException w:name="Normal" w:uiPriority="0"/>
-    <w:lsdException w:name="heading 1" w:uiPriority="0" w:qFormat="1"/>
-    <w:lsdException w:name="heading 2" w:uiPriority="0" w:qFormat="1"/>
-    <w:lsdException w:name="heading 3" w:uiPriority="0" w:qFormat="1"/>
-    <w:lsdException w:name="heading 4" w:uiPriority="0" w:qFormat="1"/>
-    <w:lsdException w:name="heading 5" w:uiPriority="0" w:qFormat="1"/>
-    <w:lsdException w:name="heading 6" w:semiHidden="1" w:uiPriority="9" w:unhideWhenUsed="1" w:qFormat="1"/>
-    <w:lsdException w:name="heading 7" w:semiHidden="1" w:uiPriority="9" w:unhideWhenUsed="1" w:qFormat="1"/>
-    <w:lsdException w:name="heading 8" w:semiHidden="1" w:uiPriority="9" w:unhideWhenUsed="1" w:qFormat="1"/>
-    <w:lsdException w:name="heading 9" w:semiHidden="1" w:uiPriority="9" w:unhideWhenUsed="1" w:qFormat="1"/>
-    <w:lsdException w:name="index 1" w:semiHidden="1" w:unhideWhenUsed="1"/>
-    <w:lsdException w:name="index 2" w:semiHidden="1" w:unhideWhenUsed="1"/>
-    <w:lsdException w:name="index 3" w:semiHidden="1" w:unhideWhenUsed="1"/>
-    <w:lsdException w:name="index 4" w:semiHidden="1" w:unhideWhenUsed="1"/>
-    <w:lsdException w:name="index 5" w:semiHidden="1" w:unhideWhenUsed="1"/>
-    <w:lsdException w:name="index 6" w:semiHidden="1" w:unhideWhenUsed="1"/>
-    <w:lsdException w:name="index 7" w:semiHidden="1" w:unhideWhenUsed="1"/>
-    <w:lsdException w:name="index 8" w:semiHidden="1" w:unhideWhenUsed="1"/>
-    <w:lsdException w:name="index 9" w:semiHidden="1" w:unhideWhenUsed="1"/>
-    <w:lsdException w:name="toc 1" w:semiHidden="1" w:uiPriority="39" w:unhideWhenUsed="1"/>
-    <w:lsdException w:name="toc 2" w:semiHidden="1" w:uiPriority="39" w:unhideWhenUsed="1"/>
-    <w:lsdException w:name="toc 3" w:semiHidden="1" w:uiPriority="39" w:unhideWhenUsed="1"/>
-    <w:lsdException w:name="toc 4" w:semiHidden="1" w:uiPriority="39" w:unhideWhenUsed="1"/>
-    <w:lsdException w:name="toc 5" w:semiHidden="1" w:uiPriority="39" w:unhideWhenUsed="1"/>
-    <w:lsdException w:name="toc 6" w:semiHidden="1" w:uiPriority="39" w:unhideWhenUsed="1"/>
-    <w:lsdException w:name="toc 7" w:semiHidden="1" w:uiPriority="39" w:unhideWhenUsed="1"/>
-    <w:lsdException w:name="toc 8" w:semiHidden="1" w:uiPriority="39" w:unhideWhenUsed="1"/>
-    <w:lsdException w:name="toc 9" w:semiHidden="1" w:uiPriority="39" w:unhideWhenUsed="1"/>
-    <w:lsdException w:name="Normal Indent" w:semiHidden="1" w:unhideWhenUsed="1"/>
-    <w:lsdException w:name="footnote text" w:semiHidden="1" w:unhideWhenUsed="1"/>
-    <w:lsdException w:name="annotation text" w:semiHidden="1" w:uiPriority="0" w:unhideWhenUsed="1"/>
-    <w:lsdException w:name="header" w:semiHidden="1" w:unhideWhenUsed="1"/>
-    <w:lsdException w:name="footer" w:semiHidden="1" w:unhideWhenUsed="1" w:qFormat="1"/>
-    <w:lsdException w:name="index heading" w:semiHidden="1" w:unhideWhenUsed="1"/>
-    <w:lsdException w:name="caption" w:semiHidden="1" w:uiPriority="35" w:unhideWhenUsed="1"/>
-    <w:lsdException w:name="table of figures" w:semiHidden="1" w:unhideWhenUsed="1"/>
-    <w:lsdException w:name="envelope address" w:semiHidden="1" w:unhideWhenUsed="1"/>
-    <w:lsdException w:name="envelope return" w:semiHidden="1" w:unhideWhenUsed="1"/>
-    <w:lsdException w:name="footnote reference" w:semiHidden="1" w:unhideWhenUsed="1"/>
-    <w:lsdException w:name="annotation reference" w:semiHidden="1" w:uiPriority="0" w:unhideWhenUsed="1"/>
-    <w:lsdException w:name="line number" w:semiHidden="1" w:unhideWhenUsed="1"/>
-    <w:lsdException w:name="page number" w:semiHidden="1" w:uiPriority="0" w:unhideWhenUsed="1"/>
-    <w:lsdException w:name="endnote reference" w:semiHidden="1" w:unhideWhenUsed="1"/>
-    <w:lsdException w:name="endnote text" w:semiHidden="1" w:unhideWhenUsed="1"/>
-    <w:lsdException w:name="table of authorities" w:semiHidden="1" w:unhideWhenUsed="1"/>
-    <w:lsdException w:name="macro" w:semiHidden="1" w:unhideWhenUsed="1"/>
-    <w:lsdException w:name="toa heading" w:semiHidden="1" w:unhideWhenUsed="1"/>
-    <w:lsdException w:name="List" w:semiHidden="1" w:unhideWhenUsed="1"/>
-    <w:lsdException w:name="List Bullet" w:semiHidden="1" w:uiPriority="0" w:unhideWhenUsed="1"/>
-    <w:lsdException w:name="List Number" w:semiHidden="1" w:uiPriority="0" w:unhideWhenUsed="1"/>
-    <w:lsdException w:name="List 2" w:semiHidden="1" w:unhideWhenUsed="1"/>
-    <w:lsdException w:name="List 3" w:semiHidden="1" w:unhideWhenUsed="1"/>
-    <w:lsdException w:name="List 4" w:semiHidden="1" w:unhideWhenUsed="1"/>
-    <w:lsdException w:name="List 5" w:semiHidden="1" w:unhideWhenUsed="1"/>
-    <w:lsdException w:name="List Bullet 2" w:semiHidden="1" w:uiPriority="0" w:unhideWhenUsed="1"/>
-    <w:lsdException w:name="List Bullet 3" w:semiHidden="1" w:unhideWhenUsed="1"/>
-    <w:lsdException w:name="List Bullet 4" w:semiHidden="1" w:unhideWhenUsed="1"/>
-    <w:lsdException w:name="List Bullet 5" w:semiHidden="1" w:unhideWhenUsed="1"/>
-    <w:lsdException w:name="List Number 2" w:semiHidden="1" w:uiPriority="0" w:unhideWhenUsed="1"/>
-    <w:lsdException w:name="List Number 3" w:semiHidden="1" w:unhideWhenUsed="1"/>
-    <w:lsdException w:name="List Number 4" w:semiHidden="1" w:unhideWhenUsed="1"/>
-    <w:lsdException w:name="List Number 5" w:semiHidden="1" w:unhideWhenUsed="1"/>
-    <w:lsdException w:name="Title" w:uiPriority="10"/>
-    <w:lsdException w:name="Closing" w:semiHidden="1" w:unhideWhenUsed="1"/>
-    <w:lsdException w:name="Signature" w:semiHidden="1" w:unhideWhenUsed="1"/>
-    <w:lsdException w:name="Default Paragraph Font" w:semiHidden="1" w:uiPriority="1" w:unhideWhenUsed="1"/>
-    <w:lsdException w:name="Body Text" w:semiHidden="1" w:uiPriority="0" w:unhideWhenUsed="1" w:qFormat="1"/>
-    <w:lsdException w:name="Body Text Indent" w:semiHidden="1" w:unhideWhenUsed="1"/>
-    <w:lsdException w:name="List Continue" w:semiHidden="1" w:unhideWhenUsed="1"/>
-    <w:lsdException w:name="List Continue 2" w:semiHidden="1" w:unhideWhenUsed="1"/>
-    <w:lsdException w:name="List Continue 3" w:semiHidden="1" w:unhideWhenUsed="1"/>
-    <w:lsdException w:name="List Continue 4" w:semiHidden="1" w:unhideWhenUsed="1"/>
-    <w:lsdException w:name="List Continue 5" w:semiHidden="1" w:unhideWhenUsed="1"/>
-    <w:lsdException w:name="Message Header" w:semiHidden="1" w:unhideWhenUsed="1"/>
-    <w:lsdException w:name="Subtitle" w:uiPriority="11"/>
-    <w:lsdException w:name="Salutation" w:semiHidden="1" w:unhideWhenUsed="1"/>
-    <w:lsdException w:name="Date" w:semiHidden="1" w:unhideWhenUsed="1"/>
-    <w:lsdException w:name="Body Text First Indent" w:semiHidden="1" w:unhideWhenUsed="1"/>
-    <w:lsdException w:name="Body Text First Indent 2" w:semiHidden="1" w:unhideWhenUsed="1"/>
-    <w:lsdException w:name="Note Heading" w:semiHidden="1" w:unhideWhenUsed="1"/>
-    <w:lsdException w:name="Body Text 2" w:semiHidden="1" w:uiPriority="0" w:unhideWhenUsed="1"/>
-    <w:lsdException w:name="Body Text 3" w:semiHidden="1" w:unhideWhenUsed="1"/>
-    <w:lsdException w:name="Body Text Indent 2" w:semiHidden="1" w:unhideWhenUsed="1"/>
-    <w:lsdException w:name="Body Text Indent 3" w:semiHidden="1" w:unhideWhenUsed="1"/>
-    <w:lsdException w:name="Block Text" w:semiHidden="1" w:unhideWhenUsed="1"/>
-    <w:lsdException w:name="Hyperlink" w:semiHidden="1" w:unhideWhenUsed="1" w:qFormat="1"/>
-    <w:lsdException w:name="FollowedHyperlink" w:semiHidden="1" w:uiPriority="0" w:unhideWhenUsed="1"/>
-    <w:lsdException w:name="Strong" w:uiPriority="22"/>
-    <w:lsdException w:name="Emphasis" w:uiPriority="20"/>
-    <w:lsdException w:name="Document Map" w:semiHidden="1" w:unhideWhenUsed="1"/>
-    <w:lsdException w:name="Plain Text" w:semiHidden="1" w:unhideWhenUsed="1"/>
-    <w:lsdException w:name="E-mail Signature" w:semiHidden="1" w:unhideWhenUsed="1"/>
-    <w:lsdException w:name="HTML Top of Form" w:semiHidden="1" w:unhideWhenUsed="1"/>
-    <w:lsdException w:name="HTML Bottom of Form" w:semiHidden="1" w:unhideWhenUsed="1"/>
-    <w:lsdException w:name="Normal (Web)" w:semiHidden="1" w:unhideWhenUsed="1"/>
-    <w:lsdException w:name="HTML Acronym" w:semiHidden="1" w:unhideWhenUsed="1"/>
-    <w:lsdException w:name="HTML Address" w:semiHidden="1" w:unhideWhenUsed="1"/>
-    <w:lsdException w:name="HTML Cite" w:semiHidden="1" w:unhideWhenUsed="1"/>
-    <w:lsdException w:name="HTML Code" w:semiHidden="1" w:unhideWhenUsed="1"/>
-    <w:lsdException w:name="HTML Definition" w:semiHidden="1" w:unhideWhenUsed="1"/>
-    <w:lsdException w:name="HTML Keyboard" w:semiHidden="1" w:unhideWhenUsed="1"/>
-    <w:lsdException w:name="HTML Preformatted" w:semiHidden="1" w:unhideWhenUsed="1"/>
-    <w:lsdException w:name="HTML Sample" w:semiHidden="1" w:unhideWhenUsed="1"/>
-    <w:lsdException w:name="HTML Typewriter" w:semiHidden="1" w:unhideWhenUsed="1"/>
-    <w:lsdException w:name="HTML Variable" w:semiHidden="1" w:unhideWhenUsed="1"/>
-    <w:lsdException w:name="Normal Table" w:semiHidden="1" w:unhideWhenUsed="1"/>
-    <w:lsdException w:name="annotation subject" w:semiHidden="1" w:uiPriority="0" w:unhideWhenUsed="1"/>
-    <w:lsdException w:name="No List" w:semiHidden="1" w:unhideWhenUsed="1"/>
-    <w:lsdException w:name="Outline List 1" w:semiHidden="1" w:unhideWhenUsed="1"/>
-    <w:lsdException w:name="Outline List 2" w:semiHidden="1" w:unhideWhenUsed="1"/>
-    <w:lsdException w:name="Outline List 3" w:semiHidden="1" w:unhideWhenUsed="1"/>
-    <w:lsdException w:name="Table Simple 1" w:semiHidden="1" w:unhideWhenUsed="1"/>
-    <w:lsdException w:name="Table Simple 2" w:semiHidden="1" w:unhideWhenUsed="1"/>
-    <w:lsdException w:name="Table Simple 3" w:semiHidden="1" w:unhideWhenUsed="1"/>
-    <w:lsdException w:name="Table Classic 1" w:semiHidden="1" w:unhideWhenUsed="1"/>
-    <w:lsdException w:name="Table Classic 2" w:semiHidden="1" w:unhideWhenUsed="1"/>
-    <w:lsdException w:name="Table Classic 3" w:semiHidden="1" w:unhideWhenUsed="1"/>
-    <w:lsdException w:name="Table Classic 4" w:semiHidden="1" w:unhideWhenUsed="1"/>
-    <w:lsdException w:name="Table Colorful 1" w:semiHidden="1" w:unhideWhenUsed="1"/>
-    <w:lsdException w:name="Table Colorful 2" w:semiHidden="1" w:unhideWhenUsed="1"/>
-    <w:lsdException w:name="Table Colorful 3" w:semiHidden="1" w:unhideWhenUsed="1"/>
-    <w:lsdException w:name="Table Columns 1" w:semiHidden="1" w:unhideWhenUsed="1"/>
-    <w:lsdException w:name="Table Columns 2" w:semiHidden="1" w:unhideWhenUsed="1"/>
-    <w:lsdException w:name="Table Columns 3" w:semiHidden="1" w:unhideWhenUsed="1"/>
-    <w:lsdException w:name="Table Columns 4" w:semiHidden="1" w:unhideWhenUsed="1"/>
-    <w:lsdException w:name="Table Columns 5" w:semiHidden="1" w:unhideWhenUsed="1"/>
-    <w:lsdException w:name="Table Grid 1" w:semiHidden="1" w:unhideWhenUsed="1"/>
-    <w:lsdException w:name="Table Grid 2" w:semiHidden="1" w:unhideWhenUsed="1"/>
-    <w:lsdException w:name="Table Grid 3" w:semiHidden="1" w:unhideWhenUsed="1"/>
-    <w:lsdException w:name="Table Grid 4" w:semiHidden="1" w:unhideWhenUsed="1"/>
-    <w:lsdException w:name="Table Grid 5" w:semiHidden="1" w:unhideWhenUsed="1"/>
-    <w:lsdException w:name="Table Grid 6" w:semiHidden="1" w:unhideWhenUsed="1"/>
-    <w:lsdException w:name="Table Grid 7" w:semiHidden="1" w:unhideWhenUsed="1"/>
-    <w:lsdException w:name="Table Grid 8" w:semiHidden="1" w:unhideWhenUsed="1"/>
-    <w:lsdException w:name="Table List 1" w:semiHidden="1" w:unhideWhenUsed="1"/>
-    <w:lsdException w:name="Table List 2" w:semiHidden="1" w:unhideWhenUsed="1"/>
-    <w:lsdException w:name="Table List 3" w:semiHidden="1" w:unhideWhenUsed="1"/>
-    <w:lsdException w:name="Table List 4" w:semiHidden="1" w:unhideWhenUsed="1"/>
-    <w:lsdException w:name="Table List 5" w:semiHidden="1" w:unhideWhenUsed="1"/>
-    <w:lsdException w:name="Table List 6" w:semiHidden="1" w:unhideWhenUsed="1"/>
-    <w:lsdException w:name="Table List 7" w:semiHidden="1" w:unhideWhenUsed="1"/>
-    <w:lsdException w:name="Table List 8" w:semiHidden="1" w:unhideWhenUsed="1"/>
-    <w:lsdException w:name="Table 3D effects 1" w:semiHidden="1" w:unhideWhenUsed="1"/>
-    <w:lsdException w:name="Table 3D effects 2" w:semiHidden="1" w:unhideWhenUsed="1"/>
-    <w:lsdException w:name="Table 3D effects 3" w:semiHidden="1" w:unhideWhenUsed="1"/>
-    <w:lsdException w:name="Table Contemporary" w:semiHidden="1" w:unhideWhenUsed="1"/>
-    <w:lsdException w:name="Table Elegant" w:semiHidden="1" w:unhideWhenUsed="1"/>
-    <w:lsdException w:name="Table Professional" w:semiHidden="1" w:unhideWhenUsed="1"/>
-    <w:lsdException w:name="Table Subtle 1" w:semiHidden="1" w:unhideWhenUsed="1"/>
-    <w:lsdException w:name="Table Subtle 2" w:semiHidden="1" w:unhideWhenUsed="1"/>
-    <w:lsdException w:name="Table Web 1" w:semiHidden="1" w:unhideWhenUsed="1"/>
-    <w:lsdException w:name="Table Web 2" w:semiHidden="1" w:unhideWhenUsed="1"/>
-    <w:lsdException w:name="Table Web 3" w:semiHidden="1" w:unhideWhenUsed="1"/>
-    <w:lsdException w:name="Balloon Text" w:semiHidden="1" w:uiPriority="0" w:unhideWhenUsed="1"/>
-    <w:lsdException w:name="Table Grid" w:uiPriority="0"/>
-    <w:lsdException w:name="Table Theme" w:semiHidden="1" w:unhideWhenUsed="1"/>
-    <w:lsdException w:name="Placeholder Text" w:semiHidden="1"/>
-    <w:lsdException w:name="No Spacing" w:uiPriority="1"/>
-    <w:lsdException w:name="Light Shading" w:uiPriority="60"/>
-    <w:lsdException w:name="Light List" w:uiPriority="61"/>
-    <w:lsdException w:name="Light Grid" w:uiPriority="62"/>
-    <w:lsdException w:name="Medium Shading 1" w:uiPriority="63"/>
-    <w:lsdException w:name="Medium Shading 2" w:uiPriority="64"/>
-    <w:lsdException w:name="Medium List 1" w:uiPriority="65"/>
-    <w:lsdException w:name="Medium List 2" w:uiPriority="66"/>
-    <w:lsdException w:name="Medium Grid 1" w:uiPriority="67"/>
-    <w:lsdException w:name="Medium Grid 2" w:uiPriority="68"/>
-    <w:lsdException w:name="Medium Grid 3" w:uiPriority="69"/>
-    <w:lsdException w:name="Dark List" w:uiPriority="70"/>
-    <w:lsdException w:name="Colorful Shading" w:uiPriority="71"/>
-    <w:lsdException w:name="Colorful List" w:uiPriority="72"/>
-    <w:lsdException w:name="Colorful Grid" w:uiPriority="73"/>
-    <w:lsdException w:name="Light Shading Accent 1" w:uiPriority="60"/>
-    <w:lsdException w:name="Light List Accent 1" w:uiPriority="61"/>
-    <w:lsdException w:name="Light Grid Accent 1" w:uiPriority="62"/>
-    <w:lsdException w:name="Medium Shading 1 Accent 1" w:uiPriority="63"/>
-    <w:lsdException w:name="Medium Shading 2 Accent 1" w:uiPriority="64"/>
-    <w:lsdException w:name="Medium List 1 Accent 1" w:uiPriority="65"/>
-    <w:lsdException w:name="Revision" w:semiHidden="1"/>
-    <w:lsdException w:name="List Paragraph" w:uiPriority="34" w:qFormat="1"/>
-    <w:lsdException w:name="Quote" w:uiPriority="29"/>
-    <w:lsdException w:name="Intense Quote" w:uiPriority="30"/>
-    <w:lsdException w:name="Medium List 2 Accent 1" w:uiPriority="66"/>
-    <w:lsdException w:name="Medium Grid 1 Accent 1" w:uiPriority="67"/>
-    <w:lsdException w:name="Medium Grid 2 Accent 1" w:uiPriority="68"/>
-    <w:lsdException w:name="Medium Grid 3 Accent 1" w:uiPriority="69"/>
-    <w:lsdException w:name="Dark List Accent 1" w:uiPriority="70"/>
-    <w:lsdException w:name="Colorful Shading Accent 1" w:uiPriority="71"/>
-    <w:lsdException w:name="Colorful List Accent 1" w:uiPriority="72"/>
-    <w:lsdException w:name="Colorful Grid Accent 1" w:uiPriority="73"/>
-    <w:lsdException w:name="Light Shading Accent 2" w:uiPriority="60"/>
-    <w:lsdException w:name="Light List Accent 2" w:uiPriority="61"/>
-    <w:lsdException w:name="Light Grid Accent 2" w:uiPriority="62"/>
-    <w:lsdException w:name="Medium Shading 1 Accent 2" w:uiPriority="63"/>
-    <w:lsdException w:name="Medium Shading 2 Accent 2" w:uiPriority="64"/>
-    <w:lsdException w:name="Medium List 1 Accent 2" w:uiPriority="65"/>
-    <w:lsdException w:name="Medium List 2 Accent 2" w:uiPriority="66"/>
-    <w:lsdException w:name="Medium Grid 1 Accent 2" w:uiPriority="67"/>
-    <w:lsdException w:name="Medium Grid 2 Accent 2" w:uiPriority="68"/>
-    <w:lsdException w:name="Medium Grid 3 Accent 2" w:uiPriority="69"/>
-    <w:lsdException w:name="Dark List Accent 2" w:uiPriority="70"/>
-    <w:lsdException w:name="Colorful Shading Accent 2" w:uiPriority="71"/>
-    <w:lsdException w:name="Colorful List Accent 2" w:uiPriority="72"/>
-    <w:lsdException w:name="Colorful Grid Accent 2" w:uiPriority="73"/>
-    <w:lsdException w:name="Light Shading Accent 3" w:uiPriority="60"/>
-    <w:lsdException w:name="Light List Accent 3" w:uiPriority="61"/>
-    <w:lsdException w:name="Light Grid Accent 3" w:uiPriority="62"/>
-    <w:lsdException w:name="Medium Shading 1 Accent 3" w:uiPriority="63"/>
-    <w:lsdException w:name="Medium Shading 2 Accent 3" w:uiPriority="64"/>
-    <w:lsdException w:name="Medium List 1 Accent 3" w:uiPriority="65"/>
-    <w:lsdException w:name="Medium List 2 Accent 3" w:uiPriority="66"/>
-    <w:lsdException w:name="Medium Grid 1 Accent 3" w:uiPriority="67"/>
-    <w:lsdException w:name="Medium Grid 2 Accent 3" w:uiPriority="68"/>
-    <w:lsdException w:name="Medium Grid 3 Accent 3" w:uiPriority="69"/>
-    <w:lsdException w:name="Dark List Accent 3" w:uiPriority="70"/>
-    <w:lsdException w:name="Colorful Shading Accent 3" w:uiPriority="71"/>
-    <w:lsdException w:name="Colorful List Accent 3" w:uiPriority="72"/>
-    <w:lsdException w:name="Colorful Grid Accent 3" w:uiPriority="73"/>
-    <w:lsdException w:name="Light Shading Accent 4" w:uiPriority="60"/>
-    <w:lsdException w:name="Light List Accent 4" w:uiPriority="61"/>
-    <w:lsdException w:name="Light Grid Accent 4" w:uiPriority="62"/>
-    <w:lsdException w:name="Medium Shading 1 Accent 4" w:uiPriority="63"/>
-    <w:lsdException w:name="Medium Shading 2 Accent 4" w:uiPriority="64"/>
-    <w:lsdException w:name="Medium List 1 Accent 4" w:uiPriority="65"/>
-    <w:lsdException w:name="Medium List 2 Accent 4" w:uiPriority="66"/>
-    <w:lsdException w:name="Medium Grid 1 Accent 4" w:uiPriority="67"/>
-    <w:lsdException w:name="Medium Grid 2 Accent 4" w:uiPriority="68"/>
-    <w:lsdException w:name="Medium Grid 3 Accent 4" w:uiPriority="69"/>
-    <w:lsdException w:name="Dark List Accent 4" w:uiPriority="70"/>
-    <w:lsdException w:name="Colorful Shading Accent 4" w:uiPriority="71"/>
-    <w:lsdException w:name="Colorful List Accent 4" w:uiPriority="72"/>
-    <w:lsdException w:name="Colorful Grid Accent 4" w:uiPriority="73"/>
-    <w:lsdException w:name="Light Shading Accent 5" w:uiPriority="60"/>
-    <w:lsdException w:name="Light List Accent 5" w:uiPriority="61"/>
-    <w:lsdException w:name="Light Grid Accent 5" w:uiPriority="62"/>
-    <w:lsdException w:name="Medium Shading 1 Accent 5" w:uiPriority="63"/>
-    <w:lsdException w:name="Medium Shading 2 Accent 5" w:uiPriority="64"/>
-    <w:lsdException w:name="Medium List 1 Accent 5" w:uiPriority="65"/>
-    <w:lsdException w:name="Medium List 2 Accent 5" w:uiPriority="66"/>
-    <w:lsdException w:name="Medium Grid 1 Accent 5" w:uiPriority="67"/>
-    <w:lsdException w:name="Medium Grid 2 Accent 5" w:uiPriority="68"/>
-    <w:lsdException w:name="Medium Grid 3 Accent 5" w:uiPriority="69"/>
-    <w:lsdException w:name="Dark List Accent 5" w:uiPriority="70"/>
-    <w:lsdException w:name="Colorful Shading Accent 5" w:uiPriority="71"/>
-    <w:lsdException w:name="Colorful List Accent 5" w:uiPriority="72"/>
-    <w:lsdException w:name="Colorful Grid Accent 5" w:uiPriority="73"/>
-    <w:lsdException w:name="Light Shading Accent 6" w:uiPriority="60"/>
-    <w:lsdException w:name="Light List Accent 6" w:uiPriority="61"/>
-    <w:lsdException w:name="Light Grid Accent 6" w:uiPriority="62"/>
-    <w:lsdException w:name="Medium Shading 1 Accent 6" w:uiPriority="63"/>
-    <w:lsdException w:name="Medium Shading 2 Accent 6" w:uiPriority="64"/>
-    <w:lsdException w:name="Medium List 1 Accent 6" w:uiPriority="65"/>
-    <w:lsdException w:name="Medium List 2 Accent 6" w:uiPriority="66"/>
-    <w:lsdException w:name="Medium Grid 1 Accent 6" w:uiPriority="67"/>
-    <w:lsdException w:name="Medium Grid 2 Accent 6" w:uiPriority="68"/>
-    <w:lsdException w:name="Medium Grid 3 Accent 6" w:uiPriority="69"/>
-    <w:lsdException w:name="Dark List Accent 6" w:uiPriority="70"/>
-    <w:lsdException w:name="Colorful Shading Accent 6" w:uiPriority="71"/>
-    <w:lsdException w:name="Colorful List Accent 6" w:uiPriority="72"/>
-    <w:lsdException w:name="Colorful Grid Accent 6" w:uiPriority="73"/>
-    <w:lsdException w:name="Subtle Emphasis" w:uiPriority="19"/>
-    <w:lsdException w:name="Intense Emphasis" w:uiPriority="21"/>
-    <w:lsdException w:name="Subtle Reference" w:uiPriority="31"/>
-    <w:lsdException w:name="Intense Reference" w:uiPriority="32"/>
-    <w:lsdException w:name="Book Title" w:uiPriority="33"/>
-    <w:lsdException w:name="Bibliography" w:semiHidden="1" w:uiPriority="37" w:unhideWhenUsed="1"/>
-    <w:lsdException w:name="TOC Heading" w:semiHidden="1" w:uiPriority="39" w:unhideWhenUsed="1" w:qFormat="1"/>
-    <w:lsdException w:name="Plain Table 1" w:uiPriority="41"/>
-    <w:lsdException w:name="Plain Table 2" w:uiPriority="42"/>
-    <w:lsdException w:name="Plain Table 3" w:uiPriority="43"/>
-    <w:lsdException w:name="Plain Table 4" w:uiPriority="44"/>
-    <w:lsdException w:name="Plain Table 5" w:uiPriority="45"/>
-    <w:lsdException w:name="Grid Table Light" w:uiPriority="40"/>
-    <w:lsdException w:name="Grid Table 1 Light" w:uiPriority="46"/>
-    <w:lsdException w:name="Grid Table 2" w:uiPriority="47"/>
-    <w:lsdException w:name="Grid Table 3" w:uiPriority="48"/>
-    <w:lsdException w:name="Grid Table 4" w:uiPriority="49"/>
-    <w:lsdException w:name="Grid Table 5 Dark" w:uiPriority="50"/>
-    <w:lsdException w:name="Grid Table 6 Colorful" w:uiPriority="51"/>
-    <w:lsdException w:name="Grid Table 7 Colorful" w:uiPriority="52"/>
-    <w:lsdException w:name="Grid Table 1 Light Accent 1" w:uiPriority="46"/>
-    <w:lsdException w:name="Grid Table 2 Accent 1" w:uiPriority="47"/>
-    <w:lsdException w:name="Grid Table 3 Accent 1" w:uiPriority="48"/>
-    <w:lsdException w:name="Grid Table 4 Accent 1" w:uiPriority="49"/>
-    <w:lsdException w:name="Grid Table 5 Dark Accent 1" w:uiPriority="50"/>
-    <w:lsdException w:name="Grid Table 6 Colorful Accent 1" w:uiPriority="51"/>
-    <w:lsdException w:name="Grid Table 7 Colorful Accent 1" w:uiPriority="52"/>
-    <w:lsdException w:name="Grid Table 1 Light Accent 2" w:uiPriority="46"/>
-    <w:lsdException w:name="Grid Table 2 Accent 2" w:uiPriority="47"/>
-    <w:lsdException w:name="Grid Table 3 Accent 2" w:uiPriority="48"/>
-    <w:lsdException w:name="Grid Table 4 Accent 2" w:uiPriority="49"/>
-    <w:lsdException w:name="Grid Table 5 Dark Accent 2" w:uiPriority="50"/>
-    <w:lsdException w:name="Grid Table 6 Colorful Accent 2" w:uiPriority="51"/>
-    <w:lsdException w:name="Grid Table 7 Colorful Accent 2" w:uiPriority="52"/>
-    <w:lsdException w:name="Grid Table 1 Light Accent 3" w:uiPriority="46"/>
-    <w:lsdException w:name="Grid Table 2 Accent 3" w:uiPriority="47"/>
-    <w:lsdException w:name="Grid Table 3 Accent 3" w:uiPriority="48"/>
-    <w:lsdException w:name="Grid Table 4 Accent 3" w:uiPriority="49"/>
-    <w:lsdException w:name="Grid Table 5 Dark Accent 3" w:uiPriority="50"/>
-    <w:lsdException w:name="Grid Table 6 Colorful Accent 3" w:uiPriority="51"/>
-    <w:lsdException w:name="Grid Table 7 Colorful Accent 3" w:uiPriority="52"/>
-    <w:lsdException w:name="Grid Table 1 Light Accent 4" w:uiPriority="46"/>
-    <w:lsdException w:name="Grid Table 2 Accent 4" w:uiPriority="47"/>
-    <w:lsdException w:name="Grid Table 3 Accent 4" w:uiPriority="48"/>
-    <w:lsdException w:name="Grid Table 4 Accent 4" w:uiPriority="49"/>
-    <w:lsdException w:name="Grid Table 5 Dark Accent 4" w:uiPriority="50"/>
-    <w:lsdException w:name="Grid Table 6 Colorful Accent 4" w:uiPriority="51"/>
-    <w:lsdException w:name="Grid Table 7 Colorful Accent 4" w:uiPriority="52"/>
-    <w:lsdException w:name="Grid Table 1 Light Accent 5" w:uiPriority="46"/>
-    <w:lsdException w:name="Grid Table 2 Accent 5" w:uiPriority="47"/>
-    <w:lsdException w:name="Grid Table 3 Accent 5" w:uiPriority="48"/>
-    <w:lsdException w:name="Grid Table 4 Accent 5" w:uiPriority="49"/>
-    <w:lsdException w:name="Grid Table 5 Dark Accent 5" w:uiPriority="50"/>
-    <w:lsdException w:name="Grid Table 6 Colorful Accent 5" w:uiPriority="51"/>
-    <w:lsdException w:name="Grid Table 7 Colorful Accent 5" w:uiPriority="52"/>
-    <w:lsdException w:name="Grid Table 1 Light Accent 6" w:uiPriority="46"/>
-    <w:lsdException w:name="Grid Table 2 Accent 6" w:uiPriority="47"/>
-    <w:lsdException w:name="Grid Table 3 Accent 6" w:uiPriority="48"/>
-    <w:lsdException w:name="Grid Table 4 Accent 6" w:uiPriority="49"/>
-    <w:lsdException w:name="Grid Table 5 Dark Accent 6" w:uiPriority="50"/>
-    <w:lsdException w:name="Grid Table 6 Colorful Accent 6" w:uiPriority="51"/>
-    <w:lsdException w:name="Grid Table 7 Colorful Accent 6" w:uiPriority="52"/>
-    <w:lsdException w:name="List Table 1 Light" w:uiPriority="46"/>
-    <w:lsdException w:name="List Table 2" w:uiPriority="47"/>
-    <w:lsdException w:name="List Table 3" w:uiPriority="48"/>
-    <w:lsdException w:name="List Table 4" w:uiPriority="49"/>
-    <w:lsdException w:name="List Table 5 Dark" w:uiPriority="50"/>
-    <w:lsdException w:name="List Table 6 Colorful" w:uiPriority="51"/>
-    <w:lsdException w:name="List Table 7 Colorful" w:uiPriority="52"/>
-    <w:lsdException w:name="List Table 1 Light Accent 1" w:uiPriority="46"/>
-    <w:lsdException w:name="List Table 2 Accent 1" w:uiPriority="47"/>
-    <w:lsdException w:name="List Table 3 Accent 1" w:uiPriority="48"/>
-    <w:lsdException w:name="List Table 4 Accent 1" w:uiPriority="49"/>
-    <w:lsdException w:name="List Table 5 Dark Accent 1" w:uiPriority="50"/>
-    <w:lsdException w:name="List Table 6 Colorful Accent 1" w:uiPriority="51"/>
-    <w:lsdException w:name="List Table 7 Colorful Accent 1" w:uiPriority="52"/>
-    <w:lsdException w:name="List Table 1 Light Accent 2" w:uiPriority="46"/>
-    <w:lsdException w:name="List Table 2 Accent 2" w:uiPriority="47"/>
-    <w:lsdException w:name="List Table 3 Accent 2" w:uiPriority="48"/>
-    <w:lsdException w:name="List Table 4 Accent 2" w:uiPriority="49"/>
-    <w:lsdException w:name="List Table 5 Dark Accent 2" w:uiPriority="50"/>
-    <w:lsdException w:name="List Table 6 Colorful Accent 2" w:uiPriority="51"/>
-    <w:lsdException w:name="List Table 7 Colorful Accent 2" w:uiPriority="52"/>
-    <w:lsdException w:name="List Table 1 Light Accent 3" w:uiPriority="46"/>
-    <w:lsdException w:name="List Table 2 Accent 3" w:uiPriority="47"/>
-    <w:lsdException w:name="List Table 3 Accent 3" w:uiPriority="48"/>
-    <w:lsdException w:name="List Table 4 Accent 3" w:uiPriority="49"/>
-    <w:lsdException w:name="List Table 5 Dark Accent 3" w:uiPriority="50"/>
-    <w:lsdException w:name="List Table 6 Colorful Accent 3" w:uiPriority="51"/>
-    <w:lsdException w:name="List Table 7 Colorful Accent 3" w:uiPriority="52"/>
-    <w:lsdException w:name="List Table 1 Light Accent 4" w:uiPriority="46"/>
-    <w:lsdException w:name="List Table 2 Accent 4" w:uiPriority="47"/>
-    <w:lsdException w:name="List Table 3 Accent 4" w:uiPriority="48"/>
-    <w:lsdException w:name="List Table 4 Accent 4" w:uiPriority="49"/>
-    <w:lsdException w:name="List Table 5 Dark Accent 4" w:uiPriority="50"/>
-    <w:lsdException w:name="List Table 6 Colorful Accent 4" w:uiPriority="51"/>
-    <w:lsdException w:name="List Table 7 Colorful Accent 4" w:uiPriority="52"/>
-    <w:lsdException w:name="List Table 1 Light Accent 5" w:uiPriority="46"/>
-    <w:lsdException w:name="List Table 2 Accent 5" w:uiPriority="47"/>
-    <w:lsdException w:name="List Table 3 Accent 5" w:uiPriority="48"/>
-    <w:lsdException w:name="List Table 4 Accent 5" w:uiPriority="49"/>
-    <w:lsdException w:name="List Table 5 Dark Accent 5" w:uiPriority="50"/>
-    <w:lsdException w:name="List Table 6 Colorful Accent 5" w:uiPriority="51"/>
-    <w:lsdException w:name="List Table 7 Colorful Accent 5" w:uiPriority="52"/>
-    <w:lsdException w:name="List Table 1 Light Accent 6" w:uiPriority="46"/>
-    <w:lsdException w:name="List Table 2 Accent 6" w:uiPriority="47"/>
-    <w:lsdException w:name="List Table 3 Accent 6" w:uiPriority="48"/>
-    <w:lsdException w:name="List Table 4 Accent 6" w:uiPriority="49"/>
-    <w:lsdException w:name="List Table 5 Dark Accent 6" w:uiPriority="50"/>
-    <w:lsdException w:name="List Table 6 Colorful Accent 6" w:uiPriority="51"/>
-    <w:lsdException w:name="List Table 7 Colorful Accent 6" w:uiPriority="52"/>
+  <w:latentStyles w:defLockedState="0" w:defUIPriority="99" w:defSemiHidden="1" w:defUnhideWhenUsed="1" w:defQFormat="0" w:count="276">
+    <w:lsdException w:name="Normal" w:semiHidden="0" w:uiPriority="0" w:unhideWhenUsed="0"/>
+    <w:lsdException w:name="heading 1" w:semiHidden="0" w:uiPriority="0" w:unhideWhenUsed="0" w:qFormat="1"/>
+    <w:lsdException w:name="heading 2" w:semiHidden="0" w:uiPriority="0" w:unhideWhenUsed="0" w:qFormat="1"/>
+    <w:lsdException w:name="heading 3" w:semiHidden="0" w:uiPriority="0" w:unhideWhenUsed="0" w:qFormat="1"/>
+    <w:lsdException w:name="heading 4" w:semiHidden="0" w:uiPriority="0" w:unhideWhenUsed="0" w:qFormat="1"/>
+    <w:lsdException w:name="heading 5" w:semiHidden="0" w:uiPriority="0" w:unhideWhenUsed="0" w:qFormat="1"/>
+    <w:lsdException w:name="heading 6" w:uiPriority="9" w:qFormat="1"/>
+    <w:lsdException w:name="heading 7" w:uiPriority="9" w:qFormat="1"/>
+    <w:lsdException w:name="heading 8" w:uiPriority="9" w:qFormat="1"/>
+    <w:lsdException w:name="heading 9" w:uiPriority="9" w:qFormat="1"/>
+    <w:lsdException w:name="toc 1" w:uiPriority="39"/>
+    <w:lsdException w:name="toc 2" w:uiPriority="39"/>
+    <w:lsdException w:name="toc 3" w:uiPriority="39"/>
+    <w:lsdException w:name="toc 4" w:uiPriority="39"/>
+    <w:lsdException w:name="toc 5" w:uiPriority="39"/>
+    <w:lsdException w:name="toc 6" w:uiPriority="39"/>
+    <w:lsdException w:name="toc 7" w:uiPriority="39"/>
+    <w:lsdException w:name="toc 8" w:uiPriority="39"/>
+    <w:lsdException w:name="toc 9" w:uiPriority="39"/>
+    <w:lsdException w:name="annotation text" w:uiPriority="0"/>
+    <w:lsdException w:name="footer" w:qFormat="1"/>
+    <w:lsdException w:name="caption" w:uiPriority="35"/>
+    <w:lsdException w:name="annotation reference" w:uiPriority="0"/>
+    <w:lsdException w:name="page number" w:uiPriority="0"/>
+    <w:lsdException w:name="List Bullet" w:uiPriority="0"/>
+    <w:lsdException w:name="List Number" w:uiPriority="0"/>
+    <w:lsdException w:name="List Bullet 2" w:uiPriority="0"/>
+    <w:lsdException w:name="List Number 2" w:uiPriority="0"/>
+    <w:lsdException w:name="Title" w:semiHidden="0" w:uiPriority="10" w:unhideWhenUsed="0"/>
+    <w:lsdException w:name="Default Paragraph Font" w:uiPriority="1"/>
+    <w:lsdException w:name="Body Text" w:uiPriority="0" w:qFormat="1"/>
+    <w:lsdException w:name="Subtitle" w:semiHidden="0" w:uiPriority="11" w:unhideWhenUsed="0"/>
+    <w:lsdException w:name="Body Text 2" w:uiPriority="0"/>
+    <w:lsdException w:name="Hyperlink" w:qFormat="1"/>
+    <w:lsdException w:name="FollowedHyperlink" w:uiPriority="0"/>
+    <w:lsdException w:name="Strong" w:semiHidden="0" w:uiPriority="22" w:unhideWhenUsed="0"/>
+    <w:lsdException w:name="Emphasis" w:semiHidden="0" w:uiPriority="20" w:unhideWhenUsed="0"/>
+    <w:lsdException w:name="annotation subject" w:uiPriority="0"/>
+    <w:lsdException w:name="Balloon Text" w:uiPriority="0"/>
+    <w:lsdException w:name="Table Grid" w:semiHidden="0" w:uiPriority="39" w:unhideWhenUsed="0"/>
+    <w:lsdException w:name="Note Level 1" w:semiHidden="0" w:unhideWhenUsed="0"/>
+    <w:lsdException w:name="Note Level 2" w:semiHidden="0" w:unhideWhenUsed="0"/>
+    <w:lsdException w:name="Note Level 3" w:semiHidden="0" w:unhideWhenUsed="0"/>
+    <w:lsdException w:name="Note Level 4" w:semiHidden="0" w:unhideWhenUsed="0"/>
+    <w:lsdException w:name="Note Level 5" w:semiHidden="0" w:unhideWhenUsed="0"/>
+    <w:lsdException w:name="Note Level 6" w:semiHidden="0" w:unhideWhenUsed="0"/>
+    <w:lsdException w:name="Note Level 7" w:semiHidden="0" w:unhideWhenUsed="0"/>
+    <w:lsdException w:name="Note Level 8" w:semiHidden="0" w:unhideWhenUsed="0"/>
+    <w:lsdException w:name="Note Level 9" w:semiHidden="0" w:unhideWhenUsed="0"/>
+    <w:lsdException w:name="Placeholder Text" w:unhideWhenUsed="0"/>
+    <w:lsdException w:name="No Spacing" w:semiHidden="0" w:uiPriority="1" w:unhideWhenUsed="0"/>
+    <w:lsdException w:name="Light Shading" w:semiHidden="0" w:uiPriority="60" w:unhideWhenUsed="0"/>
+    <w:lsdException w:name="Light List" w:semiHidden="0" w:uiPriority="61" w:unhideWhenUsed="0"/>
+    <w:lsdException w:name="Light Grid" w:semiHidden="0" w:uiPriority="62" w:unhideWhenUsed="0"/>
+    <w:lsdException w:name="Medium Shading 1" w:semiHidden="0" w:uiPriority="63" w:unhideWhenUsed="0"/>
+    <w:lsdException w:name="Medium Shading 2" w:semiHidden="0" w:uiPriority="64" w:unhideWhenUsed="0"/>
+    <w:lsdException w:name="Medium List 1" w:semiHidden="0" w:uiPriority="65" w:unhideWhenUsed="0"/>
+    <w:lsdException w:name="Medium List 2" w:semiHidden="0" w:uiPriority="66" w:unhideWhenUsed="0"/>
+    <w:lsdException w:name="Medium Grid 1" w:semiHidden="0" w:uiPriority="67" w:unhideWhenUsed="0"/>
+    <w:lsdException w:name="Medium Grid 2" w:semiHidden="0" w:uiPriority="68" w:unhideWhenUsed="0"/>
+    <w:lsdException w:name="Medium Grid 3" w:semiHidden="0" w:uiPriority="69" w:unhideWhenUsed="0"/>
+    <w:lsdException w:name="Dark List" w:semiHidden="0" w:uiPriority="70" w:unhideWhenUsed="0"/>
+    <w:lsdException w:name="Colorful Shading" w:semiHidden="0" w:uiPriority="71" w:unhideWhenUsed="0"/>
+    <w:lsdException w:name="Colorful List" w:semiHidden="0" w:uiPriority="72" w:unhideWhenUsed="0"/>
+    <w:lsdException w:name="Colorful Grid" w:semiHidden="0" w:uiPriority="73" w:unhideWhenUsed="0"/>
+    <w:lsdException w:name="Light Shading Accent 1" w:semiHidden="0" w:uiPriority="60" w:unhideWhenUsed="0"/>
+    <w:lsdException w:name="Light List Accent 1" w:semiHidden="0" w:uiPriority="61" w:unhideWhenUsed="0"/>
+    <w:lsdException w:name="Light Grid Accent 1" w:semiHidden="0" w:uiPriority="62" w:unhideWhenUsed="0"/>
+    <w:lsdException w:name="Medium Shading 1 Accent 1" w:semiHidden="0" w:uiPriority="63" w:unhideWhenUsed="0"/>
+    <w:lsdException w:name="Medium Shading 2 Accent 1" w:semiHidden="0" w:uiPriority="64" w:unhideWhenUsed="0"/>
+    <w:lsdException w:name="Medium List 1 Accent 1" w:semiHidden="0" w:uiPriority="65" w:unhideWhenUsed="0"/>
+    <w:lsdException w:name="Revision" w:unhideWhenUsed="0"/>
+    <w:lsdException w:name="List Paragraph" w:semiHidden="0" w:uiPriority="34" w:unhideWhenUsed="0" w:qFormat="1"/>
+    <w:lsdException w:name="Quote" w:semiHidden="0" w:uiPriority="29" w:unhideWhenUsed="0"/>
+    <w:lsdException w:name="Intense Quote" w:semiHidden="0" w:uiPriority="30" w:unhideWhenUsed="0"/>
+    <w:lsdException w:name="Medium List 2 Accent 1" w:semiHidden="0" w:uiPriority="66" w:unhideWhenUsed="0"/>
+    <w:lsdException w:name="Medium Grid 1 Accent 1" w:semiHidden="0" w:uiPriority="67" w:unhideWhenUsed="0"/>
+    <w:lsdException w:name="Medium Grid 2 Accent 1" w:semiHidden="0" w:uiPriority="68" w:unhideWhenUsed="0"/>
+    <w:lsdException w:name="Medium Grid 3 Accent 1" w:semiHidden="0" w:uiPriority="69" w:unhideWhenUsed="0"/>
+    <w:lsdException w:name="Dark List Accent 1" w:semiHidden="0" w:uiPriority="70" w:unhideWhenUsed="0"/>
+    <w:lsdException w:name="Colorful Shading Accent 1" w:semiHidden="0" w:uiPriority="71" w:unhideWhenUsed="0"/>
+    <w:lsdException w:name="Colorful List Accent 1" w:semiHidden="0" w:uiPriority="72" w:unhideWhenUsed="0"/>
+    <w:lsdException w:name="Colorful Grid Accent 1" w:semiHidden="0" w:uiPriority="73" w:unhideWhenUsed="0"/>
+    <w:lsdException w:name="Light Shading Accent 2" w:semiHidden="0" w:uiPriority="60" w:unhideWhenUsed="0"/>
+    <w:lsdException w:name="Light List Accent 2" w:semiHidden="0" w:uiPriority="61" w:unhideWhenUsed="0"/>
+    <w:lsdException w:name="Light Grid Accent 2" w:semiHidden="0" w:uiPriority="62" w:unhideWhenUsed="0"/>
+    <w:lsdException w:name="Medium Shading 1 Accent 2" w:semiHidden="0" w:uiPriority="63" w:unhideWhenUsed="0"/>
+    <w:lsdException w:name="Medium Shading 2 Accent 2" w:semiHidden="0" w:uiPriority="64" w:unhideWhenUsed="0"/>
+    <w:lsdException w:name="Medium List 1 Accent 2" w:semiHidden="0" w:uiPriority="65" w:unhideWhenUsed="0"/>
+    <w:lsdException w:name="Medium List 2 Accent 2" w:semiHidden="0" w:uiPriority="66" w:unhideWhenUsed="0"/>
+    <w:lsdException w:name="Medium Grid 1 Accent 2" w:semiHidden="0" w:uiPriority="67" w:unhideWhenUsed="0"/>
+    <w:lsdException w:name="Medium Grid 2 Accent 2" w:semiHidden="0" w:uiPriority="68" w:unhideWhenUsed="0"/>
+    <w:lsdException w:name="Medium Grid 3 Accent 2" w:semiHidden="0" w:uiPriority="69" w:unhideWhenUsed="0"/>
+    <w:lsdException w:name="Dark List Accent 2" w:semiHidden="0" w:uiPriority="70" w:unhideWhenUsed="0"/>
+    <w:lsdException w:name="Colorful Shading Accent 2" w:semiHidden="0" w:uiPriority="71" w:unhideWhenUsed="0"/>
+    <w:lsdException w:name="Colorful List Accent 2" w:semiHidden="0" w:uiPriority="72" w:unhideWhenUsed="0"/>
+    <w:lsdException w:name="Colorful Grid Accent 2" w:semiHidden="0" w:uiPriority="73" w:unhideWhenUsed="0"/>
+    <w:lsdException w:name="Light Shading Accent 3" w:semiHidden="0" w:uiPriority="60" w:unhideWhenUsed="0"/>
+    <w:lsdException w:name="Light List Accent 3" w:semiHidden="0" w:uiPriority="61" w:unhideWhenUsed="0"/>
+    <w:lsdException w:name="Light Grid Accent 3" w:semiHidden="0" w:uiPriority="62" w:unhideWhenUsed="0"/>
+    <w:lsdException w:name="Medium Shading 1 Accent 3" w:semiHidden="0" w:uiPriority="63" w:unhideWhenUsed="0"/>
+    <w:lsdException w:name="Medium Shading 2 Accent 3" w:semiHidden="0" w:uiPriority="64" w:unhideWhenUsed="0"/>
+    <w:lsdException w:name="Medium List 1 Accent 3" w:semiHidden="0" w:uiPriority="65" w:unhideWhenUsed="0"/>
+    <w:lsdException w:name="Medium List 2 Accent 3" w:semiHidden="0" w:uiPriority="66" w:unhideWhenUsed="0"/>
+    <w:lsdException w:name="Medium Grid 1 Accent 3" w:semiHidden="0" w:uiPriority="67" w:unhideWhenUsed="0"/>
+    <w:lsdException w:name="Medium Grid 2 Accent 3" w:semiHidden="0" w:uiPriority="68" w:unhideWhenUsed="0"/>
+    <w:lsdException w:name="Medium Grid 3 Accent 3" w:semiHidden="0" w:uiPriority="69" w:unhideWhenUsed="0"/>
+    <w:lsdException w:name="Dark List Accent 3" w:semiHidden="0" w:uiPriority="70" w:unhideWhenUsed="0"/>
+    <w:lsdException w:name="Colorful Shading Accent 3" w:semiHidden="0" w:uiPriority="71" w:unhideWhenUsed="0"/>
+    <w:lsdException w:name="Colorful List Accent 3" w:semiHidden="0" w:uiPriority="72" w:unhideWhenUsed="0"/>
+    <w:lsdException w:name="Colorful Grid Accent 3" w:semiHidden="0" w:uiPriority="73" w:unhideWhenUsed="0"/>
+    <w:lsdException w:name="Light Shading Accent 4" w:semiHidden="0" w:uiPriority="60" w:unhideWhenUsed="0"/>
+    <w:lsdException w:name="Light List Accent 4" w:semiHidden="0" w:uiPriority="61" w:unhideWhenUsed="0"/>
+    <w:lsdException w:name="Light Grid Accent 4" w:semiHidden="0" w:uiPriority="62" w:unhideWhenUsed="0"/>
+    <w:lsdException w:name="Medium Shading 1 Accent 4" w:semiHidden="0" w:uiPriority="63" w:unhideWhenUsed="0"/>
+    <w:lsdException w:name="Medium Shading 2 Accent 4" w:semiHidden="0" w:uiPriority="64" w:unhideWhenUsed="0"/>
+    <w:lsdException w:name="Medium List 1 Accent 4" w:semiHidden="0" w:uiPriority="65" w:unhideWhenUsed="0"/>
+    <w:lsdException w:name="Medium List 2 Accent 4" w:semiHidden="0" w:uiPriority="66" w:unhideWhenUsed="0"/>
+    <w:lsdException w:name="Medium Grid 1 Accent 4" w:semiHidden="0" w:uiPriority="67" w:unhideWhenUsed="0"/>
+    <w:lsdException w:name="Medium Grid 2 Accent 4" w:semiHidden="0" w:uiPriority="68" w:unhideWhenUsed="0"/>
+    <w:lsdException w:name="Medium Grid 3 Accent 4" w:semiHidden="0" w:uiPriority="69" w:unhideWhenUsed="0"/>
+    <w:lsdException w:name="Dark List Accent 4" w:semiHidden="0" w:uiPriority="70" w:unhideWhenUsed="0"/>
+    <w:lsdException w:name="Colorful Shading Accent 4" w:semiHidden="0" w:uiPriority="71" w:unhideWhenUsed="0"/>
+    <w:lsdException w:name="Colorful List Accent 4" w:semiHidden="0" w:uiPriority="72" w:unhideWhenUsed="0"/>
+    <w:lsdException w:name="Colorful Grid Accent 4" w:semiHidden="0" w:uiPriority="73" w:unhideWhenUsed="0"/>
+    <w:lsdException w:name="Light Shading Accent 5" w:semiHidden="0" w:uiPriority="60" w:unhideWhenUsed="0"/>
+    <w:lsdException w:name="Light List Accent 5" w:semiHidden="0" w:uiPriority="61" w:unhideWhenUsed="0"/>
+    <w:lsdException w:name="Light Grid Accent 5" w:semiHidden="0" w:uiPriority="62" w:unhideWhenUsed="0"/>
+    <w:lsdException w:name="Medium Shading 1 Accent 5" w:semiHidden="0" w:uiPriority="63" w:unhideWhenUsed="0"/>
+    <w:lsdException w:name="Medium Shading 2 Accent 5" w:semiHidden="0" w:uiPriority="64" w:unhideWhenUsed="0"/>
+    <w:lsdException w:name="Medium List 1 Accent 5" w:semiHidden="0" w:uiPriority="65" w:unhideWhenUsed="0"/>
+    <w:lsdException w:name="Medium List 2 Accent 5" w:semiHidden="0" w:uiPriority="66" w:unhideWhenUsed="0"/>
+    <w:lsdException w:name="Medium Grid 1 Accent 5" w:semiHidden="0" w:uiPriority="67" w:unhideWhenUsed="0"/>
+    <w:lsdException w:name="Medium Grid 2 Accent 5" w:semiHidden="0" w:uiPriority="68" w:unhideWhenUsed="0"/>
+    <w:lsdException w:name="Medium Grid 3 Accent 5" w:semiHidden="0" w:uiPriority="69" w:unhideWhenUsed="0"/>
+    <w:lsdException w:name="Dark List Accent 5" w:semiHidden="0" w:uiPriority="70" w:unhideWhenUsed="0"/>
+    <w:lsdException w:name="Colorful Shading Accent 5" w:semiHidden="0" w:uiPriority="71" w:unhideWhenUsed="0"/>
+    <w:lsdException w:name="Colorful List Accent 5" w:semiHidden="0" w:uiPriority="72" w:unhideWhenUsed="0"/>
+    <w:lsdException w:name="Colorful Grid Accent 5" w:semiHidden="0" w:uiPriority="73" w:unhideWhenUsed="0"/>
+    <w:lsdException w:name="Light Shading Accent 6" w:semiHidden="0" w:uiPriority="60" w:unhideWhenUsed="0"/>
+    <w:lsdException w:name="Light List Accent 6" w:semiHidden="0" w:uiPriority="61" w:unhideWhenUsed="0"/>
+    <w:lsdException w:name="Light Grid Accent 6" w:semiHidden="0" w:uiPriority="62" w:unhideWhenUsed="0"/>
+    <w:lsdException w:name="Medium Shading 1 Accent 6" w:semiHidden="0" w:uiPriority="63" w:unhideWhenUsed="0"/>
+    <w:lsdException w:name="Medium Shading 2 Accent 6" w:semiHidden="0" w:uiPriority="64" w:unhideWhenUsed="0"/>
+    <w:lsdException w:name="Medium List 1 Accent 6" w:semiHidden="0" w:uiPriority="65" w:unhideWhenUsed="0"/>
+    <w:lsdException w:name="Medium List 2 Accent 6" w:semiHidden="0" w:uiPriority="66" w:unhideWhenUsed="0"/>
+    <w:lsdException w:name="Medium Grid 1 Accent 6" w:semiHidden="0" w:uiPriority="67" w:unhideWhenUsed="0"/>
+    <w:lsdException w:name="Medium Grid 2 Accent 6" w:semiHidden="0" w:uiPriority="68" w:unhideWhenUsed="0"/>
+    <w:lsdException w:name="Medium Grid 3 Accent 6" w:semiHidden="0" w:uiPriority="69" w:unhideWhenUsed="0"/>
+    <w:lsdException w:name="Dark List Accent 6" w:semiHidden="0" w:uiPriority="70" w:unhideWhenUsed="0"/>
+    <w:lsdException w:name="Colorful Shading Accent 6" w:semiHidden="0" w:uiPriority="71" w:unhideWhenUsed="0"/>
+    <w:lsdException w:name="Colorful List Accent 6" w:semiHidden="0" w:uiPriority="72" w:unhideWhenUsed="0"/>
+    <w:lsdException w:name="Colorful Grid Accent 6" w:semiHidden="0" w:uiPriority="73" w:unhideWhenUsed="0"/>
+    <w:lsdException w:name="Subtle Emphasis" w:semiHidden="0" w:uiPriority="19" w:unhideWhenUsed="0"/>
+    <w:lsdException w:name="Intense Emphasis" w:semiHidden="0" w:uiPriority="21" w:unhideWhenUsed="0"/>
+    <w:lsdException w:name="Subtle Reference" w:semiHidden="0" w:uiPriority="31" w:unhideWhenUsed="0"/>
+    <w:lsdException w:name="Intense Reference" w:semiHidden="0" w:uiPriority="32" w:unhideWhenUsed="0"/>
+    <w:lsdException w:name="Book Title" w:semiHidden="0" w:uiPriority="33" w:unhideWhenUsed="0"/>
+    <w:lsdException w:name="Bibliography" w:uiPriority="37"/>
+    <w:lsdException w:name="TOC Heading" w:uiPriority="39" w:qFormat="1"/>
   </w:latentStyles>
   <w:style w:type="paragraph" w:default="1" w:styleId="Normal">
     <w:name w:val="Normal"/>
@@ -28844,8 +31342,10 @@
   <w:style w:type="table" w:styleId="TableGrid">
     <w:name w:val="Table Grid"/>
     <w:basedOn w:val="TableNormal"/>
+    <w:uiPriority w:val="39"/>
     <w:rsid w:val="002771E7"/>
     <w:tblPr>
+      <w:tblInd w:w="0" w:type="dxa"/>
       <w:tblBorders>
         <w:top w:val="single" w:sz="4" w:space="0" w:color="auto"/>
         <w:left w:val="single" w:sz="4" w:space="0" w:color="auto"/>
@@ -28854,6 +31354,1076 @@
         <w:insideH w:val="single" w:sz="4" w:space="0" w:color="auto"/>
         <w:insideV w:val="single" w:sz="4" w:space="0" w:color="auto"/>
       </w:tblBorders>
+      <w:tblCellMar>
+        <w:top w:w="0" w:type="dxa"/>
+        <w:left w:w="108" w:type="dxa"/>
+        <w:bottom w:w="0" w:type="dxa"/>
+        <w:right w:w="108" w:type="dxa"/>
+      </w:tblCellMar>
+    </w:tblPr>
+  </w:style>
+  <w:style w:type="paragraph" w:styleId="CommentSubject">
+    <w:name w:val="annotation subject"/>
+    <w:basedOn w:val="Normal"/>
+    <w:semiHidden/>
+    <w:rsid w:val="002771E7"/>
+    <w:rPr>
+      <w:b/>
+      <w:bCs/>
+      <w:sz w:val="20"/>
+    </w:rPr>
+  </w:style>
+  <w:style w:type="paragraph" w:customStyle="1" w:styleId="Context-Heading">
+    <w:name w:val="Context-Heading"/>
+    <w:basedOn w:val="Normal"/>
+    <w:qFormat/>
+    <w:rsid w:val="002771E7"/>
+    <w:pPr>
+      <w:spacing w:before="120" w:after="60"/>
+    </w:pPr>
+    <w:rPr>
+      <w:b/>
+      <w:sz w:val="24"/>
+      <w:szCs w:val="24"/>
+    </w:rPr>
+  </w:style>
+  <w:style w:type="paragraph" w:customStyle="1" w:styleId="Context-text">
+    <w:name w:val="Context-text"/>
+    <w:basedOn w:val="Normal"/>
+    <w:qFormat/>
+    <w:rsid w:val="002771E7"/>
+    <w:pPr>
+      <w:spacing w:before="60" w:after="60"/>
+    </w:pPr>
+    <w:rPr>
+      <w:i/>
+      <w:iCs/>
+      <w:sz w:val="20"/>
+    </w:rPr>
+  </w:style>
+  <w:style w:type="paragraph" w:styleId="NormalWeb">
+    <w:name w:val="Normal (Web)"/>
+    <w:basedOn w:val="Normal"/>
+    <w:uiPriority w:val="99"/>
+    <w:rsid w:val="00E922B5"/>
+    <w:pPr>
+      <w:spacing w:before="100" w:beforeAutospacing="1" w:after="100" w:afterAutospacing="1"/>
+    </w:pPr>
+    <w:rPr>
+      <w:rFonts w:ascii="Times New Roman" w:hAnsi="Times New Roman"/>
+      <w:color w:val="000000"/>
+      <w:sz w:val="24"/>
+      <w:szCs w:val="24"/>
+      <w:lang w:val="en-CA" w:eastAsia="en-CA"/>
+    </w:rPr>
+  </w:style>
+  <w:style w:type="paragraph" w:styleId="BodyText">
+    <w:name w:val="Body Text"/>
+    <w:basedOn w:val="Normal"/>
+    <w:link w:val="BodyTextChar"/>
+    <w:qFormat/>
+    <w:rsid w:val="002771E7"/>
+    <w:pPr>
+      <w:spacing w:before="120" w:after="120"/>
+    </w:pPr>
+  </w:style>
+  <w:style w:type="paragraph" w:customStyle="1" w:styleId="Normal1">
+    <w:name w:val="Normal1"/>
+    <w:aliases w:val="level 4"/>
+    <w:basedOn w:val="Normal"/>
+    <w:rsid w:val="00261D7A"/>
+    <w:pPr>
+      <w:ind w:left="567"/>
+      <w:jc w:val="both"/>
+    </w:pPr>
+  </w:style>
+  <w:style w:type="paragraph" w:customStyle="1" w:styleId="citation">
+    <w:name w:val="citation"/>
+    <w:basedOn w:val="Normal"/>
+    <w:qFormat/>
+    <w:rsid w:val="002771E7"/>
+    <w:pPr>
+      <w:keepLines/>
+      <w:spacing w:before="120" w:after="120"/>
+      <w:ind w:left="360" w:hanging="360"/>
+    </w:pPr>
+    <w:rPr>
+      <w:szCs w:val="22"/>
+      <w:lang w:val="en-CA"/>
+    </w:rPr>
+  </w:style>
+  <w:style w:type="paragraph" w:customStyle="1" w:styleId="SummaryBullets">
+    <w:name w:val="Summary Bullets"/>
+    <w:basedOn w:val="Normal"/>
+    <w:qFormat/>
+    <w:rsid w:val="00CF102B"/>
+    <w:pPr>
+      <w:numPr>
+        <w:numId w:val="10"/>
+      </w:numPr>
+      <w:spacing w:before="120" w:after="120"/>
+    </w:pPr>
+  </w:style>
+  <w:style w:type="paragraph" w:customStyle="1" w:styleId="CaptionTable">
+    <w:name w:val="Caption: Table"/>
+    <w:basedOn w:val="Normal"/>
+    <w:qFormat/>
+    <w:rsid w:val="00401EE9"/>
+    <w:pPr>
+      <w:keepNext/>
+      <w:spacing w:before="240" w:after="120"/>
+    </w:pPr>
+    <w:rPr>
+      <w:i/>
+      <w:sz w:val="20"/>
+      <w:lang w:val="en-CA"/>
+    </w:rPr>
+  </w:style>
+  <w:style w:type="paragraph" w:customStyle="1" w:styleId="CaptionFigure">
+    <w:name w:val="Caption: Figure"/>
+    <w:basedOn w:val="CaptionTable"/>
+    <w:rsid w:val="00401EE9"/>
+    <w:pPr>
+      <w:keepNext w:val="0"/>
+      <w:spacing w:before="120" w:after="240"/>
+    </w:pPr>
+  </w:style>
+  <w:style w:type="paragraph" w:styleId="ListBullet">
+    <w:name w:val="List Bullet"/>
+    <w:basedOn w:val="Normal"/>
+    <w:rsid w:val="002771E7"/>
+    <w:pPr>
+      <w:numPr>
+        <w:numId w:val="25"/>
+      </w:numPr>
+      <w:spacing w:after="120"/>
+    </w:pPr>
+  </w:style>
+  <w:style w:type="paragraph" w:customStyle="1" w:styleId="Context-Hyperlink">
+    <w:name w:val="Context-Hyperlink"/>
+    <w:basedOn w:val="Normal"/>
+    <w:link w:val="Context-HyperlinkChar"/>
+    <w:rsid w:val="002771E7"/>
+    <w:rPr>
+      <w:i/>
+      <w:color w:val="0000FF"/>
+      <w:sz w:val="20"/>
+      <w:u w:val="single"/>
+      <w:lang w:val="en-CA"/>
+    </w:rPr>
+  </w:style>
+  <w:style w:type="character" w:customStyle="1" w:styleId="Context-HyperlinkChar">
+    <w:name w:val="Context-Hyperlink Char"/>
+    <w:basedOn w:val="DefaultParagraphFont"/>
+    <w:link w:val="Context-Hyperlink"/>
+    <w:rsid w:val="002771E7"/>
+    <w:rPr>
+      <w:rFonts w:ascii="Arial" w:hAnsi="Arial"/>
+      <w:i/>
+      <w:color w:val="0000FF"/>
+      <w:u w:val="single"/>
+      <w:lang w:eastAsia="en-US"/>
+    </w:rPr>
+  </w:style>
+  <w:style w:type="paragraph" w:customStyle="1" w:styleId="BodyTextItalic">
+    <w:name w:val="Body Text + Italic"/>
+    <w:basedOn w:val="BodyText"/>
+    <w:rsid w:val="002771E7"/>
+    <w:rPr>
+      <w:i/>
+      <w:lang w:val="fr-CA"/>
+    </w:rPr>
+  </w:style>
+  <w:style w:type="paragraph" w:customStyle="1" w:styleId="Correctcitation">
+    <w:name w:val="Correct citation"/>
+    <w:basedOn w:val="BodyText"/>
+    <w:qFormat/>
+    <w:rsid w:val="00EA5E16"/>
+    <w:pPr>
+      <w:keepLines/>
+      <w:spacing w:after="0"/>
+    </w:pPr>
+  </w:style>
+  <w:style w:type="paragraph" w:customStyle="1" w:styleId="Correctcitation-otherlanguages">
+    <w:name w:val="Correct citation - other languages"/>
+    <w:basedOn w:val="Correctcitation"/>
+    <w:qFormat/>
+    <w:rsid w:val="00EE3838"/>
+    <w:rPr>
+      <w:i/>
+    </w:rPr>
+  </w:style>
+  <w:style w:type="paragraph" w:customStyle="1" w:styleId="citation-otherlanguage">
+    <w:name w:val="citation - other language"/>
+    <w:basedOn w:val="citation"/>
+    <w:qFormat/>
+    <w:rsid w:val="002B14E2"/>
+    <w:rPr>
+      <w:i/>
+    </w:rPr>
+  </w:style>
+  <w:style w:type="paragraph" w:customStyle="1" w:styleId="Bulletedlist">
+    <w:name w:val="Bulleted list"/>
+    <w:basedOn w:val="Normal"/>
+    <w:rsid w:val="00B75111"/>
+    <w:pPr>
+      <w:numPr>
+        <w:numId w:val="11"/>
+      </w:numPr>
+      <w:spacing w:after="60"/>
+      <w:ind w:left="600" w:hanging="360"/>
+    </w:pPr>
+  </w:style>
+  <w:style w:type="character" w:customStyle="1" w:styleId="BodyTextChar">
+    <w:name w:val="Body Text Char"/>
+    <w:basedOn w:val="DefaultParagraphFont"/>
+    <w:link w:val="BodyText"/>
+    <w:rsid w:val="002771E7"/>
+    <w:rPr>
+      <w:rFonts w:ascii="Arial" w:hAnsi="Arial"/>
+      <w:sz w:val="22"/>
+      <w:lang w:val="en-US" w:eastAsia="en-US"/>
+    </w:rPr>
+  </w:style>
+  <w:style w:type="paragraph" w:styleId="Header">
+    <w:name w:val="header"/>
+    <w:basedOn w:val="Normal"/>
+    <w:link w:val="HeaderChar"/>
+    <w:uiPriority w:val="99"/>
+    <w:unhideWhenUsed/>
+    <w:rsid w:val="00253800"/>
+    <w:pPr>
+      <w:tabs>
+        <w:tab w:val="center" w:pos="4680"/>
+        <w:tab w:val="right" w:pos="9360"/>
+      </w:tabs>
+    </w:pPr>
+    <w:rPr>
+      <w:b/>
+    </w:rPr>
+  </w:style>
+  <w:style w:type="character" w:customStyle="1" w:styleId="HeaderChar">
+    <w:name w:val="Header Char"/>
+    <w:basedOn w:val="DefaultParagraphFont"/>
+    <w:link w:val="Header"/>
+    <w:uiPriority w:val="99"/>
+    <w:rsid w:val="00253800"/>
+    <w:rPr>
+      <w:rFonts w:ascii="Arial" w:hAnsi="Arial"/>
+      <w:b/>
+      <w:sz w:val="22"/>
+      <w:lang w:val="en-US" w:eastAsia="en-US"/>
+    </w:rPr>
+  </w:style>
+  <w:style w:type="paragraph" w:styleId="Footer">
+    <w:name w:val="footer"/>
+    <w:basedOn w:val="Normal"/>
+    <w:link w:val="FooterChar"/>
+    <w:uiPriority w:val="99"/>
+    <w:unhideWhenUsed/>
+    <w:qFormat/>
+    <w:rsid w:val="00253800"/>
+    <w:pPr>
+      <w:tabs>
+        <w:tab w:val="center" w:pos="4680"/>
+        <w:tab w:val="right" w:pos="9360"/>
+      </w:tabs>
+    </w:pPr>
+  </w:style>
+  <w:style w:type="character" w:customStyle="1" w:styleId="FooterChar">
+    <w:name w:val="Footer Char"/>
+    <w:basedOn w:val="DefaultParagraphFont"/>
+    <w:link w:val="Footer"/>
+    <w:uiPriority w:val="99"/>
+    <w:rsid w:val="00253800"/>
+    <w:rPr>
+      <w:rFonts w:ascii="Arial" w:hAnsi="Arial"/>
+      <w:sz w:val="22"/>
+      <w:lang w:val="en-US" w:eastAsia="en-US"/>
+    </w:rPr>
+  </w:style>
+  <w:style w:type="paragraph" w:styleId="FootnoteText">
+    <w:name w:val="footnote text"/>
+    <w:basedOn w:val="Normal"/>
+    <w:link w:val="FootnoteTextChar"/>
+    <w:uiPriority w:val="99"/>
+    <w:semiHidden/>
+    <w:unhideWhenUsed/>
+    <w:rsid w:val="002771E7"/>
+    <w:rPr>
+      <w:sz w:val="20"/>
+    </w:rPr>
+  </w:style>
+  <w:style w:type="character" w:customStyle="1" w:styleId="FootnoteTextChar">
+    <w:name w:val="Footnote Text Char"/>
+    <w:basedOn w:val="DefaultParagraphFont"/>
+    <w:link w:val="FootnoteText"/>
+    <w:uiPriority w:val="99"/>
+    <w:semiHidden/>
+    <w:rsid w:val="002771E7"/>
+    <w:rPr>
+      <w:rFonts w:ascii="Arial" w:hAnsi="Arial"/>
+      <w:lang w:val="en-US" w:eastAsia="en-US"/>
+    </w:rPr>
+  </w:style>
+  <w:style w:type="character" w:styleId="FootnoteReference">
+    <w:name w:val="footnote reference"/>
+    <w:basedOn w:val="DefaultParagraphFont"/>
+    <w:uiPriority w:val="99"/>
+    <w:semiHidden/>
+    <w:unhideWhenUsed/>
+    <w:rsid w:val="002771E7"/>
+    <w:rPr>
+      <w:vertAlign w:val="superscript"/>
+    </w:rPr>
+  </w:style>
+  <w:style w:type="paragraph" w:styleId="BodyText2">
+    <w:name w:val="Body Text 2"/>
+    <w:basedOn w:val="Normal"/>
+    <w:link w:val="BodyText2Char"/>
+    <w:rsid w:val="001E2086"/>
+    <w:pPr>
+      <w:spacing w:after="120" w:line="480" w:lineRule="auto"/>
+    </w:pPr>
+  </w:style>
+  <w:style w:type="character" w:customStyle="1" w:styleId="BodyText2Char">
+    <w:name w:val="Body Text 2 Char"/>
+    <w:basedOn w:val="DefaultParagraphFont"/>
+    <w:link w:val="BodyText2"/>
+    <w:rsid w:val="001E2086"/>
+    <w:rPr>
+      <w:rFonts w:ascii="Arial" w:hAnsi="Arial"/>
+      <w:sz w:val="22"/>
+      <w:lang w:val="en-US" w:eastAsia="en-US"/>
+    </w:rPr>
+  </w:style>
+  <w:style w:type="paragraph" w:styleId="CommentText">
+    <w:name w:val="annotation text"/>
+    <w:basedOn w:val="Normal"/>
+    <w:link w:val="CommentTextChar"/>
+    <w:semiHidden/>
+    <w:rsid w:val="001E2086"/>
+    <w:rPr>
+      <w:sz w:val="20"/>
+    </w:rPr>
+  </w:style>
+  <w:style w:type="character" w:customStyle="1" w:styleId="CommentTextChar">
+    <w:name w:val="Comment Text Char"/>
+    <w:basedOn w:val="DefaultParagraphFont"/>
+    <w:link w:val="CommentText"/>
+    <w:semiHidden/>
+    <w:rsid w:val="001E2086"/>
+    <w:rPr>
+      <w:rFonts w:ascii="Arial" w:hAnsi="Arial"/>
+      <w:lang w:val="en-US" w:eastAsia="en-US"/>
+    </w:rPr>
+  </w:style>
+  <w:style w:type="paragraph" w:customStyle="1" w:styleId="Caption-Figure">
+    <w:name w:val="Caption - Figure"/>
+    <w:basedOn w:val="Normal"/>
+    <w:qFormat/>
+    <w:rsid w:val="002771E7"/>
+    <w:pPr>
+      <w:keepLines/>
+      <w:spacing w:before="120" w:after="240"/>
+    </w:pPr>
+    <w:rPr>
+      <w:i/>
+      <w:sz w:val="20"/>
+    </w:rPr>
+  </w:style>
+  <w:style w:type="character" w:styleId="CommentReference">
+    <w:name w:val="annotation reference"/>
+    <w:basedOn w:val="DefaultParagraphFont"/>
+    <w:semiHidden/>
+    <w:unhideWhenUsed/>
+    <w:rsid w:val="00502E71"/>
+    <w:rPr>
+      <w:sz w:val="16"/>
+      <w:szCs w:val="16"/>
+    </w:rPr>
+  </w:style>
+  <w:style w:type="paragraph" w:customStyle="1" w:styleId="Blockquote">
+    <w:name w:val="Blockquote"/>
+    <w:basedOn w:val="Normal"/>
+    <w:rsid w:val="002771E7"/>
+    <w:pPr>
+      <w:spacing w:before="120" w:after="120"/>
+      <w:ind w:left="720"/>
+    </w:pPr>
+  </w:style>
+  <w:style w:type="paragraph" w:customStyle="1" w:styleId="BodyTextBold">
+    <w:name w:val="Body Text + Bold"/>
+    <w:basedOn w:val="BodyText"/>
+    <w:rsid w:val="002771E7"/>
+    <w:rPr>
+      <w:b/>
+    </w:rPr>
+  </w:style>
+  <w:style w:type="paragraph" w:customStyle="1" w:styleId="BodyTextBoldItallics">
+    <w:name w:val="Body Text + Bold + Itallics"/>
+    <w:basedOn w:val="BodyText"/>
+    <w:rsid w:val="002771E7"/>
+    <w:rPr>
+      <w:b/>
+      <w:i/>
+    </w:rPr>
+  </w:style>
+  <w:style w:type="paragraph" w:customStyle="1" w:styleId="BodyTextCentered">
+    <w:name w:val="Body Text + Centered"/>
+    <w:basedOn w:val="BodyText"/>
+    <w:rsid w:val="002771E7"/>
+    <w:pPr>
+      <w:jc w:val="center"/>
+    </w:pPr>
+  </w:style>
+  <w:style w:type="paragraph" w:customStyle="1" w:styleId="Caption-Table">
+    <w:name w:val="Caption - Table"/>
+    <w:basedOn w:val="Normal"/>
+    <w:qFormat/>
+    <w:rsid w:val="002771E7"/>
+    <w:pPr>
+      <w:keepNext/>
+      <w:keepLines/>
+      <w:spacing w:before="240" w:after="120"/>
+    </w:pPr>
+    <w:rPr>
+      <w:i/>
+      <w:sz w:val="20"/>
+      <w:lang w:val="en-CA"/>
+    </w:rPr>
+  </w:style>
+  <w:style w:type="paragraph" w:customStyle="1" w:styleId="citation-translated">
+    <w:name w:val="citation - translated"/>
+    <w:basedOn w:val="citation"/>
+    <w:qFormat/>
+    <w:rsid w:val="002771E7"/>
+    <w:rPr>
+      <w:i/>
+    </w:rPr>
+  </w:style>
+  <w:style w:type="paragraph" w:customStyle="1" w:styleId="CoverPageHeaderCSAS">
+    <w:name w:val="Cover Page: Header (CSAS)"/>
+    <w:basedOn w:val="BodyText"/>
+    <w:link w:val="CoverPageHeaderCSASChar"/>
+    <w:rsid w:val="002771E7"/>
+    <w:pPr>
+      <w:tabs>
+        <w:tab w:val="right" w:pos="9356"/>
+      </w:tabs>
+      <w:spacing w:after="0"/>
+    </w:pPr>
+    <w:rPr>
+      <w:b/>
+    </w:rPr>
+  </w:style>
+  <w:style w:type="character" w:customStyle="1" w:styleId="CoverPageHeaderCSASChar">
+    <w:name w:val="Cover Page: Header (CSAS) Char"/>
+    <w:basedOn w:val="BodyTextChar"/>
+    <w:link w:val="CoverPageHeaderCSAS"/>
+    <w:rsid w:val="002771E7"/>
+    <w:rPr>
+      <w:rFonts w:ascii="Arial" w:hAnsi="Arial"/>
+      <w:b/>
+      <w:sz w:val="22"/>
+      <w:lang w:val="en-US" w:eastAsia="en-US"/>
+    </w:rPr>
+  </w:style>
+  <w:style w:type="paragraph" w:customStyle="1" w:styleId="CoverPageHeaderregions">
+    <w:name w:val="Cover Page: Header (region(s)"/>
+    <w:aliases w:val="series,number)"/>
+    <w:basedOn w:val="Normal"/>
+    <w:rsid w:val="002771E7"/>
+    <w:pPr>
+      <w:pBdr>
+        <w:bottom w:val="single" w:sz="4" w:space="1" w:color="auto"/>
+      </w:pBdr>
+      <w:tabs>
+        <w:tab w:val="right" w:pos="9356"/>
+      </w:tabs>
+    </w:pPr>
+    <w:rPr>
+      <w:b/>
+    </w:rPr>
+  </w:style>
+  <w:style w:type="character" w:customStyle="1" w:styleId="Heading1Char">
+    <w:name w:val="Heading 1 Char"/>
+    <w:basedOn w:val="DefaultParagraphFont"/>
+    <w:link w:val="Heading1"/>
+    <w:rsid w:val="007C7BF8"/>
+    <w:rPr>
+      <w:rFonts w:ascii="Arial Bold" w:hAnsi="Arial Bold"/>
+      <w:b/>
+      <w:caps/>
+      <w:sz w:val="32"/>
+      <w:szCs w:val="24"/>
+      <w:lang w:eastAsia="en-US"/>
+    </w:rPr>
+  </w:style>
+  <w:style w:type="character" w:customStyle="1" w:styleId="Heading3Char">
+    <w:name w:val="Heading 3 Char"/>
+    <w:basedOn w:val="DefaultParagraphFont"/>
+    <w:link w:val="Heading3"/>
+    <w:rsid w:val="002771E7"/>
+    <w:rPr>
+      <w:rFonts w:ascii="Arial" w:hAnsi="Arial"/>
+      <w:b/>
+      <w:sz w:val="24"/>
+      <w:szCs w:val="22"/>
+      <w:lang w:eastAsia="en-US"/>
+    </w:rPr>
+  </w:style>
+  <w:style w:type="character" w:customStyle="1" w:styleId="Heading4Char">
+    <w:name w:val="Heading 4 Char"/>
+    <w:basedOn w:val="DefaultParagraphFont"/>
+    <w:link w:val="Heading4"/>
+    <w:rsid w:val="002771E7"/>
+    <w:rPr>
+      <w:rFonts w:ascii="Arial" w:hAnsi="Arial"/>
+      <w:b/>
+      <w:bCs/>
+      <w:sz w:val="22"/>
+      <w:szCs w:val="28"/>
+      <w:lang w:eastAsia="en-US"/>
+    </w:rPr>
+  </w:style>
+  <w:style w:type="character" w:customStyle="1" w:styleId="Heading5Char">
+    <w:name w:val="Heading 5 Char"/>
+    <w:basedOn w:val="DefaultParagraphFont"/>
+    <w:link w:val="Heading5"/>
+    <w:rsid w:val="002771E7"/>
+    <w:rPr>
+      <w:rFonts w:ascii="Arial" w:hAnsi="Arial"/>
+      <w:i/>
+      <w:sz w:val="22"/>
+      <w:lang w:val="en-US" w:eastAsia="en-US"/>
+    </w:rPr>
+  </w:style>
+  <w:style w:type="paragraph" w:styleId="ListBullet2">
+    <w:name w:val="List Bullet 2"/>
+    <w:basedOn w:val="Normal"/>
+    <w:unhideWhenUsed/>
+    <w:rsid w:val="002771E7"/>
+    <w:pPr>
+      <w:numPr>
+        <w:numId w:val="26"/>
+      </w:numPr>
+      <w:spacing w:after="120"/>
+      <w:contextualSpacing/>
+    </w:pPr>
+  </w:style>
+  <w:style w:type="paragraph" w:styleId="ListNumber">
+    <w:name w:val="List Number"/>
+    <w:basedOn w:val="Normal"/>
+    <w:unhideWhenUsed/>
+    <w:rsid w:val="002771E7"/>
+    <w:pPr>
+      <w:numPr>
+        <w:numId w:val="27"/>
+      </w:numPr>
+      <w:spacing w:after="120"/>
+    </w:pPr>
+  </w:style>
+  <w:style w:type="paragraph" w:styleId="ListNumber2">
+    <w:name w:val="List Number 2"/>
+    <w:basedOn w:val="Normal"/>
+    <w:unhideWhenUsed/>
+    <w:rsid w:val="002771E7"/>
+    <w:pPr>
+      <w:numPr>
+        <w:numId w:val="28"/>
+      </w:numPr>
+      <w:spacing w:after="120"/>
+    </w:pPr>
+  </w:style>
+  <w:style w:type="paragraph" w:customStyle="1" w:styleId="PageHeaderRegionsNameofthereport">
+    <w:name w:val="Page Header: Region(s) + Name of the report"/>
+    <w:basedOn w:val="BodyText"/>
+    <w:link w:val="PageHeaderRegionsNameofthereportChar"/>
+    <w:rsid w:val="002771E7"/>
+    <w:pPr>
+      <w:spacing w:after="0"/>
+    </w:pPr>
+    <w:rPr>
+      <w:b/>
+    </w:rPr>
+  </w:style>
+  <w:style w:type="character" w:customStyle="1" w:styleId="PageHeaderRegionsNameofthereportChar">
+    <w:name w:val="Page Header: Region(s) + Name of the report Char"/>
+    <w:basedOn w:val="BodyTextChar"/>
+    <w:link w:val="PageHeaderRegionsNameofthereport"/>
+    <w:rsid w:val="002771E7"/>
+    <w:rPr>
+      <w:rFonts w:ascii="Arial" w:hAnsi="Arial"/>
+      <w:b/>
+      <w:sz w:val="22"/>
+      <w:lang w:val="en-US" w:eastAsia="en-US"/>
+    </w:rPr>
+  </w:style>
+  <w:style w:type="paragraph" w:styleId="Revision">
+    <w:name w:val="Revision"/>
+    <w:hidden/>
+    <w:uiPriority w:val="99"/>
+    <w:semiHidden/>
+    <w:rsid w:val="00C11AE1"/>
+    <w:rPr>
+      <w:rFonts w:ascii="Arial" w:hAnsi="Arial"/>
+      <w:sz w:val="22"/>
+      <w:lang w:val="en-US" w:eastAsia="en-US"/>
+    </w:rPr>
+  </w:style>
+  <w:style w:type="paragraph" w:customStyle="1" w:styleId="Tablecaption">
+    <w:name w:val="Table caption"/>
+    <w:basedOn w:val="Normal"/>
+    <w:rsid w:val="00BC20E3"/>
+    <w:pPr>
+      <w:jc w:val="both"/>
+    </w:pPr>
+    <w:rPr>
+      <w:sz w:val="20"/>
+    </w:rPr>
+  </w:style>
+  <w:style w:type="paragraph" w:styleId="ListParagraph">
+    <w:name w:val="List Paragraph"/>
+    <w:basedOn w:val="Normal"/>
+    <w:uiPriority w:val="34"/>
+    <w:qFormat/>
+    <w:rsid w:val="00961B15"/>
+    <w:pPr>
+      <w:spacing w:after="160" w:line="259" w:lineRule="auto"/>
+      <w:ind w:left="720"/>
+      <w:contextualSpacing/>
+    </w:pPr>
+    <w:rPr>
+      <w:rFonts w:asciiTheme="minorHAnsi" w:eastAsiaTheme="minorHAnsi" w:hAnsiTheme="minorHAnsi" w:cstheme="minorBidi"/>
+      <w:szCs w:val="22"/>
+    </w:rPr>
+  </w:style>
+  <w:style w:type="character" w:customStyle="1" w:styleId="normaltextrun">
+    <w:name w:val="normaltextrun"/>
+    <w:basedOn w:val="DefaultParagraphFont"/>
+    <w:rsid w:val="009639C9"/>
+  </w:style>
+  <w:style w:type="character" w:customStyle="1" w:styleId="scxw156529164">
+    <w:name w:val="scxw156529164"/>
+    <w:basedOn w:val="DefaultParagraphFont"/>
+    <w:rsid w:val="009639C9"/>
+  </w:style>
+</w:styles>
+</file>
+
+<file path=word/stylesWithEffects.xml><?xml version="1.0" encoding="utf-8"?>
+<w:styles xmlns:wpc="http://schemas.microsoft.com/office/word/2010/wordprocessingCanvas" xmlns:mo="http://schemas.microsoft.com/office/mac/office/2008/main" xmlns:mc="http://schemas.openxmlformats.org/markup-compatibility/2006" xmlns:mv="urn:schemas-microsoft-com:mac:vml" xmlns:o="urn:schemas-microsoft-com:office:office" xmlns:r="http://schemas.openxmlformats.org/officeDocument/2006/relationships" xmlns:m="http://schemas.openxmlformats.org/officeDocument/2006/math" xmlns:v="urn:schemas-microsoft-com:vml" xmlns:wp14="http://schemas.microsoft.com/office/word/2010/wordprocessingDrawing" xmlns:wp="http://schemas.openxmlformats.org/drawingml/2006/wordprocessingDrawing" xmlns:w10="urn:schemas-microsoft-com:office:word" xmlns:w="http://schemas.openxmlformats.org/wordprocessingml/2006/main" xmlns:w14="http://schemas.microsoft.com/office/word/2010/wordml" xmlns:wpg="http://schemas.microsoft.com/office/word/2010/wordprocessingGroup" xmlns:wpi="http://schemas.microsoft.com/office/word/2010/wordprocessingInk" xmlns:wne="http://schemas.microsoft.com/office/word/2006/wordml" xmlns:wps="http://schemas.microsoft.com/office/word/2010/wordprocessingShape" mc:Ignorable="w14 wp14">
+  <w:docDefaults>
+    <w:rPrDefault>
+      <w:rPr>
+        <w:rFonts w:ascii="Times New Roman" w:eastAsia="Times New Roman" w:hAnsi="Times New Roman" w:cs="Times New Roman"/>
+        <w:lang w:val="en-CA" w:eastAsia="en-CA" w:bidi="ar-SA"/>
+      </w:rPr>
+    </w:rPrDefault>
+    <w:pPrDefault/>
+  </w:docDefaults>
+  <w:latentStyles w:defLockedState="0" w:defUIPriority="99" w:defSemiHidden="1" w:defUnhideWhenUsed="1" w:defQFormat="0" w:count="276">
+    <w:lsdException w:name="Normal" w:semiHidden="0" w:uiPriority="0" w:unhideWhenUsed="0"/>
+    <w:lsdException w:name="heading 1" w:semiHidden="0" w:uiPriority="0" w:unhideWhenUsed="0" w:qFormat="1"/>
+    <w:lsdException w:name="heading 2" w:semiHidden="0" w:uiPriority="0" w:unhideWhenUsed="0" w:qFormat="1"/>
+    <w:lsdException w:name="heading 3" w:semiHidden="0" w:uiPriority="0" w:unhideWhenUsed="0" w:qFormat="1"/>
+    <w:lsdException w:name="heading 4" w:semiHidden="0" w:uiPriority="0" w:unhideWhenUsed="0" w:qFormat="1"/>
+    <w:lsdException w:name="heading 5" w:semiHidden="0" w:uiPriority="0" w:unhideWhenUsed="0" w:qFormat="1"/>
+    <w:lsdException w:name="heading 6" w:uiPriority="9" w:qFormat="1"/>
+    <w:lsdException w:name="heading 7" w:uiPriority="9" w:qFormat="1"/>
+    <w:lsdException w:name="heading 8" w:uiPriority="9" w:qFormat="1"/>
+    <w:lsdException w:name="heading 9" w:uiPriority="9" w:qFormat="1"/>
+    <w:lsdException w:name="toc 1" w:uiPriority="39"/>
+    <w:lsdException w:name="toc 2" w:uiPriority="39"/>
+    <w:lsdException w:name="toc 3" w:uiPriority="39"/>
+    <w:lsdException w:name="toc 4" w:uiPriority="39"/>
+    <w:lsdException w:name="toc 5" w:uiPriority="39"/>
+    <w:lsdException w:name="toc 6" w:uiPriority="39"/>
+    <w:lsdException w:name="toc 7" w:uiPriority="39"/>
+    <w:lsdException w:name="toc 8" w:uiPriority="39"/>
+    <w:lsdException w:name="toc 9" w:uiPriority="39"/>
+    <w:lsdException w:name="annotation text" w:uiPriority="0"/>
+    <w:lsdException w:name="footer" w:qFormat="1"/>
+    <w:lsdException w:name="caption" w:uiPriority="35"/>
+    <w:lsdException w:name="annotation reference" w:uiPriority="0"/>
+    <w:lsdException w:name="page number" w:uiPriority="0"/>
+    <w:lsdException w:name="List Bullet" w:uiPriority="0"/>
+    <w:lsdException w:name="List Number" w:uiPriority="0"/>
+    <w:lsdException w:name="List Bullet 2" w:uiPriority="0"/>
+    <w:lsdException w:name="List Number 2" w:uiPriority="0"/>
+    <w:lsdException w:name="Title" w:semiHidden="0" w:uiPriority="10" w:unhideWhenUsed="0"/>
+    <w:lsdException w:name="Default Paragraph Font" w:uiPriority="1"/>
+    <w:lsdException w:name="Body Text" w:uiPriority="0" w:qFormat="1"/>
+    <w:lsdException w:name="Subtitle" w:semiHidden="0" w:uiPriority="11" w:unhideWhenUsed="0"/>
+    <w:lsdException w:name="Body Text 2" w:uiPriority="0"/>
+    <w:lsdException w:name="Hyperlink" w:qFormat="1"/>
+    <w:lsdException w:name="FollowedHyperlink" w:uiPriority="0"/>
+    <w:lsdException w:name="Strong" w:semiHidden="0" w:uiPriority="22" w:unhideWhenUsed="0"/>
+    <w:lsdException w:name="Emphasis" w:semiHidden="0" w:uiPriority="20" w:unhideWhenUsed="0"/>
+    <w:lsdException w:name="annotation subject" w:uiPriority="0"/>
+    <w:lsdException w:name="Balloon Text" w:uiPriority="0"/>
+    <w:lsdException w:name="Table Grid" w:semiHidden="0" w:uiPriority="39" w:unhideWhenUsed="0"/>
+    <w:lsdException w:name="Note Level 1" w:semiHidden="0" w:unhideWhenUsed="0"/>
+    <w:lsdException w:name="Note Level 2" w:semiHidden="0" w:unhideWhenUsed="0"/>
+    <w:lsdException w:name="Note Level 3" w:semiHidden="0" w:unhideWhenUsed="0"/>
+    <w:lsdException w:name="Note Level 4" w:semiHidden="0" w:unhideWhenUsed="0"/>
+    <w:lsdException w:name="Note Level 5" w:semiHidden="0" w:unhideWhenUsed="0"/>
+    <w:lsdException w:name="Note Level 6" w:semiHidden="0" w:unhideWhenUsed="0"/>
+    <w:lsdException w:name="Note Level 7" w:semiHidden="0" w:unhideWhenUsed="0"/>
+    <w:lsdException w:name="Note Level 8" w:semiHidden="0" w:unhideWhenUsed="0"/>
+    <w:lsdException w:name="Note Level 9" w:semiHidden="0" w:unhideWhenUsed="0"/>
+    <w:lsdException w:name="Placeholder Text" w:unhideWhenUsed="0"/>
+    <w:lsdException w:name="No Spacing" w:semiHidden="0" w:uiPriority="1" w:unhideWhenUsed="0"/>
+    <w:lsdException w:name="Light Shading" w:semiHidden="0" w:uiPriority="60" w:unhideWhenUsed="0"/>
+    <w:lsdException w:name="Light List" w:semiHidden="0" w:uiPriority="61" w:unhideWhenUsed="0"/>
+    <w:lsdException w:name="Light Grid" w:semiHidden="0" w:uiPriority="62" w:unhideWhenUsed="0"/>
+    <w:lsdException w:name="Medium Shading 1" w:semiHidden="0" w:uiPriority="63" w:unhideWhenUsed="0"/>
+    <w:lsdException w:name="Medium Shading 2" w:semiHidden="0" w:uiPriority="64" w:unhideWhenUsed="0"/>
+    <w:lsdException w:name="Medium List 1" w:semiHidden="0" w:uiPriority="65" w:unhideWhenUsed="0"/>
+    <w:lsdException w:name="Medium List 2" w:semiHidden="0" w:uiPriority="66" w:unhideWhenUsed="0"/>
+    <w:lsdException w:name="Medium Grid 1" w:semiHidden="0" w:uiPriority="67" w:unhideWhenUsed="0"/>
+    <w:lsdException w:name="Medium Grid 2" w:semiHidden="0" w:uiPriority="68" w:unhideWhenUsed="0"/>
+    <w:lsdException w:name="Medium Grid 3" w:semiHidden="0" w:uiPriority="69" w:unhideWhenUsed="0"/>
+    <w:lsdException w:name="Dark List" w:semiHidden="0" w:uiPriority="70" w:unhideWhenUsed="0"/>
+    <w:lsdException w:name="Colorful Shading" w:semiHidden="0" w:uiPriority="71" w:unhideWhenUsed="0"/>
+    <w:lsdException w:name="Colorful List" w:semiHidden="0" w:uiPriority="72" w:unhideWhenUsed="0"/>
+    <w:lsdException w:name="Colorful Grid" w:semiHidden="0" w:uiPriority="73" w:unhideWhenUsed="0"/>
+    <w:lsdException w:name="Light Shading Accent 1" w:semiHidden="0" w:uiPriority="60" w:unhideWhenUsed="0"/>
+    <w:lsdException w:name="Light List Accent 1" w:semiHidden="0" w:uiPriority="61" w:unhideWhenUsed="0"/>
+    <w:lsdException w:name="Light Grid Accent 1" w:semiHidden="0" w:uiPriority="62" w:unhideWhenUsed="0"/>
+    <w:lsdException w:name="Medium Shading 1 Accent 1" w:semiHidden="0" w:uiPriority="63" w:unhideWhenUsed="0"/>
+    <w:lsdException w:name="Medium Shading 2 Accent 1" w:semiHidden="0" w:uiPriority="64" w:unhideWhenUsed="0"/>
+    <w:lsdException w:name="Medium List 1 Accent 1" w:semiHidden="0" w:uiPriority="65" w:unhideWhenUsed="0"/>
+    <w:lsdException w:name="Revision" w:unhideWhenUsed="0"/>
+    <w:lsdException w:name="List Paragraph" w:semiHidden="0" w:uiPriority="34" w:unhideWhenUsed="0" w:qFormat="1"/>
+    <w:lsdException w:name="Quote" w:semiHidden="0" w:uiPriority="29" w:unhideWhenUsed="0"/>
+    <w:lsdException w:name="Intense Quote" w:semiHidden="0" w:uiPriority="30" w:unhideWhenUsed="0"/>
+    <w:lsdException w:name="Medium List 2 Accent 1" w:semiHidden="0" w:uiPriority="66" w:unhideWhenUsed="0"/>
+    <w:lsdException w:name="Medium Grid 1 Accent 1" w:semiHidden="0" w:uiPriority="67" w:unhideWhenUsed="0"/>
+    <w:lsdException w:name="Medium Grid 2 Accent 1" w:semiHidden="0" w:uiPriority="68" w:unhideWhenUsed="0"/>
+    <w:lsdException w:name="Medium Grid 3 Accent 1" w:semiHidden="0" w:uiPriority="69" w:unhideWhenUsed="0"/>
+    <w:lsdException w:name="Dark List Accent 1" w:semiHidden="0" w:uiPriority="70" w:unhideWhenUsed="0"/>
+    <w:lsdException w:name="Colorful Shading Accent 1" w:semiHidden="0" w:uiPriority="71" w:unhideWhenUsed="0"/>
+    <w:lsdException w:name="Colorful List Accent 1" w:semiHidden="0" w:uiPriority="72" w:unhideWhenUsed="0"/>
+    <w:lsdException w:name="Colorful Grid Accent 1" w:semiHidden="0" w:uiPriority="73" w:unhideWhenUsed="0"/>
+    <w:lsdException w:name="Light Shading Accent 2" w:semiHidden="0" w:uiPriority="60" w:unhideWhenUsed="0"/>
+    <w:lsdException w:name="Light List Accent 2" w:semiHidden="0" w:uiPriority="61" w:unhideWhenUsed="0"/>
+    <w:lsdException w:name="Light Grid Accent 2" w:semiHidden="0" w:uiPriority="62" w:unhideWhenUsed="0"/>
+    <w:lsdException w:name="Medium Shading 1 Accent 2" w:semiHidden="0" w:uiPriority="63" w:unhideWhenUsed="0"/>
+    <w:lsdException w:name="Medium Shading 2 Accent 2" w:semiHidden="0" w:uiPriority="64" w:unhideWhenUsed="0"/>
+    <w:lsdException w:name="Medium List 1 Accent 2" w:semiHidden="0" w:uiPriority="65" w:unhideWhenUsed="0"/>
+    <w:lsdException w:name="Medium List 2 Accent 2" w:semiHidden="0" w:uiPriority="66" w:unhideWhenUsed="0"/>
+    <w:lsdException w:name="Medium Grid 1 Accent 2" w:semiHidden="0" w:uiPriority="67" w:unhideWhenUsed="0"/>
+    <w:lsdException w:name="Medium Grid 2 Accent 2" w:semiHidden="0" w:uiPriority="68" w:unhideWhenUsed="0"/>
+    <w:lsdException w:name="Medium Grid 3 Accent 2" w:semiHidden="0" w:uiPriority="69" w:unhideWhenUsed="0"/>
+    <w:lsdException w:name="Dark List Accent 2" w:semiHidden="0" w:uiPriority="70" w:unhideWhenUsed="0"/>
+    <w:lsdException w:name="Colorful Shading Accent 2" w:semiHidden="0" w:uiPriority="71" w:unhideWhenUsed="0"/>
+    <w:lsdException w:name="Colorful List Accent 2" w:semiHidden="0" w:uiPriority="72" w:unhideWhenUsed="0"/>
+    <w:lsdException w:name="Colorful Grid Accent 2" w:semiHidden="0" w:uiPriority="73" w:unhideWhenUsed="0"/>
+    <w:lsdException w:name="Light Shading Accent 3" w:semiHidden="0" w:uiPriority="60" w:unhideWhenUsed="0"/>
+    <w:lsdException w:name="Light List Accent 3" w:semiHidden="0" w:uiPriority="61" w:unhideWhenUsed="0"/>
+    <w:lsdException w:name="Light Grid Accent 3" w:semiHidden="0" w:uiPriority="62" w:unhideWhenUsed="0"/>
+    <w:lsdException w:name="Medium Shading 1 Accent 3" w:semiHidden="0" w:uiPriority="63" w:unhideWhenUsed="0"/>
+    <w:lsdException w:name="Medium Shading 2 Accent 3" w:semiHidden="0" w:uiPriority="64" w:unhideWhenUsed="0"/>
+    <w:lsdException w:name="Medium List 1 Accent 3" w:semiHidden="0" w:uiPriority="65" w:unhideWhenUsed="0"/>
+    <w:lsdException w:name="Medium List 2 Accent 3" w:semiHidden="0" w:uiPriority="66" w:unhideWhenUsed="0"/>
+    <w:lsdException w:name="Medium Grid 1 Accent 3" w:semiHidden="0" w:uiPriority="67" w:unhideWhenUsed="0"/>
+    <w:lsdException w:name="Medium Grid 2 Accent 3" w:semiHidden="0" w:uiPriority="68" w:unhideWhenUsed="0"/>
+    <w:lsdException w:name="Medium Grid 3 Accent 3" w:semiHidden="0" w:uiPriority="69" w:unhideWhenUsed="0"/>
+    <w:lsdException w:name="Dark List Accent 3" w:semiHidden="0" w:uiPriority="70" w:unhideWhenUsed="0"/>
+    <w:lsdException w:name="Colorful Shading Accent 3" w:semiHidden="0" w:uiPriority="71" w:unhideWhenUsed="0"/>
+    <w:lsdException w:name="Colorful List Accent 3" w:semiHidden="0" w:uiPriority="72" w:unhideWhenUsed="0"/>
+    <w:lsdException w:name="Colorful Grid Accent 3" w:semiHidden="0" w:uiPriority="73" w:unhideWhenUsed="0"/>
+    <w:lsdException w:name="Light Shading Accent 4" w:semiHidden="0" w:uiPriority="60" w:unhideWhenUsed="0"/>
+    <w:lsdException w:name="Light List Accent 4" w:semiHidden="0" w:uiPriority="61" w:unhideWhenUsed="0"/>
+    <w:lsdException w:name="Light Grid Accent 4" w:semiHidden="0" w:uiPriority="62" w:unhideWhenUsed="0"/>
+    <w:lsdException w:name="Medium Shading 1 Accent 4" w:semiHidden="0" w:uiPriority="63" w:unhideWhenUsed="0"/>
+    <w:lsdException w:name="Medium Shading 2 Accent 4" w:semiHidden="0" w:uiPriority="64" w:unhideWhenUsed="0"/>
+    <w:lsdException w:name="Medium List 1 Accent 4" w:semiHidden="0" w:uiPriority="65" w:unhideWhenUsed="0"/>
+    <w:lsdException w:name="Medium List 2 Accent 4" w:semiHidden="0" w:uiPriority="66" w:unhideWhenUsed="0"/>
+    <w:lsdException w:name="Medium Grid 1 Accent 4" w:semiHidden="0" w:uiPriority="67" w:unhideWhenUsed="0"/>
+    <w:lsdException w:name="Medium Grid 2 Accent 4" w:semiHidden="0" w:uiPriority="68" w:unhideWhenUsed="0"/>
+    <w:lsdException w:name="Medium Grid 3 Accent 4" w:semiHidden="0" w:uiPriority="69" w:unhideWhenUsed="0"/>
+    <w:lsdException w:name="Dark List Accent 4" w:semiHidden="0" w:uiPriority="70" w:unhideWhenUsed="0"/>
+    <w:lsdException w:name="Colorful Shading Accent 4" w:semiHidden="0" w:uiPriority="71" w:unhideWhenUsed="0"/>
+    <w:lsdException w:name="Colorful List Accent 4" w:semiHidden="0" w:uiPriority="72" w:unhideWhenUsed="0"/>
+    <w:lsdException w:name="Colorful Grid Accent 4" w:semiHidden="0" w:uiPriority="73" w:unhideWhenUsed="0"/>
+    <w:lsdException w:name="Light Shading Accent 5" w:semiHidden="0" w:uiPriority="60" w:unhideWhenUsed="0"/>
+    <w:lsdException w:name="Light List Accent 5" w:semiHidden="0" w:uiPriority="61" w:unhideWhenUsed="0"/>
+    <w:lsdException w:name="Light Grid Accent 5" w:semiHidden="0" w:uiPriority="62" w:unhideWhenUsed="0"/>
+    <w:lsdException w:name="Medium Shading 1 Accent 5" w:semiHidden="0" w:uiPriority="63" w:unhideWhenUsed="0"/>
+    <w:lsdException w:name="Medium Shading 2 Accent 5" w:semiHidden="0" w:uiPriority="64" w:unhideWhenUsed="0"/>
+    <w:lsdException w:name="Medium List 1 Accent 5" w:semiHidden="0" w:uiPriority="65" w:unhideWhenUsed="0"/>
+    <w:lsdException w:name="Medium List 2 Accent 5" w:semiHidden="0" w:uiPriority="66" w:unhideWhenUsed="0"/>
+    <w:lsdException w:name="Medium Grid 1 Accent 5" w:semiHidden="0" w:uiPriority="67" w:unhideWhenUsed="0"/>
+    <w:lsdException w:name="Medium Grid 2 Accent 5" w:semiHidden="0" w:uiPriority="68" w:unhideWhenUsed="0"/>
+    <w:lsdException w:name="Medium Grid 3 Accent 5" w:semiHidden="0" w:uiPriority="69" w:unhideWhenUsed="0"/>
+    <w:lsdException w:name="Dark List Accent 5" w:semiHidden="0" w:uiPriority="70" w:unhideWhenUsed="0"/>
+    <w:lsdException w:name="Colorful Shading Accent 5" w:semiHidden="0" w:uiPriority="71" w:unhideWhenUsed="0"/>
+    <w:lsdException w:name="Colorful List Accent 5" w:semiHidden="0" w:uiPriority="72" w:unhideWhenUsed="0"/>
+    <w:lsdException w:name="Colorful Grid Accent 5" w:semiHidden="0" w:uiPriority="73" w:unhideWhenUsed="0"/>
+    <w:lsdException w:name="Light Shading Accent 6" w:semiHidden="0" w:uiPriority="60" w:unhideWhenUsed="0"/>
+    <w:lsdException w:name="Light List Accent 6" w:semiHidden="0" w:uiPriority="61" w:unhideWhenUsed="0"/>
+    <w:lsdException w:name="Light Grid Accent 6" w:semiHidden="0" w:uiPriority="62" w:unhideWhenUsed="0"/>
+    <w:lsdException w:name="Medium Shading 1 Accent 6" w:semiHidden="0" w:uiPriority="63" w:unhideWhenUsed="0"/>
+    <w:lsdException w:name="Medium Shading 2 Accent 6" w:semiHidden="0" w:uiPriority="64" w:unhideWhenUsed="0"/>
+    <w:lsdException w:name="Medium List 1 Accent 6" w:semiHidden="0" w:uiPriority="65" w:unhideWhenUsed="0"/>
+    <w:lsdException w:name="Medium List 2 Accent 6" w:semiHidden="0" w:uiPriority="66" w:unhideWhenUsed="0"/>
+    <w:lsdException w:name="Medium Grid 1 Accent 6" w:semiHidden="0" w:uiPriority="67" w:unhideWhenUsed="0"/>
+    <w:lsdException w:name="Medium Grid 2 Accent 6" w:semiHidden="0" w:uiPriority="68" w:unhideWhenUsed="0"/>
+    <w:lsdException w:name="Medium Grid 3 Accent 6" w:semiHidden="0" w:uiPriority="69" w:unhideWhenUsed="0"/>
+    <w:lsdException w:name="Dark List Accent 6" w:semiHidden="0" w:uiPriority="70" w:unhideWhenUsed="0"/>
+    <w:lsdException w:name="Colorful Shading Accent 6" w:semiHidden="0" w:uiPriority="71" w:unhideWhenUsed="0"/>
+    <w:lsdException w:name="Colorful List Accent 6" w:semiHidden="0" w:uiPriority="72" w:unhideWhenUsed="0"/>
+    <w:lsdException w:name="Colorful Grid Accent 6" w:semiHidden="0" w:uiPriority="73" w:unhideWhenUsed="0"/>
+    <w:lsdException w:name="Subtle Emphasis" w:semiHidden="0" w:uiPriority="19" w:unhideWhenUsed="0"/>
+    <w:lsdException w:name="Intense Emphasis" w:semiHidden="0" w:uiPriority="21" w:unhideWhenUsed="0"/>
+    <w:lsdException w:name="Subtle Reference" w:semiHidden="0" w:uiPriority="31" w:unhideWhenUsed="0"/>
+    <w:lsdException w:name="Intense Reference" w:semiHidden="0" w:uiPriority="32" w:unhideWhenUsed="0"/>
+    <w:lsdException w:name="Book Title" w:semiHidden="0" w:uiPriority="33" w:unhideWhenUsed="0"/>
+    <w:lsdException w:name="Bibliography" w:uiPriority="37"/>
+    <w:lsdException w:name="TOC Heading" w:uiPriority="39" w:qFormat="1"/>
+  </w:latentStyles>
+  <w:style w:type="paragraph" w:default="1" w:styleId="Normal">
+    <w:name w:val="Normal"/>
+    <w:rsid w:val="002771E7"/>
+    <w:rPr>
+      <w:rFonts w:ascii="Arial" w:hAnsi="Arial"/>
+      <w:sz w:val="22"/>
+      <w:lang w:val="en-US" w:eastAsia="en-US"/>
+    </w:rPr>
+  </w:style>
+  <w:style w:type="paragraph" w:styleId="Heading1">
+    <w:name w:val="heading 1"/>
+    <w:basedOn w:val="Normal"/>
+    <w:next w:val="Normal"/>
+    <w:link w:val="Heading1Char"/>
+    <w:autoRedefine/>
+    <w:qFormat/>
+    <w:rsid w:val="007C7BF8"/>
+    <w:pPr>
+      <w:keepNext/>
+      <w:spacing w:before="240" w:after="120"/>
+      <w:jc w:val="center"/>
+      <w:outlineLvl w:val="0"/>
+    </w:pPr>
+    <w:rPr>
+      <w:rFonts w:ascii="Arial Bold" w:hAnsi="Arial Bold"/>
+      <w:b/>
+      <w:caps/>
+      <w:sz w:val="32"/>
+      <w:szCs w:val="24"/>
+      <w:lang w:val="en-CA"/>
+    </w:rPr>
+  </w:style>
+  <w:style w:type="paragraph" w:styleId="Heading2">
+    <w:name w:val="heading 2"/>
+    <w:basedOn w:val="Normal"/>
+    <w:next w:val="Normal"/>
+    <w:link w:val="Heading2Char"/>
+    <w:autoRedefine/>
+    <w:qFormat/>
+    <w:rsid w:val="002A0014"/>
+    <w:pPr>
+      <w:keepNext/>
+      <w:spacing w:before="240" w:after="120"/>
+      <w:outlineLvl w:val="1"/>
+    </w:pPr>
+    <w:rPr>
+      <w:rFonts w:ascii="Arial Bold" w:hAnsi="Arial Bold"/>
+      <w:b/>
+      <w:caps/>
+      <w:sz w:val="28"/>
+      <w:lang w:val="en-CA"/>
+    </w:rPr>
+  </w:style>
+  <w:style w:type="paragraph" w:styleId="Heading3">
+    <w:name w:val="heading 3"/>
+    <w:basedOn w:val="Normal"/>
+    <w:next w:val="Normal"/>
+    <w:link w:val="Heading3Char"/>
+    <w:autoRedefine/>
+    <w:qFormat/>
+    <w:rsid w:val="002771E7"/>
+    <w:pPr>
+      <w:keepNext/>
+      <w:spacing w:before="240" w:after="120"/>
+      <w:contextualSpacing/>
+      <w:outlineLvl w:val="2"/>
+    </w:pPr>
+    <w:rPr>
+      <w:b/>
+      <w:sz w:val="24"/>
+      <w:szCs w:val="22"/>
+      <w:lang w:val="en-CA"/>
+    </w:rPr>
+  </w:style>
+  <w:style w:type="paragraph" w:styleId="Heading4">
+    <w:name w:val="heading 4"/>
+    <w:basedOn w:val="Normal"/>
+    <w:next w:val="Normal"/>
+    <w:link w:val="Heading4Char"/>
+    <w:autoRedefine/>
+    <w:qFormat/>
+    <w:rsid w:val="002771E7"/>
+    <w:pPr>
+      <w:keepNext/>
+      <w:spacing w:before="120" w:after="120"/>
+      <w:ind w:left="360"/>
+      <w:outlineLvl w:val="3"/>
+    </w:pPr>
+    <w:rPr>
+      <w:b/>
+      <w:bCs/>
+      <w:szCs w:val="28"/>
+      <w:lang w:val="en-CA"/>
+    </w:rPr>
+  </w:style>
+  <w:style w:type="paragraph" w:styleId="Heading5">
+    <w:name w:val="heading 5"/>
+    <w:basedOn w:val="Normal"/>
+    <w:next w:val="Normal"/>
+    <w:link w:val="Heading5Char"/>
+    <w:qFormat/>
+    <w:rsid w:val="002771E7"/>
+    <w:pPr>
+      <w:keepNext/>
+      <w:spacing w:before="120" w:after="120"/>
+      <w:ind w:left="700"/>
+      <w:outlineLvl w:val="4"/>
+    </w:pPr>
+    <w:rPr>
+      <w:i/>
+    </w:rPr>
+  </w:style>
+  <w:style w:type="character" w:default="1" w:styleId="DefaultParagraphFont">
+    <w:name w:val="Default Paragraph Font"/>
+    <w:uiPriority w:val="1"/>
+    <w:semiHidden/>
+    <w:unhideWhenUsed/>
+  </w:style>
+  <w:style w:type="table" w:default="1" w:styleId="TableNormal">
+    <w:name w:val="Normal Table"/>
+    <w:uiPriority w:val="99"/>
+    <w:semiHidden/>
+    <w:unhideWhenUsed/>
+    <w:tblPr>
+      <w:tblInd w:w="0" w:type="dxa"/>
+      <w:tblCellMar>
+        <w:top w:w="0" w:type="dxa"/>
+        <w:left w:w="108" w:type="dxa"/>
+        <w:bottom w:w="0" w:type="dxa"/>
+        <w:right w:w="108" w:type="dxa"/>
+      </w:tblCellMar>
+    </w:tblPr>
+  </w:style>
+  <w:style w:type="numbering" w:default="1" w:styleId="NoList">
+    <w:name w:val="No List"/>
+    <w:uiPriority w:val="99"/>
+    <w:semiHidden/>
+    <w:unhideWhenUsed/>
+  </w:style>
+  <w:style w:type="character" w:styleId="PageNumber">
+    <w:name w:val="page number"/>
+    <w:rsid w:val="002771E7"/>
+    <w:rPr>
+      <w:rFonts w:ascii="Arial" w:hAnsi="Arial"/>
+      <w:sz w:val="20"/>
+    </w:rPr>
+  </w:style>
+  <w:style w:type="paragraph" w:customStyle="1" w:styleId="ContactInformation">
+    <w:name w:val="Contact Information"/>
+    <w:basedOn w:val="BodyText"/>
+    <w:rsid w:val="00F30853"/>
+    <w:pPr>
+      <w:spacing w:before="0" w:after="0"/>
+    </w:pPr>
+  </w:style>
+  <w:style w:type="paragraph" w:customStyle="1" w:styleId="StyleCentered">
+    <w:name w:val="Style Centered"/>
+    <w:basedOn w:val="Normal"/>
+    <w:rsid w:val="00126A90"/>
+    <w:pPr>
+      <w:jc w:val="center"/>
+    </w:pPr>
+  </w:style>
+  <w:style w:type="character" w:styleId="Hyperlink">
+    <w:name w:val="Hyperlink"/>
+    <w:uiPriority w:val="99"/>
+    <w:qFormat/>
+    <w:rsid w:val="002771E7"/>
+    <w:rPr>
+      <w:rFonts w:ascii="Arial" w:hAnsi="Arial"/>
+      <w:color w:val="0000FF"/>
+      <w:sz w:val="22"/>
+      <w:u w:val="single"/>
+    </w:rPr>
+  </w:style>
+  <w:style w:type="character" w:styleId="FollowedHyperlink">
+    <w:name w:val="FollowedHyperlink"/>
+    <w:rsid w:val="002771E7"/>
+    <w:rPr>
+      <w:rFonts w:ascii="Arial" w:hAnsi="Arial"/>
+      <w:color w:val="800080"/>
+      <w:sz w:val="22"/>
+      <w:u w:val="single"/>
+    </w:rPr>
+  </w:style>
+  <w:style w:type="character" w:customStyle="1" w:styleId="Heading2Char">
+    <w:name w:val="Heading 2 Char"/>
+    <w:basedOn w:val="DefaultParagraphFont"/>
+    <w:link w:val="Heading2"/>
+    <w:rsid w:val="002A0014"/>
+    <w:rPr>
+      <w:rFonts w:ascii="Arial Bold" w:hAnsi="Arial Bold"/>
+      <w:b/>
+      <w:caps/>
+      <w:sz w:val="28"/>
+      <w:lang w:eastAsia="en-US"/>
+    </w:rPr>
+  </w:style>
+  <w:style w:type="paragraph" w:customStyle="1" w:styleId="Fifth-LevelHeadingproposedformatArial11">
+    <w:name w:val="Fifth-Level Heading (proposed format): Arial 11"/>
+    <w:aliases w:val="indented 1 cm."/>
+    <w:basedOn w:val="citation"/>
+    <w:rsid w:val="00900832"/>
+    <w:pPr>
+      <w:ind w:firstLine="0"/>
+    </w:pPr>
+  </w:style>
+  <w:style w:type="paragraph" w:styleId="BalloonText">
+    <w:name w:val="Balloon Text"/>
+    <w:basedOn w:val="Normal"/>
+    <w:semiHidden/>
+    <w:rsid w:val="002771E7"/>
+    <w:rPr>
+      <w:rFonts w:ascii="Tahoma" w:hAnsi="Tahoma" w:cs="Tahoma"/>
+      <w:sz w:val="16"/>
+      <w:szCs w:val="16"/>
+    </w:rPr>
+  </w:style>
+  <w:style w:type="table" w:styleId="TableGrid">
+    <w:name w:val="Table Grid"/>
+    <w:basedOn w:val="TableNormal"/>
+    <w:uiPriority w:val="39"/>
+    <w:rsid w:val="002771E7"/>
+    <w:tblPr>
+      <w:tblInd w:w="0" w:type="dxa"/>
+      <w:tblBorders>
+        <w:top w:val="single" w:sz="4" w:space="0" w:color="auto"/>
+        <w:left w:val="single" w:sz="4" w:space="0" w:color="auto"/>
+        <w:bottom w:val="single" w:sz="4" w:space="0" w:color="auto"/>
+        <w:right w:val="single" w:sz="4" w:space="0" w:color="auto"/>
+        <w:insideH w:val="single" w:sz="4" w:space="0" w:color="auto"/>
+        <w:insideV w:val="single" w:sz="4" w:space="0" w:color="auto"/>
+      </w:tblBorders>
+      <w:tblCellMar>
+        <w:top w:w="0" w:type="dxa"/>
+        <w:left w:w="108" w:type="dxa"/>
+        <w:bottom w:w="0" w:type="dxa"/>
+        <w:right w:w="108" w:type="dxa"/>
+      </w:tblCellMar>
     </w:tblPr>
   </w:style>
   <w:style w:type="paragraph" w:styleId="CommentSubject">
@@ -29796,7 +33366,7 @@
 </file>
 
 <file path=customXml/itemProps1.xml><?xml version="1.0" encoding="utf-8"?>
-<ds:datastoreItem xmlns:ds="http://schemas.openxmlformats.org/officeDocument/2006/customXml" ds:itemID="{BDB2C6DF-3DB0-4879-8C05-3E97E5E1416F}">
+<ds:datastoreItem xmlns:ds="http://schemas.openxmlformats.org/officeDocument/2006/customXml" ds:itemID="{6F2ABD6C-5D92-5644-A1DB-61F69B9CC7B6}">
   <ds:schemaRefs>
     <ds:schemaRef ds:uri="http://schemas.openxmlformats.org/officeDocument/2006/bibliography"/>
   </ds:schemaRefs>
